--- a/Milestones/Milestone5/Qualitaetssicherung_MS5.docx
+++ b/Milestones/Milestone5/Qualitaetssicherung_MS5.docx
@@ -4,6 +4,2857 @@
   <w:body>
     <w:p>
       <w:pPr>
+        <w:jc w:val="left"/>
+        <w:rPr>
+          <w:noProof/>
+          <w:lang w:val="de-CH"/>
+        </w:rPr>
+      </w:pPr>
+      <w:r>
+        <w:rPr>
+          <w:noProof/>
+          <w:lang w:val="de-CH"/>
+        </w:rPr>
+        <w:t>Universität Basel</w:t>
+      </w:r>
+    </w:p>
+    <w:p>
+      <w:pPr>
+        <w:jc w:val="left"/>
+        <w:rPr>
+          <w:noProof/>
+          <w:lang w:val="de-CH"/>
+        </w:rPr>
+      </w:pPr>
+      <w:r>
+        <w:rPr>
+          <w:noProof/>
+          <w:lang w:val="de-CH"/>
+        </w:rPr>
+        <w:t>Programmier</w:t>
+      </w:r>
+      <w:r>
+        <w:rPr>
+          <w:noProof/>
+          <w:lang w:val="de-CH"/>
+        </w:rPr>
+        <w:t>projekt</w:t>
+      </w:r>
+    </w:p>
+    <w:p>
+      <w:pPr>
+        <w:jc w:val="left"/>
+        <w:rPr>
+          <w:noProof/>
+          <w:lang w:val="de-CH"/>
+        </w:rPr>
+      </w:pPr>
+      <w:r>
+        <w:rPr>
+          <w:noProof/>
+          <w:lang w:val="de-CH"/>
+        </w:rPr>
+        <w:t>FS21</w:t>
+      </w:r>
+    </w:p>
+    <w:p>
+      <w:pPr>
+        <w:jc w:val="left"/>
+        <w:rPr>
+          <w:noProof/>
+          <w:lang w:val="de-CH"/>
+        </w:rPr>
+      </w:pPr>
+    </w:p>
+    <w:p>
+      <w:pPr>
+        <w:jc w:val="left"/>
+        <w:rPr>
+          <w:noProof/>
+          <w:lang w:val="de-CH"/>
+        </w:rPr>
+      </w:pPr>
+    </w:p>
+    <w:p>
+      <w:pPr>
+        <w:jc w:val="left"/>
+        <w:rPr>
+          <w:noProof/>
+          <w:lang w:val="de-CH"/>
+        </w:rPr>
+      </w:pPr>
+    </w:p>
+    <w:p>
+      <w:pPr>
+        <w:jc w:val="left"/>
+        <w:rPr>
+          <w:noProof/>
+          <w:lang w:val="de-CH"/>
+        </w:rPr>
+      </w:pPr>
+    </w:p>
+    <w:p>
+      <w:pPr>
+        <w:jc w:val="left"/>
+        <w:rPr>
+          <w:noProof/>
+          <w:lang w:val="de-CH"/>
+        </w:rPr>
+      </w:pPr>
+    </w:p>
+    <w:p>
+      <w:pPr>
+        <w:jc w:val="left"/>
+        <w:rPr>
+          <w:noProof/>
+          <w:lang w:val="de-CH"/>
+        </w:rPr>
+      </w:pPr>
+    </w:p>
+    <w:p>
+      <w:pPr>
+        <w:jc w:val="left"/>
+        <w:rPr>
+          <w:noProof/>
+          <w:lang w:val="de-CH"/>
+        </w:rPr>
+      </w:pPr>
+    </w:p>
+    <w:p>
+      <w:pPr>
+        <w:jc w:val="left"/>
+        <w:rPr>
+          <w:noProof/>
+          <w:lang w:val="de-CH"/>
+        </w:rPr>
+      </w:pPr>
+    </w:p>
+    <w:p>
+      <w:pPr>
+        <w:jc w:val="left"/>
+        <w:rPr>
+          <w:noProof/>
+          <w:lang w:val="de-CH"/>
+        </w:rPr>
+      </w:pPr>
+    </w:p>
+    <w:p>
+      <w:pPr>
+        <w:jc w:val="left"/>
+        <w:rPr>
+          <w:noProof/>
+          <w:lang w:val="de-CH"/>
+        </w:rPr>
+      </w:pPr>
+    </w:p>
+    <w:p>
+      <w:pPr>
+        <w:jc w:val="left"/>
+        <w:rPr>
+          <w:noProof/>
+          <w:lang w:val="de-CH"/>
+        </w:rPr>
+      </w:pPr>
+    </w:p>
+    <w:p>
+      <w:pPr>
+        <w:jc w:val="left"/>
+        <w:rPr>
+          <w:noProof/>
+          <w:lang w:val="de-CH"/>
+        </w:rPr>
+      </w:pPr>
+    </w:p>
+    <w:p>
+      <w:pPr>
+        <w:jc w:val="center"/>
+        <w:rPr>
+          <w:noProof/>
+          <w:sz w:val="40"/>
+          <w:szCs w:val="40"/>
+          <w:lang w:val="de-CH"/>
+        </w:rPr>
+      </w:pPr>
+      <w:r>
+        <w:rPr>
+          <w:noProof/>
+          <w:sz w:val="40"/>
+          <w:szCs w:val="40"/>
+          <w:lang w:val="de-CH"/>
+        </w:rPr>
+        <w:t>QM-Report</w:t>
+      </w:r>
+    </w:p>
+    <w:p>
+      <w:pPr>
+        <w:rPr>
+          <w:lang w:val="de-CH"/>
+        </w:rPr>
+      </w:pPr>
+    </w:p>
+    <w:p>
+      <w:pPr>
+        <w:ind w:left="360" w:hanging="360"/>
+        <w:jc w:val="center"/>
+        <w:rPr>
+          <w:lang w:val="de-CH"/>
+        </w:rPr>
+      </w:pPr>
+      <w:r>
+        <w:rPr>
+          <w:noProof/>
+        </w:rPr>
+        <w:drawing>
+          <wp:inline distT="0" distB="0" distL="0" distR="0" wp14:anchorId="4934BBFB" wp14:editId="6149B931">
+            <wp:extent cx="1683657" cy="1737193"/>
+            <wp:effectExtent l="0" t="0" r="0" b="0"/>
+            <wp:docPr id="4" name="Picture 4" descr="A picture containing text&#10;&#10;Description automatically generated"/>
+            <wp:cNvGraphicFramePr>
+              <a:graphicFrameLocks xmlns:a="http://schemas.openxmlformats.org/drawingml/2006/main" noChangeAspect="1"/>
+            </wp:cNvGraphicFramePr>
+            <a:graphic xmlns:a="http://schemas.openxmlformats.org/drawingml/2006/main">
+              <a:graphicData uri="http://schemas.openxmlformats.org/drawingml/2006/picture">
+                <pic:pic xmlns:pic="http://schemas.openxmlformats.org/drawingml/2006/picture">
+                  <pic:nvPicPr>
+                    <pic:cNvPr id="4" name="Picture 4" descr="A picture containing text&#10;&#10;Description automatically generated"/>
+                    <pic:cNvPicPr/>
+                  </pic:nvPicPr>
+                  <pic:blipFill>
+                    <a:blip r:embed="rId8" cstate="print">
+                      <a:extLst>
+                        <a:ext uri="{28A0092B-C50C-407E-A947-70E740481C1C}">
+                          <a14:useLocalDpi xmlns:a14="http://schemas.microsoft.com/office/drawing/2010/main" val="0"/>
+                        </a:ext>
+                      </a:extLst>
+                    </a:blip>
+                    <a:stretch>
+                      <a:fillRect/>
+                    </a:stretch>
+                  </pic:blipFill>
+                  <pic:spPr>
+                    <a:xfrm>
+                      <a:off x="0" y="0"/>
+                      <a:ext cx="1693667" cy="1747522"/>
+                    </a:xfrm>
+                    <a:prstGeom prst="rect">
+                      <a:avLst/>
+                    </a:prstGeom>
+                  </pic:spPr>
+                </pic:pic>
+              </a:graphicData>
+            </a:graphic>
+          </wp:inline>
+        </w:drawing>
+      </w:r>
+    </w:p>
+    <w:p>
+      <w:pPr>
+        <w:ind w:left="360" w:hanging="360"/>
+        <w:jc w:val="center"/>
+        <w:rPr>
+          <w:lang w:val="de-CH"/>
+        </w:rPr>
+      </w:pPr>
+      <w:r>
+        <w:rPr>
+          <w:noProof/>
+        </w:rPr>
+        <w:drawing>
+          <wp:inline distT="0" distB="0" distL="0" distR="0" wp14:anchorId="3E21FC1C" wp14:editId="3DAD252F">
+            <wp:extent cx="1683385" cy="800661"/>
+            <wp:effectExtent l="0" t="0" r="0" b="0"/>
+            <wp:docPr id="7" name="Picture 7" descr="Logo&#10;&#10;Description automatically generated"/>
+            <wp:cNvGraphicFramePr>
+              <a:graphicFrameLocks xmlns:a="http://schemas.openxmlformats.org/drawingml/2006/main" noChangeAspect="1"/>
+            </wp:cNvGraphicFramePr>
+            <a:graphic xmlns:a="http://schemas.openxmlformats.org/drawingml/2006/main">
+              <a:graphicData uri="http://schemas.openxmlformats.org/drawingml/2006/picture">
+                <pic:pic xmlns:pic="http://schemas.openxmlformats.org/drawingml/2006/picture">
+                  <pic:nvPicPr>
+                    <pic:cNvPr id="5" name="Picture 5" descr="Logo&#10;&#10;Description automatically generated"/>
+                    <pic:cNvPicPr/>
+                  </pic:nvPicPr>
+                  <pic:blipFill>
+                    <a:blip r:embed="rId9" cstate="print">
+                      <a:extLst>
+                        <a:ext uri="{28A0092B-C50C-407E-A947-70E740481C1C}">
+                          <a14:useLocalDpi xmlns:a14="http://schemas.microsoft.com/office/drawing/2010/main" val="0"/>
+                        </a:ext>
+                      </a:extLst>
+                    </a:blip>
+                    <a:stretch>
+                      <a:fillRect/>
+                    </a:stretch>
+                  </pic:blipFill>
+                  <pic:spPr>
+                    <a:xfrm>
+                      <a:off x="0" y="0"/>
+                      <a:ext cx="1701605" cy="809327"/>
+                    </a:xfrm>
+                    <a:prstGeom prst="rect">
+                      <a:avLst/>
+                    </a:prstGeom>
+                  </pic:spPr>
+                </pic:pic>
+              </a:graphicData>
+            </a:graphic>
+          </wp:inline>
+        </w:drawing>
+      </w:r>
+    </w:p>
+    <w:p>
+      <w:pPr>
+        <w:ind w:left="360" w:hanging="360"/>
+        <w:jc w:val="center"/>
+        <w:rPr>
+          <w:lang w:val="de-CH"/>
+        </w:rPr>
+      </w:pPr>
+    </w:p>
+    <w:p>
+      <w:pPr>
+        <w:ind w:left="360" w:hanging="360"/>
+        <w:jc w:val="center"/>
+        <w:rPr>
+          <w:lang w:val="de-CH"/>
+        </w:rPr>
+      </w:pPr>
+      <w:r>
+        <w:rPr>
+          <w:lang w:val="de-CH"/>
+        </w:rPr>
+        <w:t>Gruppe 13</w:t>
+      </w:r>
+    </w:p>
+    <w:p>
+      <w:pPr>
+        <w:ind w:left="360" w:hanging="360"/>
+        <w:jc w:val="center"/>
+        <w:rPr>
+          <w:lang w:val="de-CH"/>
+        </w:rPr>
+      </w:pPr>
+    </w:p>
+    <w:p>
+      <w:pPr>
+        <w:ind w:left="360" w:hanging="360"/>
+        <w:jc w:val="center"/>
+        <w:rPr>
+          <w:lang w:val="de-CH"/>
+        </w:rPr>
+      </w:pPr>
+      <w:r>
+        <w:rPr>
+          <w:lang w:val="de-CH"/>
+        </w:rPr>
+        <w:t>Ruben Hutter, Gregor Bachmann, Johanna Meyer</w:t>
+      </w:r>
+    </w:p>
+    <w:p>
+      <w:pPr>
+        <w:jc w:val="left"/>
+        <w:rPr>
+          <w:lang w:val="de-CH"/>
+        </w:rPr>
+      </w:pPr>
+      <w:r>
+        <w:rPr>
+          <w:lang w:val="de-CH"/>
+        </w:rPr>
+        <w:br w:type="page"/>
+      </w:r>
+    </w:p>
+    <w:sdt>
+      <w:sdtPr>
+        <w:id w:val="-1895891246"/>
+        <w:docPartObj>
+          <w:docPartGallery w:val="Table of Contents"/>
+          <w:docPartUnique/>
+        </w:docPartObj>
+      </w:sdtPr>
+      <w:sdtEndPr>
+        <w:rPr>
+          <w:rFonts w:eastAsiaTheme="minorHAnsi" w:cstheme="minorBidi"/>
+          <w:b/>
+          <w:noProof/>
+          <w:color w:val="auto"/>
+          <w:sz w:val="24"/>
+          <w:szCs w:val="24"/>
+          <w:lang w:val="en-CH"/>
+        </w:rPr>
+      </w:sdtEndPr>
+      <w:sdtContent>
+        <w:p>
+          <w:pPr>
+            <w:pStyle w:val="TOCHeading"/>
+            <w:rPr>
+              <w:b/>
+              <w:bCs w:val="0"/>
+            </w:rPr>
+          </w:pPr>
+          <w:proofErr w:type="spellStart"/>
+          <w:r>
+            <w:rPr>
+              <w:b/>
+              <w:bCs w:val="0"/>
+            </w:rPr>
+            <w:t>Inhaltsverzeichnis</w:t>
+          </w:r>
+          <w:proofErr w:type="spellEnd"/>
+        </w:p>
+        <w:p>
+          <w:pPr>
+            <w:pStyle w:val="TOC1"/>
+            <w:tabs>
+              <w:tab w:val="left" w:pos="480"/>
+              <w:tab w:val="right" w:leader="dot" w:pos="9016"/>
+            </w:tabs>
+            <w:rPr>
+              <w:rFonts w:ascii="Times" w:eastAsiaTheme="minorEastAsia" w:hAnsi="Times" w:cstheme="minorBidi"/>
+              <w:b w:val="0"/>
+              <w:bCs w:val="0"/>
+              <w:i w:val="0"/>
+              <w:iCs w:val="0"/>
+              <w:noProof/>
+              <w:lang w:eastAsia="en-GB"/>
+            </w:rPr>
+          </w:pPr>
+          <w:r>
+            <w:rPr>
+              <w:rFonts w:ascii="Times" w:hAnsi="Times"/>
+              <w:b w:val="0"/>
+              <w:bCs w:val="0"/>
+              <w:i w:val="0"/>
+              <w:iCs w:val="0"/>
+            </w:rPr>
+            <w:fldChar w:fldCharType="begin"/>
+          </w:r>
+          <w:r>
+            <w:rPr>
+              <w:rFonts w:ascii="Times" w:hAnsi="Times"/>
+              <w:b w:val="0"/>
+              <w:bCs w:val="0"/>
+              <w:i w:val="0"/>
+              <w:iCs w:val="0"/>
+            </w:rPr>
+            <w:instrText xml:space="preserve"> TOC \o "1-3" \h \z \u </w:instrText>
+          </w:r>
+          <w:r>
+            <w:rPr>
+              <w:rFonts w:ascii="Times" w:hAnsi="Times"/>
+              <w:b w:val="0"/>
+              <w:bCs w:val="0"/>
+              <w:i w:val="0"/>
+              <w:iCs w:val="0"/>
+            </w:rPr>
+            <w:fldChar w:fldCharType="separate"/>
+          </w:r>
+          <w:hyperlink w:anchor="_Toc72406971" w:history="1">
+            <w:r>
+              <w:rPr>
+                <w:rStyle w:val="Hyperlink"/>
+                <w:rFonts w:ascii="Times" w:hAnsi="Times"/>
+                <w:b w:val="0"/>
+                <w:bCs w:val="0"/>
+                <w:i w:val="0"/>
+                <w:iCs w:val="0"/>
+                <w:noProof/>
+                <w:lang w:val="de-CH"/>
+              </w:rPr>
+              <w:t>1.</w:t>
+            </w:r>
+            <w:r>
+              <w:rPr>
+                <w:rFonts w:ascii="Times" w:eastAsiaTheme="minorEastAsia" w:hAnsi="Times" w:cstheme="minorBidi"/>
+                <w:b w:val="0"/>
+                <w:bCs w:val="0"/>
+                <w:i w:val="0"/>
+                <w:iCs w:val="0"/>
+                <w:noProof/>
+                <w:lang w:eastAsia="en-GB"/>
+              </w:rPr>
+              <w:tab/>
+            </w:r>
+            <w:r>
+              <w:rPr>
+                <w:rStyle w:val="Hyperlink"/>
+                <w:rFonts w:ascii="Times" w:hAnsi="Times"/>
+                <w:b w:val="0"/>
+                <w:bCs w:val="0"/>
+                <w:i w:val="0"/>
+                <w:iCs w:val="0"/>
+                <w:noProof/>
+                <w:lang w:val="de-CH"/>
+              </w:rPr>
+              <w:t>Einleitung</w:t>
+            </w:r>
+            <w:r>
+              <w:rPr>
+                <w:rFonts w:ascii="Times" w:hAnsi="Times"/>
+                <w:b w:val="0"/>
+                <w:bCs w:val="0"/>
+                <w:i w:val="0"/>
+                <w:iCs w:val="0"/>
+                <w:noProof/>
+                <w:webHidden/>
+              </w:rPr>
+              <w:tab/>
+            </w:r>
+            <w:r>
+              <w:rPr>
+                <w:rFonts w:ascii="Times" w:hAnsi="Times"/>
+                <w:b w:val="0"/>
+                <w:bCs w:val="0"/>
+                <w:i w:val="0"/>
+                <w:iCs w:val="0"/>
+                <w:noProof/>
+                <w:webHidden/>
+              </w:rPr>
+              <w:fldChar w:fldCharType="begin"/>
+            </w:r>
+            <w:r>
+              <w:rPr>
+                <w:rFonts w:ascii="Times" w:hAnsi="Times"/>
+                <w:b w:val="0"/>
+                <w:bCs w:val="0"/>
+                <w:i w:val="0"/>
+                <w:iCs w:val="0"/>
+                <w:noProof/>
+                <w:webHidden/>
+              </w:rPr>
+              <w:instrText xml:space="preserve"> PAGEREF _Toc72406971 \h </w:instrText>
+            </w:r>
+            <w:r>
+              <w:rPr>
+                <w:rFonts w:ascii="Times" w:hAnsi="Times"/>
+                <w:b w:val="0"/>
+                <w:bCs w:val="0"/>
+                <w:i w:val="0"/>
+                <w:iCs w:val="0"/>
+                <w:noProof/>
+                <w:webHidden/>
+              </w:rPr>
+            </w:r>
+            <w:r>
+              <w:rPr>
+                <w:rFonts w:ascii="Times" w:hAnsi="Times"/>
+                <w:b w:val="0"/>
+                <w:bCs w:val="0"/>
+                <w:i w:val="0"/>
+                <w:iCs w:val="0"/>
+                <w:noProof/>
+                <w:webHidden/>
+              </w:rPr>
+              <w:fldChar w:fldCharType="separate"/>
+            </w:r>
+            <w:r>
+              <w:rPr>
+                <w:rFonts w:ascii="Times" w:hAnsi="Times"/>
+                <w:b w:val="0"/>
+                <w:bCs w:val="0"/>
+                <w:i w:val="0"/>
+                <w:iCs w:val="0"/>
+                <w:noProof/>
+                <w:webHidden/>
+              </w:rPr>
+              <w:t>3</w:t>
+            </w:r>
+            <w:r>
+              <w:rPr>
+                <w:rFonts w:ascii="Times" w:hAnsi="Times"/>
+                <w:b w:val="0"/>
+                <w:bCs w:val="0"/>
+                <w:i w:val="0"/>
+                <w:iCs w:val="0"/>
+                <w:noProof/>
+                <w:webHidden/>
+              </w:rPr>
+              <w:fldChar w:fldCharType="end"/>
+            </w:r>
+          </w:hyperlink>
+        </w:p>
+        <w:p>
+          <w:pPr>
+            <w:pStyle w:val="TOC1"/>
+            <w:tabs>
+              <w:tab w:val="left" w:pos="480"/>
+              <w:tab w:val="right" w:leader="dot" w:pos="9016"/>
+            </w:tabs>
+            <w:rPr>
+              <w:rFonts w:ascii="Times" w:eastAsiaTheme="minorEastAsia" w:hAnsi="Times" w:cstheme="minorBidi"/>
+              <w:b w:val="0"/>
+              <w:bCs w:val="0"/>
+              <w:i w:val="0"/>
+              <w:iCs w:val="0"/>
+              <w:noProof/>
+              <w:lang w:eastAsia="en-GB"/>
+            </w:rPr>
+          </w:pPr>
+          <w:hyperlink w:anchor="_Toc72406972" w:history="1">
+            <w:r>
+              <w:rPr>
+                <w:rStyle w:val="Hyperlink"/>
+                <w:rFonts w:ascii="Times" w:hAnsi="Times"/>
+                <w:b w:val="0"/>
+                <w:bCs w:val="0"/>
+                <w:i w:val="0"/>
+                <w:iCs w:val="0"/>
+                <w:noProof/>
+                <w:lang w:val="de-CH"/>
+              </w:rPr>
+              <w:t>2.</w:t>
+            </w:r>
+            <w:r>
+              <w:rPr>
+                <w:rFonts w:ascii="Times" w:eastAsiaTheme="minorEastAsia" w:hAnsi="Times" w:cstheme="minorBidi"/>
+                <w:b w:val="0"/>
+                <w:bCs w:val="0"/>
+                <w:i w:val="0"/>
+                <w:iCs w:val="0"/>
+                <w:noProof/>
+                <w:lang w:eastAsia="en-GB"/>
+              </w:rPr>
+              <w:tab/>
+            </w:r>
+            <w:r>
+              <w:rPr>
+                <w:rStyle w:val="Hyperlink"/>
+                <w:rFonts w:ascii="Times" w:hAnsi="Times"/>
+                <w:b w:val="0"/>
+                <w:bCs w:val="0"/>
+                <w:i w:val="0"/>
+                <w:iCs w:val="0"/>
+                <w:noProof/>
+                <w:lang w:val="de-CH"/>
+              </w:rPr>
+              <w:t>Softwarequalitätssicherungskonzept</w:t>
+            </w:r>
+            <w:r>
+              <w:rPr>
+                <w:rFonts w:ascii="Times" w:hAnsi="Times"/>
+                <w:b w:val="0"/>
+                <w:bCs w:val="0"/>
+                <w:i w:val="0"/>
+                <w:iCs w:val="0"/>
+                <w:noProof/>
+                <w:webHidden/>
+              </w:rPr>
+              <w:tab/>
+            </w:r>
+            <w:r>
+              <w:rPr>
+                <w:rFonts w:ascii="Times" w:hAnsi="Times"/>
+                <w:b w:val="0"/>
+                <w:bCs w:val="0"/>
+                <w:i w:val="0"/>
+                <w:iCs w:val="0"/>
+                <w:noProof/>
+                <w:webHidden/>
+              </w:rPr>
+              <w:fldChar w:fldCharType="begin"/>
+            </w:r>
+            <w:r>
+              <w:rPr>
+                <w:rFonts w:ascii="Times" w:hAnsi="Times"/>
+                <w:b w:val="0"/>
+                <w:bCs w:val="0"/>
+                <w:i w:val="0"/>
+                <w:iCs w:val="0"/>
+                <w:noProof/>
+                <w:webHidden/>
+              </w:rPr>
+              <w:instrText xml:space="preserve"> PAGEREF _Toc72406972 \h </w:instrText>
+            </w:r>
+            <w:r>
+              <w:rPr>
+                <w:rFonts w:ascii="Times" w:hAnsi="Times"/>
+                <w:b w:val="0"/>
+                <w:bCs w:val="0"/>
+                <w:i w:val="0"/>
+                <w:iCs w:val="0"/>
+                <w:noProof/>
+                <w:webHidden/>
+              </w:rPr>
+            </w:r>
+            <w:r>
+              <w:rPr>
+                <w:rFonts w:ascii="Times" w:hAnsi="Times"/>
+                <w:b w:val="0"/>
+                <w:bCs w:val="0"/>
+                <w:i w:val="0"/>
+                <w:iCs w:val="0"/>
+                <w:noProof/>
+                <w:webHidden/>
+              </w:rPr>
+              <w:fldChar w:fldCharType="separate"/>
+            </w:r>
+            <w:r>
+              <w:rPr>
+                <w:rFonts w:ascii="Times" w:hAnsi="Times"/>
+                <w:b w:val="0"/>
+                <w:bCs w:val="0"/>
+                <w:i w:val="0"/>
+                <w:iCs w:val="0"/>
+                <w:noProof/>
+                <w:webHidden/>
+              </w:rPr>
+              <w:t>3</w:t>
+            </w:r>
+            <w:r>
+              <w:rPr>
+                <w:rFonts w:ascii="Times" w:hAnsi="Times"/>
+                <w:b w:val="0"/>
+                <w:bCs w:val="0"/>
+                <w:i w:val="0"/>
+                <w:iCs w:val="0"/>
+                <w:noProof/>
+                <w:webHidden/>
+              </w:rPr>
+              <w:fldChar w:fldCharType="end"/>
+            </w:r>
+          </w:hyperlink>
+        </w:p>
+        <w:p>
+          <w:pPr>
+            <w:pStyle w:val="TOC2"/>
+            <w:tabs>
+              <w:tab w:val="left" w:pos="960"/>
+              <w:tab w:val="right" w:leader="dot" w:pos="9016"/>
+            </w:tabs>
+            <w:rPr>
+              <w:rFonts w:ascii="Times" w:eastAsiaTheme="minorEastAsia" w:hAnsi="Times" w:cstheme="minorBidi"/>
+              <w:b w:val="0"/>
+              <w:bCs w:val="0"/>
+              <w:noProof/>
+              <w:sz w:val="24"/>
+              <w:szCs w:val="24"/>
+              <w:lang w:eastAsia="en-GB"/>
+            </w:rPr>
+          </w:pPr>
+          <w:hyperlink w:anchor="_Toc72406973" w:history="1">
+            <w:r>
+              <w:rPr>
+                <w:rStyle w:val="Hyperlink"/>
+                <w:rFonts w:ascii="Times" w:hAnsi="Times"/>
+                <w:b w:val="0"/>
+                <w:bCs w:val="0"/>
+                <w:noProof/>
+                <w:sz w:val="24"/>
+                <w:szCs w:val="24"/>
+                <w:lang w:val="de-CH"/>
+              </w:rPr>
+              <w:t>2.1</w:t>
+            </w:r>
+            <w:r>
+              <w:rPr>
+                <w:rFonts w:ascii="Times" w:eastAsiaTheme="minorEastAsia" w:hAnsi="Times" w:cstheme="minorBidi"/>
+                <w:b w:val="0"/>
+                <w:bCs w:val="0"/>
+                <w:noProof/>
+                <w:sz w:val="24"/>
+                <w:szCs w:val="24"/>
+                <w:lang w:eastAsia="en-GB"/>
+              </w:rPr>
+              <w:tab/>
+            </w:r>
+            <w:r>
+              <w:rPr>
+                <w:rStyle w:val="Hyperlink"/>
+                <w:rFonts w:ascii="Times" w:hAnsi="Times"/>
+                <w:b w:val="0"/>
+                <w:bCs w:val="0"/>
+                <w:noProof/>
+                <w:sz w:val="24"/>
+                <w:szCs w:val="24"/>
+                <w:lang w:val="de-CH"/>
+              </w:rPr>
+              <w:t>Konstruktives Qualitätsmanagement</w:t>
+            </w:r>
+            <w:r>
+              <w:rPr>
+                <w:rFonts w:ascii="Times" w:hAnsi="Times"/>
+                <w:b w:val="0"/>
+                <w:bCs w:val="0"/>
+                <w:noProof/>
+                <w:webHidden/>
+                <w:sz w:val="24"/>
+                <w:szCs w:val="24"/>
+              </w:rPr>
+              <w:tab/>
+            </w:r>
+            <w:r>
+              <w:rPr>
+                <w:rFonts w:ascii="Times" w:hAnsi="Times"/>
+                <w:b w:val="0"/>
+                <w:bCs w:val="0"/>
+                <w:noProof/>
+                <w:webHidden/>
+                <w:sz w:val="24"/>
+                <w:szCs w:val="24"/>
+              </w:rPr>
+              <w:fldChar w:fldCharType="begin"/>
+            </w:r>
+            <w:r>
+              <w:rPr>
+                <w:rFonts w:ascii="Times" w:hAnsi="Times"/>
+                <w:b w:val="0"/>
+                <w:bCs w:val="0"/>
+                <w:noProof/>
+                <w:webHidden/>
+                <w:sz w:val="24"/>
+                <w:szCs w:val="24"/>
+              </w:rPr>
+              <w:instrText xml:space="preserve"> PAGEREF _Toc72406973 \h </w:instrText>
+            </w:r>
+            <w:r>
+              <w:rPr>
+                <w:rFonts w:ascii="Times" w:hAnsi="Times"/>
+                <w:b w:val="0"/>
+                <w:bCs w:val="0"/>
+                <w:noProof/>
+                <w:webHidden/>
+                <w:sz w:val="24"/>
+                <w:szCs w:val="24"/>
+              </w:rPr>
+            </w:r>
+            <w:r>
+              <w:rPr>
+                <w:rFonts w:ascii="Times" w:hAnsi="Times"/>
+                <w:b w:val="0"/>
+                <w:bCs w:val="0"/>
+                <w:noProof/>
+                <w:webHidden/>
+                <w:sz w:val="24"/>
+                <w:szCs w:val="24"/>
+              </w:rPr>
+              <w:fldChar w:fldCharType="separate"/>
+            </w:r>
+            <w:r>
+              <w:rPr>
+                <w:rFonts w:ascii="Times" w:hAnsi="Times"/>
+                <w:b w:val="0"/>
+                <w:bCs w:val="0"/>
+                <w:noProof/>
+                <w:webHidden/>
+                <w:sz w:val="24"/>
+                <w:szCs w:val="24"/>
+              </w:rPr>
+              <w:t>3</w:t>
+            </w:r>
+            <w:r>
+              <w:rPr>
+                <w:rFonts w:ascii="Times" w:hAnsi="Times"/>
+                <w:b w:val="0"/>
+                <w:bCs w:val="0"/>
+                <w:noProof/>
+                <w:webHidden/>
+                <w:sz w:val="24"/>
+                <w:szCs w:val="24"/>
+              </w:rPr>
+              <w:fldChar w:fldCharType="end"/>
+            </w:r>
+          </w:hyperlink>
+        </w:p>
+        <w:p>
+          <w:pPr>
+            <w:pStyle w:val="TOC2"/>
+            <w:tabs>
+              <w:tab w:val="left" w:pos="960"/>
+              <w:tab w:val="right" w:leader="dot" w:pos="9016"/>
+            </w:tabs>
+            <w:rPr>
+              <w:rFonts w:ascii="Times" w:eastAsiaTheme="minorEastAsia" w:hAnsi="Times" w:cstheme="minorBidi"/>
+              <w:b w:val="0"/>
+              <w:bCs w:val="0"/>
+              <w:noProof/>
+              <w:sz w:val="24"/>
+              <w:szCs w:val="24"/>
+              <w:lang w:eastAsia="en-GB"/>
+            </w:rPr>
+          </w:pPr>
+          <w:hyperlink w:anchor="_Toc72406974" w:history="1">
+            <w:r>
+              <w:rPr>
+                <w:rStyle w:val="Hyperlink"/>
+                <w:rFonts w:ascii="Times" w:hAnsi="Times"/>
+                <w:b w:val="0"/>
+                <w:bCs w:val="0"/>
+                <w:noProof/>
+                <w:sz w:val="24"/>
+                <w:szCs w:val="24"/>
+                <w:lang w:val="de-CH"/>
+              </w:rPr>
+              <w:t>2.2</w:t>
+            </w:r>
+            <w:r>
+              <w:rPr>
+                <w:rFonts w:ascii="Times" w:eastAsiaTheme="minorEastAsia" w:hAnsi="Times" w:cstheme="minorBidi"/>
+                <w:b w:val="0"/>
+                <w:bCs w:val="0"/>
+                <w:noProof/>
+                <w:sz w:val="24"/>
+                <w:szCs w:val="24"/>
+                <w:lang w:eastAsia="en-GB"/>
+              </w:rPr>
+              <w:tab/>
+            </w:r>
+            <w:r>
+              <w:rPr>
+                <w:rStyle w:val="Hyperlink"/>
+                <w:rFonts w:ascii="Times" w:hAnsi="Times"/>
+                <w:b w:val="0"/>
+                <w:bCs w:val="0"/>
+                <w:noProof/>
+                <w:sz w:val="24"/>
+                <w:szCs w:val="24"/>
+                <w:lang w:val="de-CH"/>
+              </w:rPr>
+              <w:t>Analytisches Qualitätsmanagement</w:t>
+            </w:r>
+            <w:r>
+              <w:rPr>
+                <w:rFonts w:ascii="Times" w:hAnsi="Times"/>
+                <w:b w:val="0"/>
+                <w:bCs w:val="0"/>
+                <w:noProof/>
+                <w:webHidden/>
+                <w:sz w:val="24"/>
+                <w:szCs w:val="24"/>
+              </w:rPr>
+              <w:tab/>
+            </w:r>
+            <w:r>
+              <w:rPr>
+                <w:rFonts w:ascii="Times" w:hAnsi="Times"/>
+                <w:b w:val="0"/>
+                <w:bCs w:val="0"/>
+                <w:noProof/>
+                <w:webHidden/>
+                <w:sz w:val="24"/>
+                <w:szCs w:val="24"/>
+              </w:rPr>
+              <w:fldChar w:fldCharType="begin"/>
+            </w:r>
+            <w:r>
+              <w:rPr>
+                <w:rFonts w:ascii="Times" w:hAnsi="Times"/>
+                <w:b w:val="0"/>
+                <w:bCs w:val="0"/>
+                <w:noProof/>
+                <w:webHidden/>
+                <w:sz w:val="24"/>
+                <w:szCs w:val="24"/>
+              </w:rPr>
+              <w:instrText xml:space="preserve"> PAGEREF _Toc72406974 \h </w:instrText>
+            </w:r>
+            <w:r>
+              <w:rPr>
+                <w:rFonts w:ascii="Times" w:hAnsi="Times"/>
+                <w:b w:val="0"/>
+                <w:bCs w:val="0"/>
+                <w:noProof/>
+                <w:webHidden/>
+                <w:sz w:val="24"/>
+                <w:szCs w:val="24"/>
+              </w:rPr>
+            </w:r>
+            <w:r>
+              <w:rPr>
+                <w:rFonts w:ascii="Times" w:hAnsi="Times"/>
+                <w:b w:val="0"/>
+                <w:bCs w:val="0"/>
+                <w:noProof/>
+                <w:webHidden/>
+                <w:sz w:val="24"/>
+                <w:szCs w:val="24"/>
+              </w:rPr>
+              <w:fldChar w:fldCharType="separate"/>
+            </w:r>
+            <w:r>
+              <w:rPr>
+                <w:rFonts w:ascii="Times" w:hAnsi="Times"/>
+                <w:b w:val="0"/>
+                <w:bCs w:val="0"/>
+                <w:noProof/>
+                <w:webHidden/>
+                <w:sz w:val="24"/>
+                <w:szCs w:val="24"/>
+              </w:rPr>
+              <w:t>3</w:t>
+            </w:r>
+            <w:r>
+              <w:rPr>
+                <w:rFonts w:ascii="Times" w:hAnsi="Times"/>
+                <w:b w:val="0"/>
+                <w:bCs w:val="0"/>
+                <w:noProof/>
+                <w:webHidden/>
+                <w:sz w:val="24"/>
+                <w:szCs w:val="24"/>
+              </w:rPr>
+              <w:fldChar w:fldCharType="end"/>
+            </w:r>
+          </w:hyperlink>
+        </w:p>
+        <w:p>
+          <w:pPr>
+            <w:pStyle w:val="TOC1"/>
+            <w:tabs>
+              <w:tab w:val="left" w:pos="480"/>
+              <w:tab w:val="right" w:leader="dot" w:pos="9016"/>
+            </w:tabs>
+            <w:rPr>
+              <w:rFonts w:ascii="Times" w:eastAsiaTheme="minorEastAsia" w:hAnsi="Times" w:cstheme="minorBidi"/>
+              <w:b w:val="0"/>
+              <w:bCs w:val="0"/>
+              <w:i w:val="0"/>
+              <w:iCs w:val="0"/>
+              <w:noProof/>
+              <w:lang w:eastAsia="en-GB"/>
+            </w:rPr>
+          </w:pPr>
+          <w:hyperlink w:anchor="_Toc72406975" w:history="1">
+            <w:r>
+              <w:rPr>
+                <w:rStyle w:val="Hyperlink"/>
+                <w:rFonts w:ascii="Times" w:hAnsi="Times"/>
+                <w:b w:val="0"/>
+                <w:bCs w:val="0"/>
+                <w:i w:val="0"/>
+                <w:iCs w:val="0"/>
+                <w:noProof/>
+                <w:lang w:val="de-CH"/>
+              </w:rPr>
+              <w:t>3.</w:t>
+            </w:r>
+            <w:r>
+              <w:rPr>
+                <w:rFonts w:ascii="Times" w:eastAsiaTheme="minorEastAsia" w:hAnsi="Times" w:cstheme="minorBidi"/>
+                <w:b w:val="0"/>
+                <w:bCs w:val="0"/>
+                <w:i w:val="0"/>
+                <w:iCs w:val="0"/>
+                <w:noProof/>
+                <w:lang w:eastAsia="en-GB"/>
+              </w:rPr>
+              <w:tab/>
+            </w:r>
+            <w:r>
+              <w:rPr>
+                <w:rStyle w:val="Hyperlink"/>
+                <w:rFonts w:ascii="Times" w:hAnsi="Times"/>
+                <w:b w:val="0"/>
+                <w:bCs w:val="0"/>
+                <w:i w:val="0"/>
+                <w:iCs w:val="0"/>
+                <w:noProof/>
+                <w:lang w:val="de-CH"/>
+              </w:rPr>
+              <w:t>Durchführung</w:t>
+            </w:r>
+            <w:r>
+              <w:rPr>
+                <w:rFonts w:ascii="Times" w:hAnsi="Times"/>
+                <w:b w:val="0"/>
+                <w:bCs w:val="0"/>
+                <w:i w:val="0"/>
+                <w:iCs w:val="0"/>
+                <w:noProof/>
+                <w:webHidden/>
+              </w:rPr>
+              <w:tab/>
+            </w:r>
+            <w:r>
+              <w:rPr>
+                <w:rFonts w:ascii="Times" w:hAnsi="Times"/>
+                <w:b w:val="0"/>
+                <w:bCs w:val="0"/>
+                <w:i w:val="0"/>
+                <w:iCs w:val="0"/>
+                <w:noProof/>
+                <w:webHidden/>
+              </w:rPr>
+              <w:fldChar w:fldCharType="begin"/>
+            </w:r>
+            <w:r>
+              <w:rPr>
+                <w:rFonts w:ascii="Times" w:hAnsi="Times"/>
+                <w:b w:val="0"/>
+                <w:bCs w:val="0"/>
+                <w:i w:val="0"/>
+                <w:iCs w:val="0"/>
+                <w:noProof/>
+                <w:webHidden/>
+              </w:rPr>
+              <w:instrText xml:space="preserve"> PAGEREF _Toc72406975 \h </w:instrText>
+            </w:r>
+            <w:r>
+              <w:rPr>
+                <w:rFonts w:ascii="Times" w:hAnsi="Times"/>
+                <w:b w:val="0"/>
+                <w:bCs w:val="0"/>
+                <w:i w:val="0"/>
+                <w:iCs w:val="0"/>
+                <w:noProof/>
+                <w:webHidden/>
+              </w:rPr>
+            </w:r>
+            <w:r>
+              <w:rPr>
+                <w:rFonts w:ascii="Times" w:hAnsi="Times"/>
+                <w:b w:val="0"/>
+                <w:bCs w:val="0"/>
+                <w:i w:val="0"/>
+                <w:iCs w:val="0"/>
+                <w:noProof/>
+                <w:webHidden/>
+              </w:rPr>
+              <w:fldChar w:fldCharType="separate"/>
+            </w:r>
+            <w:r>
+              <w:rPr>
+                <w:rFonts w:ascii="Times" w:hAnsi="Times"/>
+                <w:b w:val="0"/>
+                <w:bCs w:val="0"/>
+                <w:i w:val="0"/>
+                <w:iCs w:val="0"/>
+                <w:noProof/>
+                <w:webHidden/>
+              </w:rPr>
+              <w:t>4</w:t>
+            </w:r>
+            <w:r>
+              <w:rPr>
+                <w:rFonts w:ascii="Times" w:hAnsi="Times"/>
+                <w:b w:val="0"/>
+                <w:bCs w:val="0"/>
+                <w:i w:val="0"/>
+                <w:iCs w:val="0"/>
+                <w:noProof/>
+                <w:webHidden/>
+              </w:rPr>
+              <w:fldChar w:fldCharType="end"/>
+            </w:r>
+          </w:hyperlink>
+        </w:p>
+        <w:p>
+          <w:pPr>
+            <w:pStyle w:val="TOC1"/>
+            <w:tabs>
+              <w:tab w:val="left" w:pos="480"/>
+              <w:tab w:val="right" w:leader="dot" w:pos="9016"/>
+            </w:tabs>
+            <w:rPr>
+              <w:rFonts w:ascii="Times" w:eastAsiaTheme="minorEastAsia" w:hAnsi="Times" w:cstheme="minorBidi"/>
+              <w:b w:val="0"/>
+              <w:bCs w:val="0"/>
+              <w:i w:val="0"/>
+              <w:iCs w:val="0"/>
+              <w:noProof/>
+              <w:lang w:eastAsia="en-GB"/>
+            </w:rPr>
+          </w:pPr>
+          <w:hyperlink w:anchor="_Toc72406976" w:history="1">
+            <w:r>
+              <w:rPr>
+                <w:rStyle w:val="Hyperlink"/>
+                <w:rFonts w:ascii="Times" w:hAnsi="Times"/>
+                <w:b w:val="0"/>
+                <w:bCs w:val="0"/>
+                <w:i w:val="0"/>
+                <w:iCs w:val="0"/>
+                <w:noProof/>
+                <w:lang w:val="de-CH"/>
+              </w:rPr>
+              <w:t>4.</w:t>
+            </w:r>
+            <w:r>
+              <w:rPr>
+                <w:rFonts w:ascii="Times" w:eastAsiaTheme="minorEastAsia" w:hAnsi="Times" w:cstheme="minorBidi"/>
+                <w:b w:val="0"/>
+                <w:bCs w:val="0"/>
+                <w:i w:val="0"/>
+                <w:iCs w:val="0"/>
+                <w:noProof/>
+                <w:lang w:eastAsia="en-GB"/>
+              </w:rPr>
+              <w:tab/>
+            </w:r>
+            <w:r>
+              <w:rPr>
+                <w:rStyle w:val="Hyperlink"/>
+                <w:rFonts w:ascii="Times" w:hAnsi="Times"/>
+                <w:b w:val="0"/>
+                <w:bCs w:val="0"/>
+                <w:i w:val="0"/>
+                <w:iCs w:val="0"/>
+                <w:noProof/>
+                <w:lang w:val="de-CH"/>
+              </w:rPr>
+              <w:t>Resultate</w:t>
+            </w:r>
+            <w:r>
+              <w:rPr>
+                <w:rFonts w:ascii="Times" w:hAnsi="Times"/>
+                <w:b w:val="0"/>
+                <w:bCs w:val="0"/>
+                <w:i w:val="0"/>
+                <w:iCs w:val="0"/>
+                <w:noProof/>
+                <w:webHidden/>
+              </w:rPr>
+              <w:tab/>
+            </w:r>
+            <w:r>
+              <w:rPr>
+                <w:rFonts w:ascii="Times" w:hAnsi="Times"/>
+                <w:b w:val="0"/>
+                <w:bCs w:val="0"/>
+                <w:i w:val="0"/>
+                <w:iCs w:val="0"/>
+                <w:noProof/>
+                <w:webHidden/>
+              </w:rPr>
+              <w:fldChar w:fldCharType="begin"/>
+            </w:r>
+            <w:r>
+              <w:rPr>
+                <w:rFonts w:ascii="Times" w:hAnsi="Times"/>
+                <w:b w:val="0"/>
+                <w:bCs w:val="0"/>
+                <w:i w:val="0"/>
+                <w:iCs w:val="0"/>
+                <w:noProof/>
+                <w:webHidden/>
+              </w:rPr>
+              <w:instrText xml:space="preserve"> PAGEREF _Toc72406976 \h </w:instrText>
+            </w:r>
+            <w:r>
+              <w:rPr>
+                <w:rFonts w:ascii="Times" w:hAnsi="Times"/>
+                <w:b w:val="0"/>
+                <w:bCs w:val="0"/>
+                <w:i w:val="0"/>
+                <w:iCs w:val="0"/>
+                <w:noProof/>
+                <w:webHidden/>
+              </w:rPr>
+            </w:r>
+            <w:r>
+              <w:rPr>
+                <w:rFonts w:ascii="Times" w:hAnsi="Times"/>
+                <w:b w:val="0"/>
+                <w:bCs w:val="0"/>
+                <w:i w:val="0"/>
+                <w:iCs w:val="0"/>
+                <w:noProof/>
+                <w:webHidden/>
+              </w:rPr>
+              <w:fldChar w:fldCharType="separate"/>
+            </w:r>
+            <w:r>
+              <w:rPr>
+                <w:rFonts w:ascii="Times" w:hAnsi="Times"/>
+                <w:b w:val="0"/>
+                <w:bCs w:val="0"/>
+                <w:i w:val="0"/>
+                <w:iCs w:val="0"/>
+                <w:noProof/>
+                <w:webHidden/>
+              </w:rPr>
+              <w:t>4</w:t>
+            </w:r>
+            <w:r>
+              <w:rPr>
+                <w:rFonts w:ascii="Times" w:hAnsi="Times"/>
+                <w:b w:val="0"/>
+                <w:bCs w:val="0"/>
+                <w:i w:val="0"/>
+                <w:iCs w:val="0"/>
+                <w:noProof/>
+                <w:webHidden/>
+              </w:rPr>
+              <w:fldChar w:fldCharType="end"/>
+            </w:r>
+          </w:hyperlink>
+        </w:p>
+        <w:p>
+          <w:pPr>
+            <w:pStyle w:val="TOC2"/>
+            <w:tabs>
+              <w:tab w:val="left" w:pos="960"/>
+              <w:tab w:val="right" w:leader="dot" w:pos="9016"/>
+            </w:tabs>
+            <w:rPr>
+              <w:rFonts w:ascii="Times" w:eastAsiaTheme="minorEastAsia" w:hAnsi="Times" w:cstheme="minorBidi"/>
+              <w:b w:val="0"/>
+              <w:bCs w:val="0"/>
+              <w:noProof/>
+              <w:sz w:val="24"/>
+              <w:szCs w:val="24"/>
+              <w:lang w:eastAsia="en-GB"/>
+            </w:rPr>
+          </w:pPr>
+          <w:hyperlink w:anchor="_Toc72406977" w:history="1">
+            <w:r>
+              <w:rPr>
+                <w:rStyle w:val="Hyperlink"/>
+                <w:rFonts w:ascii="Times" w:hAnsi="Times"/>
+                <w:b w:val="0"/>
+                <w:bCs w:val="0"/>
+                <w:noProof/>
+                <w:sz w:val="24"/>
+                <w:szCs w:val="24"/>
+                <w:lang w:val="en-US"/>
+              </w:rPr>
+              <w:t>4.1</w:t>
+            </w:r>
+            <w:r>
+              <w:rPr>
+                <w:rFonts w:ascii="Times" w:eastAsiaTheme="minorEastAsia" w:hAnsi="Times" w:cstheme="minorBidi"/>
+                <w:b w:val="0"/>
+                <w:bCs w:val="0"/>
+                <w:noProof/>
+                <w:sz w:val="24"/>
+                <w:szCs w:val="24"/>
+                <w:lang w:eastAsia="en-GB"/>
+              </w:rPr>
+              <w:tab/>
+            </w:r>
+            <w:r>
+              <w:rPr>
+                <w:rStyle w:val="Hyperlink"/>
+                <w:rFonts w:ascii="Times" w:hAnsi="Times"/>
+                <w:b w:val="0"/>
+                <w:bCs w:val="0"/>
+                <w:noProof/>
+                <w:sz w:val="24"/>
+                <w:szCs w:val="24"/>
+                <w:lang w:val="en-US"/>
+              </w:rPr>
+              <w:t>Javadoc method coverage by class</w:t>
+            </w:r>
+            <w:r>
+              <w:rPr>
+                <w:rFonts w:ascii="Times" w:hAnsi="Times"/>
+                <w:b w:val="0"/>
+                <w:bCs w:val="0"/>
+                <w:noProof/>
+                <w:webHidden/>
+                <w:sz w:val="24"/>
+                <w:szCs w:val="24"/>
+              </w:rPr>
+              <w:tab/>
+            </w:r>
+            <w:r>
+              <w:rPr>
+                <w:rFonts w:ascii="Times" w:hAnsi="Times"/>
+                <w:b w:val="0"/>
+                <w:bCs w:val="0"/>
+                <w:noProof/>
+                <w:webHidden/>
+                <w:sz w:val="24"/>
+                <w:szCs w:val="24"/>
+              </w:rPr>
+              <w:fldChar w:fldCharType="begin"/>
+            </w:r>
+            <w:r>
+              <w:rPr>
+                <w:rFonts w:ascii="Times" w:hAnsi="Times"/>
+                <w:b w:val="0"/>
+                <w:bCs w:val="0"/>
+                <w:noProof/>
+                <w:webHidden/>
+                <w:sz w:val="24"/>
+                <w:szCs w:val="24"/>
+              </w:rPr>
+              <w:instrText xml:space="preserve"> PAGEREF _Toc72406977 \h </w:instrText>
+            </w:r>
+            <w:r>
+              <w:rPr>
+                <w:rFonts w:ascii="Times" w:hAnsi="Times"/>
+                <w:b w:val="0"/>
+                <w:bCs w:val="0"/>
+                <w:noProof/>
+                <w:webHidden/>
+                <w:sz w:val="24"/>
+                <w:szCs w:val="24"/>
+              </w:rPr>
+            </w:r>
+            <w:r>
+              <w:rPr>
+                <w:rFonts w:ascii="Times" w:hAnsi="Times"/>
+                <w:b w:val="0"/>
+                <w:bCs w:val="0"/>
+                <w:noProof/>
+                <w:webHidden/>
+                <w:sz w:val="24"/>
+                <w:szCs w:val="24"/>
+              </w:rPr>
+              <w:fldChar w:fldCharType="separate"/>
+            </w:r>
+            <w:r>
+              <w:rPr>
+                <w:rFonts w:ascii="Times" w:hAnsi="Times"/>
+                <w:b w:val="0"/>
+                <w:bCs w:val="0"/>
+                <w:noProof/>
+                <w:webHidden/>
+                <w:sz w:val="24"/>
+                <w:szCs w:val="24"/>
+              </w:rPr>
+              <w:t>4</w:t>
+            </w:r>
+            <w:r>
+              <w:rPr>
+                <w:rFonts w:ascii="Times" w:hAnsi="Times"/>
+                <w:b w:val="0"/>
+                <w:bCs w:val="0"/>
+                <w:noProof/>
+                <w:webHidden/>
+                <w:sz w:val="24"/>
+                <w:szCs w:val="24"/>
+              </w:rPr>
+              <w:fldChar w:fldCharType="end"/>
+            </w:r>
+          </w:hyperlink>
+        </w:p>
+        <w:p>
+          <w:pPr>
+            <w:pStyle w:val="TOC2"/>
+            <w:tabs>
+              <w:tab w:val="left" w:pos="960"/>
+              <w:tab w:val="right" w:leader="dot" w:pos="9016"/>
+            </w:tabs>
+            <w:rPr>
+              <w:rFonts w:ascii="Times" w:eastAsiaTheme="minorEastAsia" w:hAnsi="Times" w:cstheme="minorBidi"/>
+              <w:b w:val="0"/>
+              <w:bCs w:val="0"/>
+              <w:noProof/>
+              <w:sz w:val="24"/>
+              <w:szCs w:val="24"/>
+              <w:lang w:eastAsia="en-GB"/>
+            </w:rPr>
+          </w:pPr>
+          <w:hyperlink w:anchor="_Toc72406978" w:history="1">
+            <w:r>
+              <w:rPr>
+                <w:rStyle w:val="Hyperlink"/>
+                <w:rFonts w:ascii="Times" w:hAnsi="Times"/>
+                <w:b w:val="0"/>
+                <w:bCs w:val="0"/>
+                <w:noProof/>
+                <w:sz w:val="24"/>
+                <w:szCs w:val="24"/>
+                <w:lang w:val="en-US"/>
+              </w:rPr>
+              <w:t>4.2</w:t>
+            </w:r>
+            <w:r>
+              <w:rPr>
+                <w:rFonts w:ascii="Times" w:eastAsiaTheme="minorEastAsia" w:hAnsi="Times" w:cstheme="minorBidi"/>
+                <w:b w:val="0"/>
+                <w:bCs w:val="0"/>
+                <w:noProof/>
+                <w:sz w:val="24"/>
+                <w:szCs w:val="24"/>
+                <w:lang w:eastAsia="en-GB"/>
+              </w:rPr>
+              <w:tab/>
+            </w:r>
+            <w:r>
+              <w:rPr>
+                <w:rStyle w:val="Hyperlink"/>
+                <w:rFonts w:ascii="Times" w:hAnsi="Times"/>
+                <w:b w:val="0"/>
+                <w:bCs w:val="0"/>
+                <w:noProof/>
+                <w:sz w:val="24"/>
+                <w:szCs w:val="24"/>
+                <w:lang w:val="en-US"/>
+              </w:rPr>
+              <w:t>Lines of code by class</w:t>
+            </w:r>
+            <w:r>
+              <w:rPr>
+                <w:rFonts w:ascii="Times" w:hAnsi="Times"/>
+                <w:b w:val="0"/>
+                <w:bCs w:val="0"/>
+                <w:noProof/>
+                <w:webHidden/>
+                <w:sz w:val="24"/>
+                <w:szCs w:val="24"/>
+              </w:rPr>
+              <w:tab/>
+            </w:r>
+            <w:r>
+              <w:rPr>
+                <w:rFonts w:ascii="Times" w:hAnsi="Times"/>
+                <w:b w:val="0"/>
+                <w:bCs w:val="0"/>
+                <w:noProof/>
+                <w:webHidden/>
+                <w:sz w:val="24"/>
+                <w:szCs w:val="24"/>
+              </w:rPr>
+              <w:fldChar w:fldCharType="begin"/>
+            </w:r>
+            <w:r>
+              <w:rPr>
+                <w:rFonts w:ascii="Times" w:hAnsi="Times"/>
+                <w:b w:val="0"/>
+                <w:bCs w:val="0"/>
+                <w:noProof/>
+                <w:webHidden/>
+                <w:sz w:val="24"/>
+                <w:szCs w:val="24"/>
+              </w:rPr>
+              <w:instrText xml:space="preserve"> PAGEREF _Toc72406978 \h </w:instrText>
+            </w:r>
+            <w:r>
+              <w:rPr>
+                <w:rFonts w:ascii="Times" w:hAnsi="Times"/>
+                <w:b w:val="0"/>
+                <w:bCs w:val="0"/>
+                <w:noProof/>
+                <w:webHidden/>
+                <w:sz w:val="24"/>
+                <w:szCs w:val="24"/>
+              </w:rPr>
+            </w:r>
+            <w:r>
+              <w:rPr>
+                <w:rFonts w:ascii="Times" w:hAnsi="Times"/>
+                <w:b w:val="0"/>
+                <w:bCs w:val="0"/>
+                <w:noProof/>
+                <w:webHidden/>
+                <w:sz w:val="24"/>
+                <w:szCs w:val="24"/>
+              </w:rPr>
+              <w:fldChar w:fldCharType="separate"/>
+            </w:r>
+            <w:r>
+              <w:rPr>
+                <w:rFonts w:ascii="Times" w:hAnsi="Times"/>
+                <w:b w:val="0"/>
+                <w:bCs w:val="0"/>
+                <w:noProof/>
+                <w:webHidden/>
+                <w:sz w:val="24"/>
+                <w:szCs w:val="24"/>
+              </w:rPr>
+              <w:t>5</w:t>
+            </w:r>
+            <w:r>
+              <w:rPr>
+                <w:rFonts w:ascii="Times" w:hAnsi="Times"/>
+                <w:b w:val="0"/>
+                <w:bCs w:val="0"/>
+                <w:noProof/>
+                <w:webHidden/>
+                <w:sz w:val="24"/>
+                <w:szCs w:val="24"/>
+              </w:rPr>
+              <w:fldChar w:fldCharType="end"/>
+            </w:r>
+          </w:hyperlink>
+        </w:p>
+        <w:p>
+          <w:pPr>
+            <w:pStyle w:val="TOC2"/>
+            <w:tabs>
+              <w:tab w:val="left" w:pos="960"/>
+              <w:tab w:val="right" w:leader="dot" w:pos="9016"/>
+            </w:tabs>
+            <w:rPr>
+              <w:rFonts w:ascii="Times" w:eastAsiaTheme="minorEastAsia" w:hAnsi="Times" w:cstheme="minorBidi"/>
+              <w:b w:val="0"/>
+              <w:bCs w:val="0"/>
+              <w:noProof/>
+              <w:sz w:val="24"/>
+              <w:szCs w:val="24"/>
+              <w:lang w:eastAsia="en-GB"/>
+            </w:rPr>
+          </w:pPr>
+          <w:hyperlink w:anchor="_Toc72406979" w:history="1">
+            <w:r>
+              <w:rPr>
+                <w:rStyle w:val="Hyperlink"/>
+                <w:rFonts w:ascii="Times" w:hAnsi="Times"/>
+                <w:b w:val="0"/>
+                <w:bCs w:val="0"/>
+                <w:noProof/>
+                <w:sz w:val="24"/>
+                <w:szCs w:val="24"/>
+                <w:lang w:val="en-US"/>
+              </w:rPr>
+              <w:t>4.3</w:t>
+            </w:r>
+            <w:r>
+              <w:rPr>
+                <w:rFonts w:ascii="Times" w:eastAsiaTheme="minorEastAsia" w:hAnsi="Times" w:cstheme="minorBidi"/>
+                <w:b w:val="0"/>
+                <w:bCs w:val="0"/>
+                <w:noProof/>
+                <w:sz w:val="24"/>
+                <w:szCs w:val="24"/>
+                <w:lang w:eastAsia="en-GB"/>
+              </w:rPr>
+              <w:tab/>
+            </w:r>
+            <w:r>
+              <w:rPr>
+                <w:rStyle w:val="Hyperlink"/>
+                <w:rFonts w:ascii="Times" w:hAnsi="Times"/>
+                <w:b w:val="0"/>
+                <w:bCs w:val="0"/>
+                <w:noProof/>
+                <w:sz w:val="24"/>
+                <w:szCs w:val="24"/>
+                <w:lang w:val="en-US"/>
+              </w:rPr>
+              <w:t>Lines of code by method</w:t>
+            </w:r>
+            <w:r>
+              <w:rPr>
+                <w:rFonts w:ascii="Times" w:hAnsi="Times"/>
+                <w:b w:val="0"/>
+                <w:bCs w:val="0"/>
+                <w:noProof/>
+                <w:webHidden/>
+                <w:sz w:val="24"/>
+                <w:szCs w:val="24"/>
+              </w:rPr>
+              <w:tab/>
+            </w:r>
+            <w:r>
+              <w:rPr>
+                <w:rFonts w:ascii="Times" w:hAnsi="Times"/>
+                <w:b w:val="0"/>
+                <w:bCs w:val="0"/>
+                <w:noProof/>
+                <w:webHidden/>
+                <w:sz w:val="24"/>
+                <w:szCs w:val="24"/>
+              </w:rPr>
+              <w:fldChar w:fldCharType="begin"/>
+            </w:r>
+            <w:r>
+              <w:rPr>
+                <w:rFonts w:ascii="Times" w:hAnsi="Times"/>
+                <w:b w:val="0"/>
+                <w:bCs w:val="0"/>
+                <w:noProof/>
+                <w:webHidden/>
+                <w:sz w:val="24"/>
+                <w:szCs w:val="24"/>
+              </w:rPr>
+              <w:instrText xml:space="preserve"> PAGEREF _Toc72406979 \h </w:instrText>
+            </w:r>
+            <w:r>
+              <w:rPr>
+                <w:rFonts w:ascii="Times" w:hAnsi="Times"/>
+                <w:b w:val="0"/>
+                <w:bCs w:val="0"/>
+                <w:noProof/>
+                <w:webHidden/>
+                <w:sz w:val="24"/>
+                <w:szCs w:val="24"/>
+              </w:rPr>
+            </w:r>
+            <w:r>
+              <w:rPr>
+                <w:rFonts w:ascii="Times" w:hAnsi="Times"/>
+                <w:b w:val="0"/>
+                <w:bCs w:val="0"/>
+                <w:noProof/>
+                <w:webHidden/>
+                <w:sz w:val="24"/>
+                <w:szCs w:val="24"/>
+              </w:rPr>
+              <w:fldChar w:fldCharType="separate"/>
+            </w:r>
+            <w:r>
+              <w:rPr>
+                <w:rFonts w:ascii="Times" w:hAnsi="Times"/>
+                <w:b w:val="0"/>
+                <w:bCs w:val="0"/>
+                <w:noProof/>
+                <w:webHidden/>
+                <w:sz w:val="24"/>
+                <w:szCs w:val="24"/>
+              </w:rPr>
+              <w:t>6</w:t>
+            </w:r>
+            <w:r>
+              <w:rPr>
+                <w:rFonts w:ascii="Times" w:hAnsi="Times"/>
+                <w:b w:val="0"/>
+                <w:bCs w:val="0"/>
+                <w:noProof/>
+                <w:webHidden/>
+                <w:sz w:val="24"/>
+                <w:szCs w:val="24"/>
+              </w:rPr>
+              <w:fldChar w:fldCharType="end"/>
+            </w:r>
+          </w:hyperlink>
+        </w:p>
+        <w:p>
+          <w:pPr>
+            <w:pStyle w:val="TOC2"/>
+            <w:tabs>
+              <w:tab w:val="left" w:pos="960"/>
+              <w:tab w:val="right" w:leader="dot" w:pos="9016"/>
+            </w:tabs>
+            <w:rPr>
+              <w:rFonts w:ascii="Times" w:eastAsiaTheme="minorEastAsia" w:hAnsi="Times" w:cstheme="minorBidi"/>
+              <w:b w:val="0"/>
+              <w:bCs w:val="0"/>
+              <w:noProof/>
+              <w:sz w:val="24"/>
+              <w:szCs w:val="24"/>
+              <w:lang w:eastAsia="en-GB"/>
+            </w:rPr>
+          </w:pPr>
+          <w:hyperlink w:anchor="_Toc72406980" w:history="1">
+            <w:r>
+              <w:rPr>
+                <w:rStyle w:val="Hyperlink"/>
+                <w:rFonts w:ascii="Times" w:hAnsi="Times"/>
+                <w:b w:val="0"/>
+                <w:bCs w:val="0"/>
+                <w:noProof/>
+                <w:sz w:val="24"/>
+                <w:szCs w:val="24"/>
+                <w:lang w:val="de-CH"/>
+              </w:rPr>
+              <w:t>4.4</w:t>
+            </w:r>
+            <w:r>
+              <w:rPr>
+                <w:rFonts w:ascii="Times" w:eastAsiaTheme="minorEastAsia" w:hAnsi="Times" w:cstheme="minorBidi"/>
+                <w:b w:val="0"/>
+                <w:bCs w:val="0"/>
+                <w:noProof/>
+                <w:sz w:val="24"/>
+                <w:szCs w:val="24"/>
+                <w:lang w:eastAsia="en-GB"/>
+              </w:rPr>
+              <w:tab/>
+            </w:r>
+            <w:r>
+              <w:rPr>
+                <w:rStyle w:val="Hyperlink"/>
+                <w:rFonts w:ascii="Times" w:hAnsi="Times"/>
+                <w:b w:val="0"/>
+                <w:bCs w:val="0"/>
+                <w:noProof/>
+                <w:sz w:val="24"/>
+                <w:szCs w:val="24"/>
+                <w:lang w:val="de-CH"/>
+              </w:rPr>
+              <w:t>Code Coverage</w:t>
+            </w:r>
+            <w:r>
+              <w:rPr>
+                <w:rFonts w:ascii="Times" w:hAnsi="Times"/>
+                <w:b w:val="0"/>
+                <w:bCs w:val="0"/>
+                <w:noProof/>
+                <w:webHidden/>
+                <w:sz w:val="24"/>
+                <w:szCs w:val="24"/>
+              </w:rPr>
+              <w:tab/>
+            </w:r>
+            <w:r>
+              <w:rPr>
+                <w:rFonts w:ascii="Times" w:hAnsi="Times"/>
+                <w:b w:val="0"/>
+                <w:bCs w:val="0"/>
+                <w:noProof/>
+                <w:webHidden/>
+                <w:sz w:val="24"/>
+                <w:szCs w:val="24"/>
+              </w:rPr>
+              <w:fldChar w:fldCharType="begin"/>
+            </w:r>
+            <w:r>
+              <w:rPr>
+                <w:rFonts w:ascii="Times" w:hAnsi="Times"/>
+                <w:b w:val="0"/>
+                <w:bCs w:val="0"/>
+                <w:noProof/>
+                <w:webHidden/>
+                <w:sz w:val="24"/>
+                <w:szCs w:val="24"/>
+              </w:rPr>
+              <w:instrText xml:space="preserve"> PAGEREF _Toc72406980 \h </w:instrText>
+            </w:r>
+            <w:r>
+              <w:rPr>
+                <w:rFonts w:ascii="Times" w:hAnsi="Times"/>
+                <w:b w:val="0"/>
+                <w:bCs w:val="0"/>
+                <w:noProof/>
+                <w:webHidden/>
+                <w:sz w:val="24"/>
+                <w:szCs w:val="24"/>
+              </w:rPr>
+            </w:r>
+            <w:r>
+              <w:rPr>
+                <w:rFonts w:ascii="Times" w:hAnsi="Times"/>
+                <w:b w:val="0"/>
+                <w:bCs w:val="0"/>
+                <w:noProof/>
+                <w:webHidden/>
+                <w:sz w:val="24"/>
+                <w:szCs w:val="24"/>
+              </w:rPr>
+              <w:fldChar w:fldCharType="separate"/>
+            </w:r>
+            <w:r>
+              <w:rPr>
+                <w:rFonts w:ascii="Times" w:hAnsi="Times"/>
+                <w:b w:val="0"/>
+                <w:bCs w:val="0"/>
+                <w:noProof/>
+                <w:webHidden/>
+                <w:sz w:val="24"/>
+                <w:szCs w:val="24"/>
+              </w:rPr>
+              <w:t>7</w:t>
+            </w:r>
+            <w:r>
+              <w:rPr>
+                <w:rFonts w:ascii="Times" w:hAnsi="Times"/>
+                <w:b w:val="0"/>
+                <w:bCs w:val="0"/>
+                <w:noProof/>
+                <w:webHidden/>
+                <w:sz w:val="24"/>
+                <w:szCs w:val="24"/>
+              </w:rPr>
+              <w:fldChar w:fldCharType="end"/>
+            </w:r>
+          </w:hyperlink>
+        </w:p>
+        <w:p>
+          <w:pPr>
+            <w:pStyle w:val="TOC1"/>
+            <w:tabs>
+              <w:tab w:val="left" w:pos="480"/>
+              <w:tab w:val="right" w:leader="dot" w:pos="9016"/>
+            </w:tabs>
+            <w:rPr>
+              <w:rFonts w:ascii="Times" w:eastAsiaTheme="minorEastAsia" w:hAnsi="Times" w:cstheme="minorBidi"/>
+              <w:b w:val="0"/>
+              <w:bCs w:val="0"/>
+              <w:i w:val="0"/>
+              <w:iCs w:val="0"/>
+              <w:noProof/>
+              <w:lang w:eastAsia="en-GB"/>
+            </w:rPr>
+          </w:pPr>
+          <w:hyperlink w:anchor="_Toc72406981" w:history="1">
+            <w:r>
+              <w:rPr>
+                <w:rStyle w:val="Hyperlink"/>
+                <w:rFonts w:ascii="Times" w:hAnsi="Times"/>
+                <w:b w:val="0"/>
+                <w:bCs w:val="0"/>
+                <w:i w:val="0"/>
+                <w:iCs w:val="0"/>
+                <w:noProof/>
+                <w:lang w:val="de-CH"/>
+              </w:rPr>
+              <w:t>5.</w:t>
+            </w:r>
+            <w:r>
+              <w:rPr>
+                <w:rFonts w:ascii="Times" w:eastAsiaTheme="minorEastAsia" w:hAnsi="Times" w:cstheme="minorBidi"/>
+                <w:b w:val="0"/>
+                <w:bCs w:val="0"/>
+                <w:i w:val="0"/>
+                <w:iCs w:val="0"/>
+                <w:noProof/>
+                <w:lang w:eastAsia="en-GB"/>
+              </w:rPr>
+              <w:tab/>
+            </w:r>
+            <w:r>
+              <w:rPr>
+                <w:rStyle w:val="Hyperlink"/>
+                <w:rFonts w:ascii="Times" w:hAnsi="Times"/>
+                <w:b w:val="0"/>
+                <w:bCs w:val="0"/>
+                <w:i w:val="0"/>
+                <w:iCs w:val="0"/>
+                <w:noProof/>
+                <w:lang w:val="de-CH"/>
+              </w:rPr>
+              <w:t>Diskussion</w:t>
+            </w:r>
+            <w:r>
+              <w:rPr>
+                <w:rFonts w:ascii="Times" w:hAnsi="Times"/>
+                <w:b w:val="0"/>
+                <w:bCs w:val="0"/>
+                <w:i w:val="0"/>
+                <w:iCs w:val="0"/>
+                <w:noProof/>
+                <w:webHidden/>
+              </w:rPr>
+              <w:tab/>
+            </w:r>
+            <w:r>
+              <w:rPr>
+                <w:rFonts w:ascii="Times" w:hAnsi="Times"/>
+                <w:b w:val="0"/>
+                <w:bCs w:val="0"/>
+                <w:i w:val="0"/>
+                <w:iCs w:val="0"/>
+                <w:noProof/>
+                <w:webHidden/>
+              </w:rPr>
+              <w:fldChar w:fldCharType="begin"/>
+            </w:r>
+            <w:r>
+              <w:rPr>
+                <w:rFonts w:ascii="Times" w:hAnsi="Times"/>
+                <w:b w:val="0"/>
+                <w:bCs w:val="0"/>
+                <w:i w:val="0"/>
+                <w:iCs w:val="0"/>
+                <w:noProof/>
+                <w:webHidden/>
+              </w:rPr>
+              <w:instrText xml:space="preserve"> PAGEREF _Toc72406981 \h </w:instrText>
+            </w:r>
+            <w:r>
+              <w:rPr>
+                <w:rFonts w:ascii="Times" w:hAnsi="Times"/>
+                <w:b w:val="0"/>
+                <w:bCs w:val="0"/>
+                <w:i w:val="0"/>
+                <w:iCs w:val="0"/>
+                <w:noProof/>
+                <w:webHidden/>
+              </w:rPr>
+            </w:r>
+            <w:r>
+              <w:rPr>
+                <w:rFonts w:ascii="Times" w:hAnsi="Times"/>
+                <w:b w:val="0"/>
+                <w:bCs w:val="0"/>
+                <w:i w:val="0"/>
+                <w:iCs w:val="0"/>
+                <w:noProof/>
+                <w:webHidden/>
+              </w:rPr>
+              <w:fldChar w:fldCharType="separate"/>
+            </w:r>
+            <w:r>
+              <w:rPr>
+                <w:rFonts w:ascii="Times" w:hAnsi="Times"/>
+                <w:b w:val="0"/>
+                <w:bCs w:val="0"/>
+                <w:i w:val="0"/>
+                <w:iCs w:val="0"/>
+                <w:noProof/>
+                <w:webHidden/>
+              </w:rPr>
+              <w:t>8</w:t>
+            </w:r>
+            <w:r>
+              <w:rPr>
+                <w:rFonts w:ascii="Times" w:hAnsi="Times"/>
+                <w:b w:val="0"/>
+                <w:bCs w:val="0"/>
+                <w:i w:val="0"/>
+                <w:iCs w:val="0"/>
+                <w:noProof/>
+                <w:webHidden/>
+              </w:rPr>
+              <w:fldChar w:fldCharType="end"/>
+            </w:r>
+          </w:hyperlink>
+        </w:p>
+        <w:p>
+          <w:pPr>
+            <w:pStyle w:val="TOC1"/>
+            <w:tabs>
+              <w:tab w:val="left" w:pos="480"/>
+              <w:tab w:val="right" w:leader="dot" w:pos="9016"/>
+            </w:tabs>
+            <w:rPr>
+              <w:rFonts w:ascii="Times" w:eastAsiaTheme="minorEastAsia" w:hAnsi="Times" w:cstheme="minorBidi"/>
+              <w:b w:val="0"/>
+              <w:bCs w:val="0"/>
+              <w:i w:val="0"/>
+              <w:iCs w:val="0"/>
+              <w:noProof/>
+              <w:lang w:eastAsia="en-GB"/>
+            </w:rPr>
+          </w:pPr>
+          <w:hyperlink w:anchor="_Toc72406982" w:history="1">
+            <w:r>
+              <w:rPr>
+                <w:rStyle w:val="Hyperlink"/>
+                <w:rFonts w:ascii="Times" w:hAnsi="Times"/>
+                <w:b w:val="0"/>
+                <w:bCs w:val="0"/>
+                <w:i w:val="0"/>
+                <w:iCs w:val="0"/>
+                <w:noProof/>
+                <w:lang w:val="de-CH"/>
+              </w:rPr>
+              <w:t>6.</w:t>
+            </w:r>
+            <w:r>
+              <w:rPr>
+                <w:rFonts w:ascii="Times" w:eastAsiaTheme="minorEastAsia" w:hAnsi="Times" w:cstheme="minorBidi"/>
+                <w:b w:val="0"/>
+                <w:bCs w:val="0"/>
+                <w:i w:val="0"/>
+                <w:iCs w:val="0"/>
+                <w:noProof/>
+                <w:lang w:eastAsia="en-GB"/>
+              </w:rPr>
+              <w:tab/>
+            </w:r>
+            <w:r>
+              <w:rPr>
+                <w:rStyle w:val="Hyperlink"/>
+                <w:rFonts w:ascii="Times" w:hAnsi="Times"/>
+                <w:b w:val="0"/>
+                <w:bCs w:val="0"/>
+                <w:i w:val="0"/>
+                <w:iCs w:val="0"/>
+                <w:noProof/>
+                <w:lang w:val="de-CH"/>
+              </w:rPr>
+              <w:t>Anhang</w:t>
+            </w:r>
+            <w:r>
+              <w:rPr>
+                <w:rFonts w:ascii="Times" w:hAnsi="Times"/>
+                <w:b w:val="0"/>
+                <w:bCs w:val="0"/>
+                <w:i w:val="0"/>
+                <w:iCs w:val="0"/>
+                <w:noProof/>
+                <w:webHidden/>
+              </w:rPr>
+              <w:tab/>
+            </w:r>
+            <w:r>
+              <w:rPr>
+                <w:rFonts w:ascii="Times" w:hAnsi="Times"/>
+                <w:b w:val="0"/>
+                <w:bCs w:val="0"/>
+                <w:i w:val="0"/>
+                <w:iCs w:val="0"/>
+                <w:noProof/>
+                <w:webHidden/>
+              </w:rPr>
+              <w:fldChar w:fldCharType="begin"/>
+            </w:r>
+            <w:r>
+              <w:rPr>
+                <w:rFonts w:ascii="Times" w:hAnsi="Times"/>
+                <w:b w:val="0"/>
+                <w:bCs w:val="0"/>
+                <w:i w:val="0"/>
+                <w:iCs w:val="0"/>
+                <w:noProof/>
+                <w:webHidden/>
+              </w:rPr>
+              <w:instrText xml:space="preserve"> PAGEREF _Toc72406982 \h </w:instrText>
+            </w:r>
+            <w:r>
+              <w:rPr>
+                <w:rFonts w:ascii="Times" w:hAnsi="Times"/>
+                <w:b w:val="0"/>
+                <w:bCs w:val="0"/>
+                <w:i w:val="0"/>
+                <w:iCs w:val="0"/>
+                <w:noProof/>
+                <w:webHidden/>
+              </w:rPr>
+            </w:r>
+            <w:r>
+              <w:rPr>
+                <w:rFonts w:ascii="Times" w:hAnsi="Times"/>
+                <w:b w:val="0"/>
+                <w:bCs w:val="0"/>
+                <w:i w:val="0"/>
+                <w:iCs w:val="0"/>
+                <w:noProof/>
+                <w:webHidden/>
+              </w:rPr>
+              <w:fldChar w:fldCharType="separate"/>
+            </w:r>
+            <w:r>
+              <w:rPr>
+                <w:rFonts w:ascii="Times" w:hAnsi="Times"/>
+                <w:b w:val="0"/>
+                <w:bCs w:val="0"/>
+                <w:i w:val="0"/>
+                <w:iCs w:val="0"/>
+                <w:noProof/>
+                <w:webHidden/>
+              </w:rPr>
+              <w:t>9</w:t>
+            </w:r>
+            <w:r>
+              <w:rPr>
+                <w:rFonts w:ascii="Times" w:hAnsi="Times"/>
+                <w:b w:val="0"/>
+                <w:bCs w:val="0"/>
+                <w:i w:val="0"/>
+                <w:iCs w:val="0"/>
+                <w:noProof/>
+                <w:webHidden/>
+              </w:rPr>
+              <w:fldChar w:fldCharType="end"/>
+            </w:r>
+          </w:hyperlink>
+        </w:p>
+        <w:p>
+          <w:pPr>
+            <w:pStyle w:val="TOC2"/>
+            <w:tabs>
+              <w:tab w:val="left" w:pos="960"/>
+              <w:tab w:val="right" w:leader="dot" w:pos="9016"/>
+            </w:tabs>
+            <w:rPr>
+              <w:rFonts w:ascii="Times" w:eastAsiaTheme="minorEastAsia" w:hAnsi="Times" w:cstheme="minorBidi"/>
+              <w:b w:val="0"/>
+              <w:bCs w:val="0"/>
+              <w:noProof/>
+              <w:sz w:val="24"/>
+              <w:szCs w:val="24"/>
+              <w:lang w:eastAsia="en-GB"/>
+            </w:rPr>
+          </w:pPr>
+          <w:hyperlink w:anchor="_Toc72406983" w:history="1">
+            <w:r>
+              <w:rPr>
+                <w:rStyle w:val="Hyperlink"/>
+                <w:rFonts w:ascii="Times" w:hAnsi="Times"/>
+                <w:b w:val="0"/>
+                <w:bCs w:val="0"/>
+                <w:noProof/>
+                <w:sz w:val="24"/>
+                <w:szCs w:val="24"/>
+                <w:lang w:val="de-CH"/>
+              </w:rPr>
+              <w:t>6.1</w:t>
+            </w:r>
+            <w:r>
+              <w:rPr>
+                <w:rFonts w:ascii="Times" w:eastAsiaTheme="minorEastAsia" w:hAnsi="Times" w:cstheme="minorBidi"/>
+                <w:b w:val="0"/>
+                <w:bCs w:val="0"/>
+                <w:noProof/>
+                <w:sz w:val="24"/>
+                <w:szCs w:val="24"/>
+                <w:lang w:eastAsia="en-GB"/>
+              </w:rPr>
+              <w:tab/>
+            </w:r>
+            <w:r>
+              <w:rPr>
+                <w:rStyle w:val="Hyperlink"/>
+                <w:rFonts w:ascii="Times" w:hAnsi="Times"/>
+                <w:b w:val="0"/>
+                <w:bCs w:val="0"/>
+                <w:noProof/>
+                <w:sz w:val="24"/>
+                <w:szCs w:val="24"/>
+                <w:lang w:val="de-CH"/>
+              </w:rPr>
+              <w:t>Checkliste Code Review</w:t>
+            </w:r>
+            <w:r>
+              <w:rPr>
+                <w:rFonts w:ascii="Times" w:hAnsi="Times"/>
+                <w:b w:val="0"/>
+                <w:bCs w:val="0"/>
+                <w:noProof/>
+                <w:webHidden/>
+                <w:sz w:val="24"/>
+                <w:szCs w:val="24"/>
+              </w:rPr>
+              <w:tab/>
+            </w:r>
+            <w:r>
+              <w:rPr>
+                <w:rFonts w:ascii="Times" w:hAnsi="Times"/>
+                <w:b w:val="0"/>
+                <w:bCs w:val="0"/>
+                <w:noProof/>
+                <w:webHidden/>
+                <w:sz w:val="24"/>
+                <w:szCs w:val="24"/>
+              </w:rPr>
+              <w:fldChar w:fldCharType="begin"/>
+            </w:r>
+            <w:r>
+              <w:rPr>
+                <w:rFonts w:ascii="Times" w:hAnsi="Times"/>
+                <w:b w:val="0"/>
+                <w:bCs w:val="0"/>
+                <w:noProof/>
+                <w:webHidden/>
+                <w:sz w:val="24"/>
+                <w:szCs w:val="24"/>
+              </w:rPr>
+              <w:instrText xml:space="preserve"> PAGEREF _Toc72406983 \h </w:instrText>
+            </w:r>
+            <w:r>
+              <w:rPr>
+                <w:rFonts w:ascii="Times" w:hAnsi="Times"/>
+                <w:b w:val="0"/>
+                <w:bCs w:val="0"/>
+                <w:noProof/>
+                <w:webHidden/>
+                <w:sz w:val="24"/>
+                <w:szCs w:val="24"/>
+              </w:rPr>
+            </w:r>
+            <w:r>
+              <w:rPr>
+                <w:rFonts w:ascii="Times" w:hAnsi="Times"/>
+                <w:b w:val="0"/>
+                <w:bCs w:val="0"/>
+                <w:noProof/>
+                <w:webHidden/>
+                <w:sz w:val="24"/>
+                <w:szCs w:val="24"/>
+              </w:rPr>
+              <w:fldChar w:fldCharType="separate"/>
+            </w:r>
+            <w:r>
+              <w:rPr>
+                <w:rFonts w:ascii="Times" w:hAnsi="Times"/>
+                <w:b w:val="0"/>
+                <w:bCs w:val="0"/>
+                <w:noProof/>
+                <w:webHidden/>
+                <w:sz w:val="24"/>
+                <w:szCs w:val="24"/>
+              </w:rPr>
+              <w:t>9</w:t>
+            </w:r>
+            <w:r>
+              <w:rPr>
+                <w:rFonts w:ascii="Times" w:hAnsi="Times"/>
+                <w:b w:val="0"/>
+                <w:bCs w:val="0"/>
+                <w:noProof/>
+                <w:webHidden/>
+                <w:sz w:val="24"/>
+                <w:szCs w:val="24"/>
+              </w:rPr>
+              <w:fldChar w:fldCharType="end"/>
+            </w:r>
+          </w:hyperlink>
+        </w:p>
+        <w:p>
+          <w:pPr>
+            <w:pStyle w:val="TOC2"/>
+            <w:tabs>
+              <w:tab w:val="left" w:pos="960"/>
+              <w:tab w:val="right" w:leader="dot" w:pos="9016"/>
+            </w:tabs>
+            <w:rPr>
+              <w:rFonts w:ascii="Times" w:eastAsiaTheme="minorEastAsia" w:hAnsi="Times" w:cstheme="minorBidi"/>
+              <w:b w:val="0"/>
+              <w:bCs w:val="0"/>
+              <w:noProof/>
+              <w:sz w:val="24"/>
+              <w:szCs w:val="24"/>
+              <w:lang w:eastAsia="en-GB"/>
+            </w:rPr>
+          </w:pPr>
+          <w:hyperlink w:anchor="_Toc72406984" w:history="1">
+            <w:r>
+              <w:rPr>
+                <w:rStyle w:val="Hyperlink"/>
+                <w:rFonts w:ascii="Times" w:eastAsia="Times New Roman" w:hAnsi="Times" w:cs="Times New Roman"/>
+                <w:b w:val="0"/>
+                <w:bCs w:val="0"/>
+                <w:noProof/>
+                <w:sz w:val="24"/>
+                <w:szCs w:val="24"/>
+                <w:lang w:eastAsia="en-GB"/>
+              </w:rPr>
+              <w:t>6.2</w:t>
+            </w:r>
+            <w:r>
+              <w:rPr>
+                <w:rFonts w:ascii="Times" w:eastAsiaTheme="minorEastAsia" w:hAnsi="Times" w:cstheme="minorBidi"/>
+                <w:b w:val="0"/>
+                <w:bCs w:val="0"/>
+                <w:noProof/>
+                <w:sz w:val="24"/>
+                <w:szCs w:val="24"/>
+                <w:lang w:eastAsia="en-GB"/>
+              </w:rPr>
+              <w:tab/>
+            </w:r>
+            <w:r>
+              <w:rPr>
+                <w:rStyle w:val="Hyperlink"/>
+                <w:rFonts w:ascii="Times" w:eastAsia="Times New Roman" w:hAnsi="Times"/>
+                <w:b w:val="0"/>
+                <w:bCs w:val="0"/>
+                <w:noProof/>
+                <w:sz w:val="24"/>
+                <w:szCs w:val="24"/>
+                <w:lang w:eastAsia="en-GB"/>
+              </w:rPr>
+              <w:t>Checkliste Milestone2</w:t>
+            </w:r>
+            <w:r>
+              <w:rPr>
+                <w:rFonts w:ascii="Times" w:hAnsi="Times"/>
+                <w:b w:val="0"/>
+                <w:bCs w:val="0"/>
+                <w:noProof/>
+                <w:webHidden/>
+                <w:sz w:val="24"/>
+                <w:szCs w:val="24"/>
+              </w:rPr>
+              <w:tab/>
+            </w:r>
+            <w:r>
+              <w:rPr>
+                <w:rFonts w:ascii="Times" w:hAnsi="Times"/>
+                <w:b w:val="0"/>
+                <w:bCs w:val="0"/>
+                <w:noProof/>
+                <w:webHidden/>
+                <w:sz w:val="24"/>
+                <w:szCs w:val="24"/>
+              </w:rPr>
+              <w:fldChar w:fldCharType="begin"/>
+            </w:r>
+            <w:r>
+              <w:rPr>
+                <w:rFonts w:ascii="Times" w:hAnsi="Times"/>
+                <w:b w:val="0"/>
+                <w:bCs w:val="0"/>
+                <w:noProof/>
+                <w:webHidden/>
+                <w:sz w:val="24"/>
+                <w:szCs w:val="24"/>
+              </w:rPr>
+              <w:instrText xml:space="preserve"> PAGEREF _Toc72406984 \h </w:instrText>
+            </w:r>
+            <w:r>
+              <w:rPr>
+                <w:rFonts w:ascii="Times" w:hAnsi="Times"/>
+                <w:b w:val="0"/>
+                <w:bCs w:val="0"/>
+                <w:noProof/>
+                <w:webHidden/>
+                <w:sz w:val="24"/>
+                <w:szCs w:val="24"/>
+              </w:rPr>
+            </w:r>
+            <w:r>
+              <w:rPr>
+                <w:rFonts w:ascii="Times" w:hAnsi="Times"/>
+                <w:b w:val="0"/>
+                <w:bCs w:val="0"/>
+                <w:noProof/>
+                <w:webHidden/>
+                <w:sz w:val="24"/>
+                <w:szCs w:val="24"/>
+              </w:rPr>
+              <w:fldChar w:fldCharType="separate"/>
+            </w:r>
+            <w:r>
+              <w:rPr>
+                <w:rFonts w:ascii="Times" w:hAnsi="Times"/>
+                <w:b w:val="0"/>
+                <w:bCs w:val="0"/>
+                <w:noProof/>
+                <w:webHidden/>
+                <w:sz w:val="24"/>
+                <w:szCs w:val="24"/>
+              </w:rPr>
+              <w:t>9</w:t>
+            </w:r>
+            <w:r>
+              <w:rPr>
+                <w:rFonts w:ascii="Times" w:hAnsi="Times"/>
+                <w:b w:val="0"/>
+                <w:bCs w:val="0"/>
+                <w:noProof/>
+                <w:webHidden/>
+                <w:sz w:val="24"/>
+                <w:szCs w:val="24"/>
+              </w:rPr>
+              <w:fldChar w:fldCharType="end"/>
+            </w:r>
+          </w:hyperlink>
+        </w:p>
+        <w:p>
+          <w:pPr>
+            <w:pStyle w:val="TOC2"/>
+            <w:tabs>
+              <w:tab w:val="left" w:pos="960"/>
+              <w:tab w:val="right" w:leader="dot" w:pos="9016"/>
+            </w:tabs>
+            <w:rPr>
+              <w:rFonts w:ascii="Times" w:eastAsiaTheme="minorEastAsia" w:hAnsi="Times" w:cstheme="minorBidi"/>
+              <w:b w:val="0"/>
+              <w:bCs w:val="0"/>
+              <w:noProof/>
+              <w:sz w:val="24"/>
+              <w:szCs w:val="24"/>
+              <w:lang w:eastAsia="en-GB"/>
+            </w:rPr>
+          </w:pPr>
+          <w:hyperlink w:anchor="_Toc72406985" w:history="1">
+            <w:r>
+              <w:rPr>
+                <w:rStyle w:val="Hyperlink"/>
+                <w:rFonts w:ascii="Times" w:hAnsi="Times"/>
+                <w:b w:val="0"/>
+                <w:bCs w:val="0"/>
+                <w:noProof/>
+                <w:sz w:val="24"/>
+                <w:szCs w:val="24"/>
+                <w:lang w:val="de-CH"/>
+              </w:rPr>
+              <w:t>6.3</w:t>
+            </w:r>
+            <w:r>
+              <w:rPr>
+                <w:rFonts w:ascii="Times" w:eastAsiaTheme="minorEastAsia" w:hAnsi="Times" w:cstheme="minorBidi"/>
+                <w:b w:val="0"/>
+                <w:bCs w:val="0"/>
+                <w:noProof/>
+                <w:sz w:val="24"/>
+                <w:szCs w:val="24"/>
+                <w:lang w:eastAsia="en-GB"/>
+              </w:rPr>
+              <w:tab/>
+            </w:r>
+            <w:r>
+              <w:rPr>
+                <w:rStyle w:val="Hyperlink"/>
+                <w:rFonts w:ascii="Times" w:hAnsi="Times"/>
+                <w:b w:val="0"/>
+                <w:bCs w:val="0"/>
+                <w:noProof/>
+                <w:sz w:val="24"/>
+                <w:szCs w:val="24"/>
+                <w:lang w:val="de-CH"/>
+              </w:rPr>
+              <w:t>Checkliste Milestone3</w:t>
+            </w:r>
+            <w:r>
+              <w:rPr>
+                <w:rFonts w:ascii="Times" w:hAnsi="Times"/>
+                <w:b w:val="0"/>
+                <w:bCs w:val="0"/>
+                <w:noProof/>
+                <w:webHidden/>
+                <w:sz w:val="24"/>
+                <w:szCs w:val="24"/>
+              </w:rPr>
+              <w:tab/>
+            </w:r>
+            <w:r>
+              <w:rPr>
+                <w:rFonts w:ascii="Times" w:hAnsi="Times"/>
+                <w:b w:val="0"/>
+                <w:bCs w:val="0"/>
+                <w:noProof/>
+                <w:webHidden/>
+                <w:sz w:val="24"/>
+                <w:szCs w:val="24"/>
+              </w:rPr>
+              <w:fldChar w:fldCharType="begin"/>
+            </w:r>
+            <w:r>
+              <w:rPr>
+                <w:rFonts w:ascii="Times" w:hAnsi="Times"/>
+                <w:b w:val="0"/>
+                <w:bCs w:val="0"/>
+                <w:noProof/>
+                <w:webHidden/>
+                <w:sz w:val="24"/>
+                <w:szCs w:val="24"/>
+              </w:rPr>
+              <w:instrText xml:space="preserve"> PAGEREF _Toc72406985 \h </w:instrText>
+            </w:r>
+            <w:r>
+              <w:rPr>
+                <w:rFonts w:ascii="Times" w:hAnsi="Times"/>
+                <w:b w:val="0"/>
+                <w:bCs w:val="0"/>
+                <w:noProof/>
+                <w:webHidden/>
+                <w:sz w:val="24"/>
+                <w:szCs w:val="24"/>
+              </w:rPr>
+            </w:r>
+            <w:r>
+              <w:rPr>
+                <w:rFonts w:ascii="Times" w:hAnsi="Times"/>
+                <w:b w:val="0"/>
+                <w:bCs w:val="0"/>
+                <w:noProof/>
+                <w:webHidden/>
+                <w:sz w:val="24"/>
+                <w:szCs w:val="24"/>
+              </w:rPr>
+              <w:fldChar w:fldCharType="separate"/>
+            </w:r>
+            <w:r>
+              <w:rPr>
+                <w:rFonts w:ascii="Times" w:hAnsi="Times"/>
+                <w:b w:val="0"/>
+                <w:bCs w:val="0"/>
+                <w:noProof/>
+                <w:webHidden/>
+                <w:sz w:val="24"/>
+                <w:szCs w:val="24"/>
+              </w:rPr>
+              <w:t>9</w:t>
+            </w:r>
+            <w:r>
+              <w:rPr>
+                <w:rFonts w:ascii="Times" w:hAnsi="Times"/>
+                <w:b w:val="0"/>
+                <w:bCs w:val="0"/>
+                <w:noProof/>
+                <w:webHidden/>
+                <w:sz w:val="24"/>
+                <w:szCs w:val="24"/>
+              </w:rPr>
+              <w:fldChar w:fldCharType="end"/>
+            </w:r>
+          </w:hyperlink>
+        </w:p>
+        <w:p>
+          <w:pPr>
+            <w:pStyle w:val="TOC2"/>
+            <w:tabs>
+              <w:tab w:val="left" w:pos="960"/>
+              <w:tab w:val="right" w:leader="dot" w:pos="9016"/>
+            </w:tabs>
+            <w:rPr>
+              <w:rFonts w:ascii="Times" w:eastAsiaTheme="minorEastAsia" w:hAnsi="Times" w:cstheme="minorBidi"/>
+              <w:b w:val="0"/>
+              <w:bCs w:val="0"/>
+              <w:noProof/>
+              <w:sz w:val="24"/>
+              <w:szCs w:val="24"/>
+              <w:lang w:eastAsia="en-GB"/>
+            </w:rPr>
+          </w:pPr>
+          <w:hyperlink w:anchor="_Toc72406986" w:history="1">
+            <w:r>
+              <w:rPr>
+                <w:rStyle w:val="Hyperlink"/>
+                <w:rFonts w:ascii="Times" w:hAnsi="Times"/>
+                <w:b w:val="0"/>
+                <w:bCs w:val="0"/>
+                <w:noProof/>
+                <w:sz w:val="24"/>
+                <w:szCs w:val="24"/>
+                <w:lang w:val="de-CH"/>
+              </w:rPr>
+              <w:t>6.4</w:t>
+            </w:r>
+            <w:r>
+              <w:rPr>
+                <w:rFonts w:ascii="Times" w:eastAsiaTheme="minorEastAsia" w:hAnsi="Times" w:cstheme="minorBidi"/>
+                <w:b w:val="0"/>
+                <w:bCs w:val="0"/>
+                <w:noProof/>
+                <w:sz w:val="24"/>
+                <w:szCs w:val="24"/>
+                <w:lang w:eastAsia="en-GB"/>
+              </w:rPr>
+              <w:tab/>
+            </w:r>
+            <w:r>
+              <w:rPr>
+                <w:rStyle w:val="Hyperlink"/>
+                <w:rFonts w:ascii="Times" w:hAnsi="Times"/>
+                <w:b w:val="0"/>
+                <w:bCs w:val="0"/>
+                <w:noProof/>
+                <w:sz w:val="24"/>
+                <w:szCs w:val="24"/>
+                <w:lang w:val="de-CH"/>
+              </w:rPr>
+              <w:t>Checkliste Milestone4</w:t>
+            </w:r>
+            <w:r>
+              <w:rPr>
+                <w:rFonts w:ascii="Times" w:hAnsi="Times"/>
+                <w:b w:val="0"/>
+                <w:bCs w:val="0"/>
+                <w:noProof/>
+                <w:webHidden/>
+                <w:sz w:val="24"/>
+                <w:szCs w:val="24"/>
+              </w:rPr>
+              <w:tab/>
+            </w:r>
+            <w:r>
+              <w:rPr>
+                <w:rFonts w:ascii="Times" w:hAnsi="Times"/>
+                <w:b w:val="0"/>
+                <w:bCs w:val="0"/>
+                <w:noProof/>
+                <w:webHidden/>
+                <w:sz w:val="24"/>
+                <w:szCs w:val="24"/>
+              </w:rPr>
+              <w:fldChar w:fldCharType="begin"/>
+            </w:r>
+            <w:r>
+              <w:rPr>
+                <w:rFonts w:ascii="Times" w:hAnsi="Times"/>
+                <w:b w:val="0"/>
+                <w:bCs w:val="0"/>
+                <w:noProof/>
+                <w:webHidden/>
+                <w:sz w:val="24"/>
+                <w:szCs w:val="24"/>
+              </w:rPr>
+              <w:instrText xml:space="preserve"> PAGEREF _Toc72406986 \h </w:instrText>
+            </w:r>
+            <w:r>
+              <w:rPr>
+                <w:rFonts w:ascii="Times" w:hAnsi="Times"/>
+                <w:b w:val="0"/>
+                <w:bCs w:val="0"/>
+                <w:noProof/>
+                <w:webHidden/>
+                <w:sz w:val="24"/>
+                <w:szCs w:val="24"/>
+              </w:rPr>
+            </w:r>
+            <w:r>
+              <w:rPr>
+                <w:rFonts w:ascii="Times" w:hAnsi="Times"/>
+                <w:b w:val="0"/>
+                <w:bCs w:val="0"/>
+                <w:noProof/>
+                <w:webHidden/>
+                <w:sz w:val="24"/>
+                <w:szCs w:val="24"/>
+              </w:rPr>
+              <w:fldChar w:fldCharType="separate"/>
+            </w:r>
+            <w:r>
+              <w:rPr>
+                <w:rFonts w:ascii="Times" w:hAnsi="Times"/>
+                <w:b w:val="0"/>
+                <w:bCs w:val="0"/>
+                <w:noProof/>
+                <w:webHidden/>
+                <w:sz w:val="24"/>
+                <w:szCs w:val="24"/>
+              </w:rPr>
+              <w:t>10</w:t>
+            </w:r>
+            <w:r>
+              <w:rPr>
+                <w:rFonts w:ascii="Times" w:hAnsi="Times"/>
+                <w:b w:val="0"/>
+                <w:bCs w:val="0"/>
+                <w:noProof/>
+                <w:webHidden/>
+                <w:sz w:val="24"/>
+                <w:szCs w:val="24"/>
+              </w:rPr>
+              <w:fldChar w:fldCharType="end"/>
+            </w:r>
+          </w:hyperlink>
+        </w:p>
+        <w:p>
+          <w:pPr>
+            <w:pStyle w:val="TOC2"/>
+            <w:tabs>
+              <w:tab w:val="left" w:pos="960"/>
+              <w:tab w:val="right" w:leader="dot" w:pos="9016"/>
+            </w:tabs>
+            <w:rPr>
+              <w:rFonts w:ascii="Times" w:eastAsiaTheme="minorEastAsia" w:hAnsi="Times" w:cstheme="minorBidi"/>
+              <w:b w:val="0"/>
+              <w:bCs w:val="0"/>
+              <w:noProof/>
+              <w:sz w:val="24"/>
+              <w:szCs w:val="24"/>
+              <w:lang w:eastAsia="en-GB"/>
+            </w:rPr>
+          </w:pPr>
+          <w:hyperlink w:anchor="_Toc72406987" w:history="1">
+            <w:r>
+              <w:rPr>
+                <w:rStyle w:val="Hyperlink"/>
+                <w:rFonts w:ascii="Times" w:hAnsi="Times"/>
+                <w:b w:val="0"/>
+                <w:bCs w:val="0"/>
+                <w:noProof/>
+                <w:sz w:val="24"/>
+                <w:szCs w:val="24"/>
+                <w:lang w:val="de-CH"/>
+              </w:rPr>
+              <w:t>6.5</w:t>
+            </w:r>
+            <w:r>
+              <w:rPr>
+                <w:rFonts w:ascii="Times" w:eastAsiaTheme="minorEastAsia" w:hAnsi="Times" w:cstheme="minorBidi"/>
+                <w:b w:val="0"/>
+                <w:bCs w:val="0"/>
+                <w:noProof/>
+                <w:sz w:val="24"/>
+                <w:szCs w:val="24"/>
+                <w:lang w:eastAsia="en-GB"/>
+              </w:rPr>
+              <w:tab/>
+            </w:r>
+            <w:r>
+              <w:rPr>
+                <w:rStyle w:val="Hyperlink"/>
+                <w:rFonts w:ascii="Times" w:hAnsi="Times"/>
+                <w:b w:val="0"/>
+                <w:bCs w:val="0"/>
+                <w:noProof/>
+                <w:sz w:val="24"/>
+                <w:szCs w:val="24"/>
+                <w:lang w:val="de-CH"/>
+              </w:rPr>
+              <w:t>Checkliste Milestone4</w:t>
+            </w:r>
+            <w:r>
+              <w:rPr>
+                <w:rFonts w:ascii="Times" w:hAnsi="Times"/>
+                <w:b w:val="0"/>
+                <w:bCs w:val="0"/>
+                <w:noProof/>
+                <w:webHidden/>
+                <w:sz w:val="24"/>
+                <w:szCs w:val="24"/>
+              </w:rPr>
+              <w:tab/>
+            </w:r>
+            <w:r>
+              <w:rPr>
+                <w:rFonts w:ascii="Times" w:hAnsi="Times"/>
+                <w:b w:val="0"/>
+                <w:bCs w:val="0"/>
+                <w:noProof/>
+                <w:webHidden/>
+                <w:sz w:val="24"/>
+                <w:szCs w:val="24"/>
+              </w:rPr>
+              <w:fldChar w:fldCharType="begin"/>
+            </w:r>
+            <w:r>
+              <w:rPr>
+                <w:rFonts w:ascii="Times" w:hAnsi="Times"/>
+                <w:b w:val="0"/>
+                <w:bCs w:val="0"/>
+                <w:noProof/>
+                <w:webHidden/>
+                <w:sz w:val="24"/>
+                <w:szCs w:val="24"/>
+              </w:rPr>
+              <w:instrText xml:space="preserve"> PAGEREF _Toc72406987 \h </w:instrText>
+            </w:r>
+            <w:r>
+              <w:rPr>
+                <w:rFonts w:ascii="Times" w:hAnsi="Times"/>
+                <w:b w:val="0"/>
+                <w:bCs w:val="0"/>
+                <w:noProof/>
+                <w:webHidden/>
+                <w:sz w:val="24"/>
+                <w:szCs w:val="24"/>
+              </w:rPr>
+            </w:r>
+            <w:r>
+              <w:rPr>
+                <w:rFonts w:ascii="Times" w:hAnsi="Times"/>
+                <w:b w:val="0"/>
+                <w:bCs w:val="0"/>
+                <w:noProof/>
+                <w:webHidden/>
+                <w:sz w:val="24"/>
+                <w:szCs w:val="24"/>
+              </w:rPr>
+              <w:fldChar w:fldCharType="separate"/>
+            </w:r>
+            <w:r>
+              <w:rPr>
+                <w:rFonts w:ascii="Times" w:hAnsi="Times"/>
+                <w:b w:val="0"/>
+                <w:bCs w:val="0"/>
+                <w:noProof/>
+                <w:webHidden/>
+                <w:sz w:val="24"/>
+                <w:szCs w:val="24"/>
+              </w:rPr>
+              <w:t>11</w:t>
+            </w:r>
+            <w:r>
+              <w:rPr>
+                <w:rFonts w:ascii="Times" w:hAnsi="Times"/>
+                <w:b w:val="0"/>
+                <w:bCs w:val="0"/>
+                <w:noProof/>
+                <w:webHidden/>
+                <w:sz w:val="24"/>
+                <w:szCs w:val="24"/>
+              </w:rPr>
+              <w:fldChar w:fldCharType="end"/>
+            </w:r>
+          </w:hyperlink>
+        </w:p>
+        <w:p>
+          <w:r>
+            <w:rPr>
+              <w:noProof/>
+            </w:rPr>
+            <w:fldChar w:fldCharType="end"/>
+          </w:r>
+        </w:p>
+      </w:sdtContent>
+    </w:sdt>
+    <w:p>
+      <w:pPr>
+        <w:jc w:val="left"/>
+        <w:rPr>
+          <w:lang w:val="de-CH"/>
+        </w:rPr>
+      </w:pPr>
+      <w:r>
+        <w:rPr>
+          <w:lang w:val="de-CH"/>
+        </w:rPr>
+        <w:br w:type="page"/>
+      </w:r>
+    </w:p>
+    <w:p>
+      <w:pPr>
         <w:pStyle w:val="Heading1"/>
         <w:numPr>
           <w:ilvl w:val="0"/>
@@ -13,20 +2864,54 @@
           <w:lang w:val="de-CH"/>
         </w:rPr>
       </w:pPr>
-      <w:r>
-        <w:rPr>
-          <w:lang w:val="de-CH"/>
-        </w:rPr>
-        <w:t xml:space="preserve">Softwarequalitätssicherungskonzept </w:t>
-      </w:r>
-      <w:proofErr w:type="spellStart"/>
-      <w:r>
-        <w:rPr>
-          <w:lang w:val="de-CH"/>
-        </w:rPr>
-        <w:t>JDogs</w:t>
-      </w:r>
-      <w:proofErr w:type="spellEnd"/>
+      <w:bookmarkStart w:id="0" w:name="_Toc72406971"/>
+      <w:r>
+        <w:rPr>
+          <w:lang w:val="de-CH"/>
+        </w:rPr>
+        <w:lastRenderedPageBreak/>
+        <w:t>Einleitung</w:t>
+      </w:r>
+      <w:bookmarkEnd w:id="0"/>
+    </w:p>
+    <w:p>
+      <w:pPr>
+        <w:rPr>
+          <w:lang w:val="de-CH"/>
+        </w:rPr>
+      </w:pPr>
+      <w:r>
+        <w:rPr>
+          <w:lang w:val="de-CH"/>
+        </w:rPr>
+        <w:t xml:space="preserve">Eine der Vorgaben beim Programmierprojekt war es, ein Softwarequalitätssicherungskonzept zu erstellen, durchzuführen, zu bestimmten Zeitpunkten Messungen vorzunehmen und die Resultate zu diskutieren. </w:t>
+      </w:r>
+    </w:p>
+    <w:p>
+      <w:pPr>
+        <w:pStyle w:val="Heading1"/>
+        <w:numPr>
+          <w:ilvl w:val="0"/>
+          <w:numId w:val="21"/>
+        </w:numPr>
+        <w:rPr>
+          <w:lang w:val="de-CH"/>
+        </w:rPr>
+      </w:pPr>
+      <w:bookmarkStart w:id="1" w:name="_Toc72406972"/>
+      <w:r>
+        <w:rPr>
+          <w:lang w:val="de-CH"/>
+        </w:rPr>
+        <w:t>Softwarequalitätssicherungskonzept</w:t>
+      </w:r>
+      <w:bookmarkEnd w:id="1"/>
+      <w:r>
+        <w:rPr>
+          <w:lang w:val="de-CH"/>
+        </w:rPr>
+        <w:t xml:space="preserve"> </w:t>
+      </w:r>
     </w:p>
     <w:p>
       <w:pPr>
@@ -64,11 +2949,26 @@
           <w:lang w:val="de-CH"/>
         </w:rPr>
       </w:pPr>
+      <w:bookmarkStart w:id="2" w:name="_Toc72406973"/>
       <w:r>
         <w:rPr>
           <w:lang w:val="de-CH"/>
         </w:rPr>
         <w:t>Konstruktives Qualitätsmanagement</w:t>
+      </w:r>
+      <w:bookmarkEnd w:id="2"/>
+    </w:p>
+    <w:p>
+      <w:pPr>
+        <w:rPr>
+          <w:lang w:val="de-CH"/>
+        </w:rPr>
+      </w:pPr>
+      <w:r>
+        <w:rPr>
+          <w:lang w:val="de-CH"/>
+        </w:rPr>
+        <w:t xml:space="preserve">Konstruktives Qualitätsmanagement betrifft die Entwicklung des Produkts. Wir haben folgende Massnahmen festgelegt: </w:t>
       </w:r>
     </w:p>
     <w:p>
@@ -299,13 +3199,25 @@
         <w:rPr>
           <w:lang w:val="de-CH"/>
         </w:rPr>
-        <w:t xml:space="preserve">detaillierter als bisher </w:t>
-      </w:r>
-      <w:r>
-        <w:rPr>
-          <w:lang w:val="de-CH"/>
-        </w:rPr>
-        <w:t xml:space="preserve">und halten diese in Checklisten fest, welche schliesslich auch zur Überprüfung </w:t>
+        <w:t>so detailliert wie möglich</w:t>
+      </w:r>
+      <w:r>
+        <w:rPr>
+          <w:lang w:val="de-CH"/>
+        </w:rPr>
+        <w:t xml:space="preserve"> </w:t>
+      </w:r>
+      <w:r>
+        <w:rPr>
+          <w:lang w:val="de-CH"/>
+        </w:rPr>
+        <w:t xml:space="preserve">und </w:t>
+      </w:r>
+      <w:r>
+        <w:rPr>
+          <w:lang w:val="de-CH"/>
+        </w:rPr>
+        <w:t xml:space="preserve">halten diese in Checklisten fest, welche schliesslich auch zur Überprüfung </w:t>
       </w:r>
       <w:r>
         <w:rPr>
@@ -342,6 +3254,24 @@
           <w:lang w:val="de-CH"/>
         </w:rPr>
         <w:t xml:space="preserve">beginnen. </w:t>
+      </w:r>
+    </w:p>
+    <w:p>
+      <w:pPr>
+        <w:pStyle w:val="ListParagraph"/>
+        <w:numPr>
+          <w:ilvl w:val="0"/>
+          <w:numId w:val="6"/>
+        </w:numPr>
+        <w:rPr>
+          <w:lang w:val="de-CH"/>
+        </w:rPr>
+      </w:pPr>
+      <w:r>
+        <w:rPr>
+          <w:lang w:val="de-CH"/>
+        </w:rPr>
+        <w:t xml:space="preserve">Wir dokumentieren die Sitzungen im Tagebuch, so dass alle Gruppenmitglieder bei Bedarf nachlesen können, was besprochen wurde und was die zu erledigenden Aufgaben sind. </w:t>
       </w:r>
     </w:p>
     <w:p>
@@ -355,6 +3285,7 @@
           <w:lang w:val="de-CH"/>
         </w:rPr>
       </w:pPr>
+      <w:bookmarkStart w:id="3" w:name="_Toc72406974"/>
       <w:r>
         <w:rPr>
           <w:lang w:val="de-CH"/>
@@ -366,6 +3297,20 @@
           <w:lang w:val="de-CH"/>
         </w:rPr>
         <w:t>es Qualitätsmanagement</w:t>
+      </w:r>
+      <w:bookmarkEnd w:id="3"/>
+    </w:p>
+    <w:p>
+      <w:pPr>
+        <w:rPr>
+          <w:lang w:val="de-CH"/>
+        </w:rPr>
+      </w:pPr>
+      <w:r>
+        <w:rPr>
+          <w:lang w:val="de-CH"/>
+        </w:rPr>
+        <w:t>Analytisches Qualitätsmanagement betrifft die Analyse der Software. Wir haben folgende Massnahmen festgelegt:</w:t>
       </w:r>
     </w:p>
     <w:p>
@@ -410,7 +3355,7 @@
         <w:rPr>
           <w:lang w:val="de-CH"/>
         </w:rPr>
-        <w:t xml:space="preserve"> Dazu ist es notwendig, dass zuvor die Aufgaben klar verteilt werden und allen klar ist, wer was macht. </w:t>
+        <w:t xml:space="preserve"> </w:t>
       </w:r>
     </w:p>
     <w:p>
@@ -441,13 +3386,13 @@
         <w:rPr>
           <w:lang w:val="de-CH"/>
         </w:rPr>
-        <w:t xml:space="preserve"> </w:t>
-      </w:r>
-      <w:r>
-        <w:rPr>
-          <w:lang w:val="de-CH"/>
-        </w:rPr>
-        <w:t xml:space="preserve">Auch dazu ist es wichtig, dass wir im Vornherein festlegen, wann eine Komponente </w:t>
+        <w:t xml:space="preserve">Dazu </w:t>
+      </w:r>
+      <w:r>
+        <w:rPr>
+          <w:lang w:val="de-CH"/>
+        </w:rPr>
+        <w:t xml:space="preserve">ist es wichtig, dass wir im Vornherein festlegen, wann eine Komponente </w:t>
       </w:r>
       <w:proofErr w:type="gramStart"/>
       <w:r>
@@ -590,7 +3535,19 @@
         <w:rPr>
           <w:lang w:val="de-CH"/>
         </w:rPr>
-        <w:t>wollten</w:t>
+        <w:t>woll</w:t>
+      </w:r>
+      <w:r>
+        <w:rPr>
+          <w:lang w:val="de-CH"/>
+        </w:rPr>
+        <w:t>t</w:t>
+      </w:r>
+      <w:r>
+        <w:rPr>
+          <w:lang w:val="de-CH"/>
+        </w:rPr>
+        <w:t>en</w:t>
       </w:r>
       <w:r>
         <w:rPr>
@@ -602,7 +3559,13 @@
         <w:rPr>
           <w:lang w:val="de-CH"/>
         </w:rPr>
-        <w:t>ursprünglich auf</w:t>
+        <w:t xml:space="preserve">ursprünglich </w:t>
+      </w:r>
+      <w:r>
+        <w:rPr>
+          <w:lang w:val="de-CH"/>
+        </w:rPr>
+        <w:t>auf</w:t>
       </w:r>
       <w:r>
         <w:rPr>
@@ -668,13 +3631,31 @@
         <w:rPr>
           <w:lang w:val="de-CH"/>
         </w:rPr>
-        <w:t xml:space="preserve">Stattdessen haben wir aber den WhatsApp-Chat benutzt. Unabhängig davon </w:t>
-      </w:r>
-      <w:r>
-        <w:rPr>
-          <w:lang w:val="de-CH"/>
-        </w:rPr>
-        <w:t>sollte der gefundene Fehler so genau wie möglich beschrieben werden (</w:t>
+        <w:t xml:space="preserve">Stattdessen haben wir dies jedoch auf WhatsApp getan, da wir dort schneller reagieren und nachfragen konnten. </w:t>
+      </w:r>
+      <w:r>
+        <w:rPr>
+          <w:lang w:val="de-CH"/>
+        </w:rPr>
+        <w:t>D</w:t>
+      </w:r>
+      <w:r>
+        <w:rPr>
+          <w:lang w:val="de-CH"/>
+        </w:rPr>
+        <w:t xml:space="preserve">er gefundene Fehler </w:t>
+      </w:r>
+      <w:r>
+        <w:rPr>
+          <w:lang w:val="de-CH"/>
+        </w:rPr>
+        <w:t xml:space="preserve">sollte </w:t>
+      </w:r>
+      <w:r>
+        <w:rPr>
+          <w:lang w:val="de-CH"/>
+        </w:rPr>
+        <w:t>so genau wie möglich beschrieben werden (</w:t>
       </w:r>
       <w:r>
         <w:rPr>
@@ -711,7 +3692,20 @@
         <w:rPr>
           <w:lang w:val="de-CH"/>
         </w:rPr>
-        <w:t xml:space="preserve">Wir wollen </w:t>
+        <w:lastRenderedPageBreak/>
+        <w:t xml:space="preserve">Wir </w:t>
+      </w:r>
+      <w:r>
+        <w:rPr>
+          <w:lang w:val="de-CH"/>
+        </w:rPr>
+        <w:t>benutzen</w:t>
+      </w:r>
+      <w:r>
+        <w:rPr>
+          <w:lang w:val="de-CH"/>
+        </w:rPr>
+        <w:t xml:space="preserve"> </w:t>
       </w:r>
       <w:proofErr w:type="spellStart"/>
       <w:r>
@@ -725,7 +3719,7 @@
         <w:rPr>
           <w:lang w:val="de-CH"/>
         </w:rPr>
-        <w:t xml:space="preserve">-Tests als Hilfsmittel benutzen, um korrekt funktionierenden und wartbaren Code zu schreiben. </w:t>
+        <w:t xml:space="preserve">-Tests als Hilfsmittel, um korrekt funktionierenden und wartbaren Code zu schreiben. </w:t>
       </w:r>
     </w:p>
     <w:p>
@@ -885,13 +3879,14 @@
           <w:lang w:val="de-CH"/>
         </w:rPr>
       </w:pPr>
-      <w:r>
-        <w:rPr>
-          <w:lang w:val="de-CH"/>
-        </w:rPr>
-        <w:lastRenderedPageBreak/>
+      <w:bookmarkStart w:id="4" w:name="_Toc72406975"/>
+      <w:r>
+        <w:rPr>
+          <w:lang w:val="de-CH"/>
+        </w:rPr>
         <w:t>Durchführung</w:t>
       </w:r>
+      <w:bookmarkEnd w:id="4"/>
     </w:p>
     <w:p>
       <w:pPr>
@@ -921,7 +3916,76 @@
         <w:rPr>
           <w:lang w:val="de-CH"/>
         </w:rPr>
-        <w:t xml:space="preserve">Ganzen an unser Qualitätssicherungskonzept. Die Messungen führten wir wie verlangt bei den Meilensteinen 3, 4 und 5 durch. </w:t>
+        <w:t>Ganzen an unser Qualitätssicherungskonzept</w:t>
+      </w:r>
+      <w:r>
+        <w:rPr>
+          <w:lang w:val="de-CH"/>
+        </w:rPr>
+        <w:t xml:space="preserve"> und passten das Konzept nach Meilenstein 3 und 4 auf die aktuellen Bedürfnisse an. Beispielsweise führten wir nach Meilenstein 3 ein zweites regelmässiges Treffen ein, da uns ein Treffen pro Woche (zusätzlich zur Übungsstunde) als zu wenig erschien. </w:t>
+      </w:r>
+      <w:r>
+        <w:rPr>
+          <w:lang w:val="de-CH"/>
+        </w:rPr>
+        <w:t xml:space="preserve">Wir verwendeten ab Meilenstein 2 den Logger Log4j. Seit Beginn des Projekts achteten wir uns darauf, den Code mittels </w:t>
+      </w:r>
+      <w:proofErr w:type="spellStart"/>
+      <w:r>
+        <w:rPr>
+          <w:lang w:val="de-CH"/>
+        </w:rPr>
+        <w:t>Javadoc</w:t>
+      </w:r>
+      <w:proofErr w:type="spellEnd"/>
+      <w:r>
+        <w:rPr>
+          <w:lang w:val="de-CH"/>
+        </w:rPr>
+        <w:t xml:space="preserve"> zu dokumentieren, mehr dazu in Kapitel 4.1. </w:t>
+      </w:r>
+      <w:r>
+        <w:rPr>
+          <w:lang w:val="de-CH"/>
+        </w:rPr>
+        <w:t xml:space="preserve">Was wir in einem </w:t>
+      </w:r>
+    </w:p>
+    <w:p>
+      <w:pPr>
+        <w:rPr>
+          <w:lang w:val="de-CH"/>
+        </w:rPr>
+      </w:pPr>
+      <w:r>
+        <w:rPr>
+          <w:lang w:val="de-CH"/>
+        </w:rPr>
+        <w:t>Die Messungen führten wir wie verlangt bei den Meilensteinen 3</w:t>
+      </w:r>
+      <w:r>
+        <w:rPr>
+          <w:lang w:val="de-CH"/>
+        </w:rPr>
+        <w:t xml:space="preserve"> und </w:t>
+      </w:r>
+      <w:r>
+        <w:rPr>
+          <w:lang w:val="de-CH"/>
+        </w:rPr>
+        <w:t xml:space="preserve">4 </w:t>
+      </w:r>
+      <w:r>
+        <w:rPr>
+          <w:lang w:val="de-CH"/>
+        </w:rPr>
+        <w:t>sowie kurz vor dem fünften Meilenstein</w:t>
+      </w:r>
+      <w:r>
+        <w:rPr>
+          <w:lang w:val="de-CH"/>
+        </w:rPr>
+        <w:t xml:space="preserve"> durch. </w:t>
       </w:r>
       <w:r>
         <w:rPr>
@@ -941,12 +4005,203 @@
           <w:lang w:val="de-CH"/>
         </w:rPr>
       </w:pPr>
+      <w:bookmarkStart w:id="5" w:name="_Toc72406976"/>
       <w:r>
         <w:rPr>
           <w:lang w:val="de-CH"/>
         </w:rPr>
         <w:t>Resultate</w:t>
       </w:r>
+      <w:bookmarkEnd w:id="5"/>
+    </w:p>
+    <w:p>
+      <w:pPr>
+        <w:rPr>
+          <w:lang w:val="de-CH"/>
+        </w:rPr>
+      </w:pPr>
+      <w:r>
+        <w:rPr>
+          <w:lang w:val="de-CH"/>
+        </w:rPr>
+        <w:t xml:space="preserve">Im Qualitätssicherungskonzept für Meilenstein 3 legten wir die folgenden </w:t>
+      </w:r>
+      <w:proofErr w:type="spellStart"/>
+      <w:r>
+        <w:rPr>
+          <w:lang w:val="de-CH"/>
+        </w:rPr>
+        <w:t>Metrics</w:t>
+      </w:r>
+      <w:proofErr w:type="spellEnd"/>
+      <w:r>
+        <w:rPr>
+          <w:lang w:val="de-CH"/>
+        </w:rPr>
+        <w:t xml:space="preserve"> fest: </w:t>
+      </w:r>
+    </w:p>
+    <w:p>
+      <w:pPr>
+        <w:pStyle w:val="ListParagraph"/>
+        <w:numPr>
+          <w:ilvl w:val="0"/>
+          <w:numId w:val="27"/>
+        </w:numPr>
+        <w:rPr>
+          <w:lang w:val="de-CH"/>
+        </w:rPr>
+      </w:pPr>
+      <w:proofErr w:type="spellStart"/>
+      <w:r>
+        <w:rPr>
+          <w:lang w:val="de-CH"/>
+        </w:rPr>
+        <w:t>Javadoc</w:t>
+      </w:r>
+      <w:proofErr w:type="spellEnd"/>
+      <w:r>
+        <w:rPr>
+          <w:lang w:val="de-CH"/>
+        </w:rPr>
+        <w:t xml:space="preserve"> </w:t>
+      </w:r>
+      <w:proofErr w:type="spellStart"/>
+      <w:r>
+        <w:rPr>
+          <w:lang w:val="de-CH"/>
+        </w:rPr>
+        <w:t>method</w:t>
+      </w:r>
+      <w:proofErr w:type="spellEnd"/>
+      <w:r>
+        <w:rPr>
+          <w:lang w:val="de-CH"/>
+        </w:rPr>
+        <w:t xml:space="preserve"> </w:t>
+      </w:r>
+      <w:proofErr w:type="spellStart"/>
+      <w:r>
+        <w:rPr>
+          <w:lang w:val="de-CH"/>
+        </w:rPr>
+        <w:t>coverage</w:t>
+      </w:r>
+      <w:proofErr w:type="spellEnd"/>
+      <w:r>
+        <w:rPr>
+          <w:lang w:val="de-CH"/>
+        </w:rPr>
+        <w:t xml:space="preserve"> </w:t>
+      </w:r>
+      <w:proofErr w:type="spellStart"/>
+      <w:r>
+        <w:rPr>
+          <w:lang w:val="de-CH"/>
+        </w:rPr>
+        <w:t>by</w:t>
+      </w:r>
+      <w:proofErr w:type="spellEnd"/>
+      <w:r>
+        <w:rPr>
+          <w:lang w:val="de-CH"/>
+        </w:rPr>
+        <w:t xml:space="preserve"> </w:t>
+      </w:r>
+      <w:proofErr w:type="spellStart"/>
+      <w:r>
+        <w:rPr>
+          <w:lang w:val="de-CH"/>
+        </w:rPr>
+        <w:t>class</w:t>
+      </w:r>
+      <w:proofErr w:type="spellEnd"/>
+    </w:p>
+    <w:p>
+      <w:pPr>
+        <w:pStyle w:val="ListParagraph"/>
+        <w:numPr>
+          <w:ilvl w:val="0"/>
+          <w:numId w:val="27"/>
+        </w:numPr>
+        <w:rPr>
+          <w:lang w:val="de-CH"/>
+        </w:rPr>
+      </w:pPr>
+      <w:r>
+        <w:rPr>
+          <w:lang w:val="de-CH"/>
+        </w:rPr>
+        <w:t xml:space="preserve">Lines </w:t>
+      </w:r>
+      <w:proofErr w:type="spellStart"/>
+      <w:r>
+        <w:rPr>
+          <w:lang w:val="de-CH"/>
+        </w:rPr>
+        <w:t>of</w:t>
+      </w:r>
+      <w:proofErr w:type="spellEnd"/>
+      <w:r>
+        <w:rPr>
+          <w:lang w:val="de-CH"/>
+        </w:rPr>
+        <w:t xml:space="preserve"> </w:t>
+      </w:r>
+      <w:proofErr w:type="spellStart"/>
+      <w:r>
+        <w:rPr>
+          <w:lang w:val="de-CH"/>
+        </w:rPr>
+        <w:t>code</w:t>
+      </w:r>
+      <w:proofErr w:type="spellEnd"/>
+      <w:r>
+        <w:rPr>
+          <w:lang w:val="de-CH"/>
+        </w:rPr>
+        <w:t xml:space="preserve"> </w:t>
+      </w:r>
+      <w:proofErr w:type="spellStart"/>
+      <w:r>
+        <w:rPr>
+          <w:lang w:val="de-CH"/>
+        </w:rPr>
+        <w:t>by</w:t>
+      </w:r>
+      <w:proofErr w:type="spellEnd"/>
+      <w:r>
+        <w:rPr>
+          <w:lang w:val="de-CH"/>
+        </w:rPr>
+        <w:t xml:space="preserve"> </w:t>
+      </w:r>
+      <w:proofErr w:type="spellStart"/>
+      <w:r>
+        <w:rPr>
+          <w:lang w:val="de-CH"/>
+        </w:rPr>
+        <w:t>class</w:t>
+      </w:r>
+      <w:proofErr w:type="spellEnd"/>
+    </w:p>
+    <w:p>
+      <w:pPr>
+        <w:pStyle w:val="ListParagraph"/>
+        <w:numPr>
+          <w:ilvl w:val="0"/>
+          <w:numId w:val="27"/>
+        </w:numPr>
+        <w:rPr>
+          <w:lang w:val="en-US"/>
+        </w:rPr>
+      </w:pPr>
+      <w:r>
+        <w:rPr>
+          <w:lang w:val="en-US"/>
+        </w:rPr>
+        <w:t>Lines of code by method</w:t>
+      </w:r>
     </w:p>
     <w:p>
       <w:pPr>
@@ -984,7 +4239,19 @@
         <w:rPr>
           <w:lang w:val="de-CH"/>
         </w:rPr>
-        <w:t xml:space="preserve"> zu den drei Messpunkten präsentiert. </w:t>
+        <w:t xml:space="preserve"> zu den drei Messpunkten präsentiert</w:t>
+      </w:r>
+      <w:r>
+        <w:rPr>
+          <w:lang w:val="de-CH"/>
+        </w:rPr>
+        <w:t xml:space="preserve"> und erläutert</w:t>
+      </w:r>
+      <w:r>
+        <w:rPr>
+          <w:lang w:val="de-CH"/>
+        </w:rPr>
+        <w:t>.</w:t>
       </w:r>
     </w:p>
     <w:p>
@@ -998,11 +4265,19 @@
           <w:lang w:val="en-US"/>
         </w:rPr>
       </w:pPr>
+      <w:bookmarkStart w:id="6" w:name="_Toc72406977"/>
       <w:r>
         <w:rPr>
           <w:lang w:val="en-US"/>
         </w:rPr>
-        <w:t xml:space="preserve">Javadoc method coverage by class </w:t>
+        <w:t>Javadoc method coverage by class</w:t>
+      </w:r>
+      <w:bookmarkEnd w:id="6"/>
+      <w:r>
+        <w:rPr>
+          <w:lang w:val="en-US"/>
+        </w:rPr>
+        <w:t xml:space="preserve"> </w:t>
       </w:r>
     </w:p>
     <w:p>
@@ -1433,6 +4708,47 @@
         <w:rPr>
           <w:lang w:val="de-CH"/>
         </w:rPr>
+        <w:t xml:space="preserve">Die Tabelle zeigt, dass wir von Meilenstein zu Meilenstein immer mehr Methoden einer Klasse mit </w:t>
+      </w:r>
+      <w:proofErr w:type="spellStart"/>
+      <w:r>
+        <w:rPr>
+          <w:lang w:val="de-CH"/>
+        </w:rPr>
+        <w:t>Javadoc</w:t>
+      </w:r>
+      <w:proofErr w:type="spellEnd"/>
+      <w:r>
+        <w:rPr>
+          <w:lang w:val="de-CH"/>
+        </w:rPr>
+        <w:t xml:space="preserve"> dokumentierten. Ein grosser Sprung lässt sich zwischen Meilenstein 3 und 4 feststellen, wo sich die durchschnittliche Anzahl Methoden einer Klasse, die mit </w:t>
+      </w:r>
+      <w:proofErr w:type="spellStart"/>
+      <w:r>
+        <w:rPr>
+          <w:lang w:val="de-CH"/>
+        </w:rPr>
+        <w:t>Javadoc</w:t>
+      </w:r>
+      <w:proofErr w:type="spellEnd"/>
+      <w:r>
+        <w:rPr>
+          <w:lang w:val="de-CH"/>
+        </w:rPr>
+        <w:t xml:space="preserve"> dokumentiert sind, von 51.44% auf 85.47% steigerte. </w:t>
+      </w:r>
+    </w:p>
+    <w:p>
+      <w:pPr>
+        <w:rPr>
+          <w:lang w:val="de-CH"/>
+        </w:rPr>
+      </w:pPr>
+      <w:r>
+        <w:rPr>
+          <w:lang w:val="de-CH"/>
+        </w:rPr>
         <w:t>Diese Entwicklung lässt sich auch anhand der Plots feststellen</w:t>
       </w:r>
       <w:r>
@@ -1467,6 +4783,7 @@
           <w:noProof/>
           <w:lang w:val="de-CH"/>
         </w:rPr>
+        <w:lastRenderedPageBreak/>
         <w:drawing>
           <wp:inline distT="0" distB="0" distL="0" distR="0" wp14:anchorId="28E1E00E" wp14:editId="2EC9E82F">
             <wp:extent cx="3710558" cy="2318994"/>
@@ -1483,7 +4800,7 @@
                     <pic:cNvPicPr/>
                   </pic:nvPicPr>
                   <pic:blipFill rotWithShape="1">
-                    <a:blip r:embed="rId8" cstate="print">
+                    <a:blip r:embed="rId10" cstate="print">
                       <a:extLst>
                         <a:ext uri="{28A0092B-C50C-407E-A947-70E740481C1C}">
                           <a14:useLocalDpi xmlns:a14="http://schemas.microsoft.com/office/drawing/2010/main" val="0"/>
@@ -1651,7 +4968,6 @@
           <w:noProof/>
           <w:lang w:val="en-US"/>
         </w:rPr>
-        <w:lastRenderedPageBreak/>
         <w:drawing>
           <wp:inline distT="0" distB="0" distL="0" distR="0" wp14:anchorId="36ECD10C" wp14:editId="168C83F6">
             <wp:extent cx="3648173" cy="2104351"/>
@@ -1668,7 +4984,7 @@
                     <pic:cNvPicPr/>
                   </pic:nvPicPr>
                   <pic:blipFill rotWithShape="1">
-                    <a:blip r:embed="rId9" cstate="print">
+                    <a:blip r:embed="rId11" cstate="print">
                       <a:extLst>
                         <a:ext uri="{28A0092B-C50C-407E-A947-70E740481C1C}">
                           <a14:useLocalDpi xmlns:a14="http://schemas.microsoft.com/office/drawing/2010/main" val="0"/>
@@ -1751,12 +5067,14 @@
           <w:lang w:val="en-US"/>
         </w:rPr>
       </w:pPr>
+      <w:bookmarkStart w:id="7" w:name="_Toc72406978"/>
       <w:r>
         <w:rPr>
           <w:lang w:val="en-US"/>
         </w:rPr>
         <w:t>Lines of code by class</w:t>
       </w:r>
+      <w:bookmarkEnd w:id="7"/>
     </w:p>
     <w:p>
       <w:pPr>
@@ -2251,7 +5569,26 @@
         <w:rPr>
           <w:lang w:val="de-CH"/>
         </w:rPr>
-        <w:t>Wie die Tabelle zeigt, stieg die Anzahl Codezeilen pro Klasse von Meilenstein zu Meilenstein. Wie anhand untenstehender Grafik ersichtlich, bilden die extrem langen Klassen jedoch eine Ausnahme. Es gibt nur eine Klasse, die über 900 Codezeilen aufweist und nur zwei mit mehr als 600</w:t>
+        <w:t xml:space="preserve">Wie die Tabelle zeigt, stieg die Anzahl Codezeilen pro Klasse von Meilenstein zu Meilenstein. </w:t>
+      </w:r>
+      <w:r>
+        <w:rPr>
+          <w:lang w:val="de-CH"/>
+        </w:rPr>
+        <w:t xml:space="preserve">Dies liegt daran, dass unser Code immer komplexer wurde, da wir beispielsweise die Spielregeln verfeinerten oder bei Meilenstein 4 die GUI hinzugekommen ist. </w:t>
+      </w:r>
+    </w:p>
+    <w:p>
+      <w:pPr>
+        <w:rPr>
+          <w:lang w:val="de-CH"/>
+        </w:rPr>
+      </w:pPr>
+      <w:r>
+        <w:rPr>
+          <w:lang w:val="de-CH"/>
+        </w:rPr>
+        <w:t>Wie anhand untenstehender Grafik ersichtlich, bilden die extrem langen Klassen jedoch eine Ausnahme. Es gibt nur eine Klasse, die über 900 Codezeilen aufweist und nur zwei mit mehr als 600</w:t>
       </w:r>
       <w:r>
         <w:rPr>
@@ -2275,10 +5612,11 @@
           <w:noProof/>
           <w:lang w:val="de-CH"/>
         </w:rPr>
+        <w:lastRenderedPageBreak/>
         <w:drawing>
-          <wp:inline distT="0" distB="0" distL="0" distR="0" wp14:anchorId="2EBCC4B5" wp14:editId="67CE6CD9">
-            <wp:extent cx="4458878" cy="2630076"/>
-            <wp:effectExtent l="0" t="0" r="0" b="0"/>
+          <wp:inline distT="0" distB="0" distL="0" distR="0" wp14:anchorId="2EBCC4B5" wp14:editId="6DA8F6E2">
+            <wp:extent cx="4147170" cy="2446215"/>
+            <wp:effectExtent l="0" t="0" r="6350" b="5080"/>
             <wp:docPr id="2" name="Picture 2" descr="Chart, Excel, histogram&#10;&#10;Description automatically generated"/>
             <wp:cNvGraphicFramePr>
               <a:graphicFrameLocks xmlns:a="http://schemas.openxmlformats.org/drawingml/2006/main" noChangeAspect="1"/>
@@ -2291,7 +5629,7 @@
                     <pic:cNvPicPr/>
                   </pic:nvPicPr>
                   <pic:blipFill>
-                    <a:blip r:embed="rId10" cstate="print">
+                    <a:blip r:embed="rId12" cstate="print">
                       <a:extLst>
                         <a:ext uri="{28A0092B-C50C-407E-A947-70E740481C1C}">
                           <a14:useLocalDpi xmlns:a14="http://schemas.microsoft.com/office/drawing/2010/main" val="0"/>
@@ -2305,7 +5643,7 @@
                   <pic:spPr>
                     <a:xfrm>
                       <a:off x="0" y="0"/>
-                      <a:ext cx="4463799" cy="2632979"/>
+                      <a:ext cx="4164865" cy="2456652"/>
                     </a:xfrm>
                     <a:prstGeom prst="rect">
                       <a:avLst/>
@@ -2353,16 +5691,14 @@
         <w:rPr>
           <w:lang w:val="en-US"/>
         </w:rPr>
-        <w:t xml:space="preserve">: Lines of code by class, </w:t>
-      </w:r>
-      <w:proofErr w:type="spellStart"/>
+        <w:t>: Lines of code by class, Mileston</w:t>
+      </w:r>
       <w:r>
         <w:rPr>
           <w:lang w:val="en-US"/>
         </w:rPr>
-        <w:t>Mileston</w:t>
-      </w:r>
-      <w:proofErr w:type="spellEnd"/>
+        <w:t>e</w:t>
+      </w:r>
       <w:r>
         <w:rPr>
           <w:lang w:val="en-US"/>
@@ -2381,11 +5717,19 @@
           <w:lang w:val="en-US"/>
         </w:rPr>
       </w:pPr>
+      <w:bookmarkStart w:id="8" w:name="_Toc72406979"/>
       <w:r>
         <w:rPr>
           <w:lang w:val="en-US"/>
         </w:rPr>
-        <w:t xml:space="preserve">Lines of code by method </w:t>
+        <w:t>Lines of code by method</w:t>
+      </w:r>
+      <w:bookmarkEnd w:id="8"/>
+      <w:r>
+        <w:rPr>
+          <w:lang w:val="en-US"/>
+        </w:rPr>
+        <w:t xml:space="preserve"> </w:t>
       </w:r>
     </w:p>
     <w:p>
@@ -2590,7 +5934,6 @@
               <w:rPr>
                 <w:lang w:val="en-US"/>
               </w:rPr>
-              <w:lastRenderedPageBreak/>
               <w:t>(</w:t>
             </w:r>
             <w:proofErr w:type="spellStart"/>
@@ -2637,7 +5980,6 @@
               <w:rPr>
                 <w:lang w:val="en-US"/>
               </w:rPr>
-              <w:lastRenderedPageBreak/>
               <w:t xml:space="preserve">162 </w:t>
             </w:r>
           </w:p>
@@ -2651,7 +5993,6 @@
               <w:rPr>
                 <w:lang w:val="en-US"/>
               </w:rPr>
-              <w:lastRenderedPageBreak/>
               <w:t>(</w:t>
             </w:r>
             <w:proofErr w:type="spellStart"/>
@@ -2684,7 +6025,6 @@
               <w:rPr>
                 <w:lang w:val="en-US"/>
               </w:rPr>
-              <w:lastRenderedPageBreak/>
               <w:t>13.24</w:t>
             </w:r>
           </w:p>
@@ -3052,7 +6392,19 @@
         <w:rPr>
           <w:lang w:val="de-CH"/>
         </w:rPr>
-        <w:t xml:space="preserve"> ändert sich die Methode mit den meisten Codezeilen nicht. Die Methode </w:t>
+        <w:t xml:space="preserve"> ändert sich die Methode mit den meisten Codezeilen nicht</w:t>
+      </w:r>
+      <w:r>
+        <w:rPr>
+          <w:lang w:val="de-CH"/>
+        </w:rPr>
+        <w:t xml:space="preserve"> bei den Messpunkten</w:t>
+      </w:r>
+      <w:r>
+        <w:rPr>
+          <w:lang w:val="de-CH"/>
+        </w:rPr>
+        <w:t xml:space="preserve">. Die Methode </w:t>
       </w:r>
       <w:proofErr w:type="spellStart"/>
       <w:r>
@@ -3068,11 +6420,30 @@
         </w:rPr>
         <w:t xml:space="preserve">(String) weist zu allen drei Messzeitpunkten am meisten Codezeilen auf. </w:t>
       </w:r>
-      <w:r>
-        <w:rPr>
-          <w:lang w:val="de-CH"/>
-        </w:rPr>
-        <w:t xml:space="preserve">Die Verteilung ist jedoch ungefähr vergleichbar mit LOC </w:t>
+    </w:p>
+    <w:p>
+      <w:pPr>
+        <w:rPr>
+          <w:lang w:val="de-CH"/>
+        </w:rPr>
+      </w:pPr>
+      <w:r>
+        <w:rPr>
+          <w:lang w:val="de-CH"/>
+        </w:rPr>
+        <w:t xml:space="preserve">Die Verteilung </w:t>
+      </w:r>
+      <w:r>
+        <w:rPr>
+          <w:lang w:val="de-CH"/>
+        </w:rPr>
+        <w:t xml:space="preserve">der Klassen bezüglich Anzahl Codezeilen </w:t>
+      </w:r>
+      <w:r>
+        <w:rPr>
+          <w:lang w:val="de-CH"/>
+        </w:rPr>
+        <w:t xml:space="preserve">ist jedoch ungefähr vergleichbar mit LOC </w:t>
       </w:r>
       <w:proofErr w:type="spellStart"/>
       <w:r>
@@ -3100,7 +6471,13 @@
         <w:rPr>
           <w:lang w:val="de-CH"/>
         </w:rPr>
-        <w:t xml:space="preserve">. Denn auch </w:t>
+        <w:t>, wie untenstehende Grafik zeigt.</w:t>
+      </w:r>
+      <w:r>
+        <w:rPr>
+          <w:lang w:val="de-CH"/>
+        </w:rPr>
+        <w:t xml:space="preserve"> Denn auch </w:t>
       </w:r>
       <w:proofErr w:type="spellStart"/>
       <w:r>
@@ -3142,7 +6519,47 @@
         <w:rPr>
           <w:lang w:val="de-CH"/>
         </w:rPr>
-        <w:t xml:space="preserve"> gibt es nur einzelne Methoden, die äusserst viele Codezeilen aufweisen, wie untenstehende Grafik zeigt. </w:t>
+        <w:t xml:space="preserve"> gibt es nur einzelne Methoden, die äusserst viele Codezeilen aufweisen</w:t>
+      </w:r>
+      <w:r>
+        <w:rPr>
+          <w:lang w:val="de-CH"/>
+        </w:rPr>
+        <w:t xml:space="preserve">. Bei LOC </w:t>
+      </w:r>
+      <w:proofErr w:type="spellStart"/>
+      <w:r>
+        <w:rPr>
+          <w:lang w:val="de-CH"/>
+        </w:rPr>
+        <w:t>by</w:t>
+      </w:r>
+      <w:proofErr w:type="spellEnd"/>
+      <w:r>
+        <w:rPr>
+          <w:lang w:val="de-CH"/>
+        </w:rPr>
+        <w:t xml:space="preserve"> </w:t>
+      </w:r>
+      <w:proofErr w:type="spellStart"/>
+      <w:r>
+        <w:rPr>
+          <w:lang w:val="de-CH"/>
+        </w:rPr>
+        <w:t>method</w:t>
+      </w:r>
+      <w:proofErr w:type="spellEnd"/>
+      <w:r>
+        <w:rPr>
+          <w:lang w:val="de-CH"/>
+        </w:rPr>
+        <w:t xml:space="preserve"> gibt es beispielsweise nur eine Methode, die über 210 Codezeilen aufweist, die nächste Methode weist lediglich ca. 140 Codezeilen auf. </w:t>
+      </w:r>
+      <w:r>
+        <w:rPr>
+          <w:lang w:val="de-CH"/>
+        </w:rPr>
+        <w:t xml:space="preserve"> </w:t>
       </w:r>
     </w:p>
     <w:p>
@@ -3155,9 +6572,9 @@
           <w:lang w:val="de-CH"/>
         </w:rPr>
         <w:drawing>
-          <wp:inline distT="0" distB="0" distL="0" distR="0" wp14:anchorId="65AD5BF8" wp14:editId="5FF99E93">
-            <wp:extent cx="5731510" cy="3369945"/>
-            <wp:effectExtent l="0" t="0" r="0" b="0"/>
+          <wp:inline distT="0" distB="0" distL="0" distR="0" wp14:anchorId="65AD5BF8" wp14:editId="71C98311">
+            <wp:extent cx="3556000" cy="2090814"/>
+            <wp:effectExtent l="0" t="0" r="0" b="5080"/>
             <wp:docPr id="3" name="Picture 3" descr="Chart&#10;&#10;Description automatically generated"/>
             <wp:cNvGraphicFramePr>
               <a:graphicFrameLocks xmlns:a="http://schemas.openxmlformats.org/drawingml/2006/main" noChangeAspect="1"/>
@@ -3170,7 +6587,7 @@
                     <pic:cNvPicPr/>
                   </pic:nvPicPr>
                   <pic:blipFill>
-                    <a:blip r:embed="rId11" cstate="print">
+                    <a:blip r:embed="rId13" cstate="print">
                       <a:extLst>
                         <a:ext uri="{28A0092B-C50C-407E-A947-70E740481C1C}">
                           <a14:useLocalDpi xmlns:a14="http://schemas.microsoft.com/office/drawing/2010/main" val="0"/>
@@ -3184,7 +6601,7 @@
                   <pic:spPr>
                     <a:xfrm>
                       <a:off x="0" y="0"/>
-                      <a:ext cx="5731510" cy="3369945"/>
+                      <a:ext cx="3570946" cy="2099602"/>
                     </a:xfrm>
                     <a:prstGeom prst="rect">
                       <a:avLst/>
@@ -3223,6 +6640,9 @@
         <w:t>4</w:t>
       </w:r>
       <w:r>
+        <w:rPr>
+          <w:noProof/>
+        </w:rPr>
         <w:fldChar w:fldCharType="end"/>
       </w:r>
       <w:r>
@@ -3243,10 +6663,12 @@
           <w:lang w:val="de-CH"/>
         </w:rPr>
       </w:pPr>
-      <w:r>
-        <w:rPr>
-          <w:lang w:val="de-CH"/>
-        </w:rPr>
+      <w:bookmarkStart w:id="9" w:name="_Toc72406980"/>
+      <w:r>
+        <w:rPr>
+          <w:lang w:val="de-CH"/>
+        </w:rPr>
+        <w:lastRenderedPageBreak/>
         <w:t xml:space="preserve">Code </w:t>
       </w:r>
       <w:proofErr w:type="spellStart"/>
@@ -3256,6 +6678,7 @@
         </w:rPr>
         <w:t>Coverage</w:t>
       </w:r>
+      <w:bookmarkEnd w:id="9"/>
       <w:proofErr w:type="spellEnd"/>
     </w:p>
     <w:p>
@@ -3268,7 +6691,100 @@
         <w:rPr>
           <w:lang w:val="de-CH"/>
         </w:rPr>
-        <w:t xml:space="preserve">Obwohl wir uns vorgenommen hatten, den TDD-Ansatz zu verwenden, schrieben wir zuerst den Code und erst danach die Unit-Tests. Erst bei Meilenstein 4 hatten wir sinnvolle Unit-Tests geschrieben, sodass wir lediglich die Code </w:t>
+        <w:t xml:space="preserve">Obwohl wir uns vorgenommen hatten, den TDD-Ansatz zu verwenden, schrieben wir zuerst den Code und erst danach die Unit-Tests. </w:t>
+      </w:r>
+      <w:r>
+        <w:rPr>
+          <w:lang w:val="de-CH"/>
+        </w:rPr>
+        <w:t xml:space="preserve">Bis zu Meilenstein 3 hatten wir keine nennenswerten Unit-Tests geschrieben, wie auch auf untenstehender Abbildung erkenntlich. </w:t>
+      </w:r>
+    </w:p>
+    <w:p>
+      <w:pPr>
+        <w:keepNext/>
+      </w:pPr>
+      <w:r>
+        <w:rPr>
+          <w:noProof/>
+          <w:lang w:val="de-CH"/>
+        </w:rPr>
+        <w:drawing>
+          <wp:inline distT="0" distB="0" distL="0" distR="0" wp14:anchorId="2B34DD94" wp14:editId="1A6D6EAF">
+            <wp:extent cx="5731510" cy="1101725"/>
+            <wp:effectExtent l="0" t="0" r="0" b="3175"/>
+            <wp:docPr id="9" name="Picture 9" descr="A picture containing table&#10;&#10;Description automatically generated"/>
+            <wp:cNvGraphicFramePr>
+              <a:graphicFrameLocks xmlns:a="http://schemas.openxmlformats.org/drawingml/2006/main" noChangeAspect="1"/>
+            </wp:cNvGraphicFramePr>
+            <a:graphic xmlns:a="http://schemas.openxmlformats.org/drawingml/2006/main">
+              <a:graphicData uri="http://schemas.openxmlformats.org/drawingml/2006/picture">
+                <pic:pic xmlns:pic="http://schemas.openxmlformats.org/drawingml/2006/picture">
+                  <pic:nvPicPr>
+                    <pic:cNvPr id="9" name="Picture 9" descr="A picture containing table&#10;&#10;Description automatically generated"/>
+                    <pic:cNvPicPr/>
+                  </pic:nvPicPr>
+                  <pic:blipFill>
+                    <a:blip r:embed="rId14" cstate="print">
+                      <a:extLst>
+                        <a:ext uri="{28A0092B-C50C-407E-A947-70E740481C1C}">
+                          <a14:useLocalDpi xmlns:a14="http://schemas.microsoft.com/office/drawing/2010/main" val="0"/>
+                        </a:ext>
+                      </a:extLst>
+                    </a:blip>
+                    <a:stretch>
+                      <a:fillRect/>
+                    </a:stretch>
+                  </pic:blipFill>
+                  <pic:spPr>
+                    <a:xfrm>
+                      <a:off x="0" y="0"/>
+                      <a:ext cx="5744396" cy="1104202"/>
+                    </a:xfrm>
+                    <a:prstGeom prst="rect">
+                      <a:avLst/>
+                    </a:prstGeom>
+                  </pic:spPr>
+                </pic:pic>
+              </a:graphicData>
+            </a:graphic>
+          </wp:inline>
+        </w:drawing>
+      </w:r>
+    </w:p>
+    <w:p>
+      <w:pPr>
+        <w:pStyle w:val="Caption"/>
+        <w:rPr>
+          <w:lang w:val="de-CH"/>
+        </w:rPr>
+      </w:pPr>
+      <w:r>
+        <w:t xml:space="preserve">Abbildung </w:t>
+      </w:r>
+      <w:r>
+        <w:fldChar w:fldCharType="begin"/>
+      </w:r>
+      <w:r>
+        <w:instrText xml:space="preserve"> SEQ Abbildung \* ARABIC </w:instrText>
+      </w:r>
+      <w:r>
+        <w:fldChar w:fldCharType="separate"/>
+      </w:r>
+      <w:r>
+        <w:rPr>
+          <w:noProof/>
+        </w:rPr>
+        <w:t>5</w:t>
+      </w:r>
+      <w:r>
+        <w:fldChar w:fldCharType="end"/>
+      </w:r>
+      <w:r>
+        <w:rPr>
+          <w:lang w:val="de-CH"/>
+        </w:rPr>
+        <w:t xml:space="preserve">: Code </w:t>
       </w:r>
       <w:proofErr w:type="spellStart"/>
       <w:r>
@@ -3282,8 +6798,600 @@
         <w:rPr>
           <w:lang w:val="de-CH"/>
         </w:rPr>
-        <w:t xml:space="preserve"> zu den Messzeitpunkten Meilenstein 4 und Meilenstein 5 betrachten können. </w:t>
-      </w:r>
+        <w:t>. Übersicht über die Packages, Meilenstein 3.</w:t>
+      </w:r>
+    </w:p>
+    <w:p>
+      <w:pPr>
+        <w:rPr>
+          <w:lang w:val="de-CH"/>
+        </w:rPr>
+      </w:pPr>
+      <w:r>
+        <w:rPr>
+          <w:lang w:val="de-CH"/>
+        </w:rPr>
+        <w:t xml:space="preserve">Erst bei Meilenstein 4 </w:t>
+      </w:r>
+      <w:r>
+        <w:rPr>
+          <w:lang w:val="de-CH"/>
+        </w:rPr>
+        <w:t>konnten</w:t>
+      </w:r>
+      <w:r>
+        <w:rPr>
+          <w:lang w:val="de-CH"/>
+        </w:rPr>
+        <w:t xml:space="preserve"> wir sinnvolle Unit-Tests </w:t>
+      </w:r>
+      <w:r>
+        <w:rPr>
+          <w:lang w:val="de-CH"/>
+        </w:rPr>
+        <w:t>vorweisen</w:t>
+      </w:r>
+      <w:r>
+        <w:rPr>
+          <w:lang w:val="de-CH"/>
+        </w:rPr>
+        <w:t xml:space="preserve">, </w:t>
+      </w:r>
+      <w:r>
+        <w:rPr>
+          <w:lang w:val="de-CH"/>
+        </w:rPr>
+        <w:t xml:space="preserve">nachdem wir einiges im Code ändern mussten, um ihn </w:t>
+      </w:r>
+      <w:proofErr w:type="spellStart"/>
+      <w:r>
+        <w:rPr>
+          <w:lang w:val="de-CH"/>
+        </w:rPr>
+        <w:t>testbar</w:t>
+      </w:r>
+      <w:proofErr w:type="spellEnd"/>
+      <w:r>
+        <w:rPr>
+          <w:lang w:val="de-CH"/>
+        </w:rPr>
+        <w:t xml:space="preserve"> zu machen. </w:t>
+      </w:r>
+      <w:r>
+        <w:rPr>
+          <w:lang w:val="de-CH"/>
+        </w:rPr>
+        <w:t xml:space="preserve">Wir schrieben ausschliesslich Unit-Tests zur Spielregelüberprüfung. Diese wird in den Klassen </w:t>
+      </w:r>
+      <w:proofErr w:type="spellStart"/>
+      <w:r>
+        <w:rPr>
+          <w:lang w:val="de-CH"/>
+        </w:rPr>
+        <w:t>RulesCheck</w:t>
+      </w:r>
+      <w:proofErr w:type="spellEnd"/>
+      <w:r>
+        <w:rPr>
+          <w:lang w:val="de-CH"/>
+        </w:rPr>
+        <w:t xml:space="preserve"> und </w:t>
+      </w:r>
+      <w:proofErr w:type="spellStart"/>
+      <w:r>
+        <w:rPr>
+          <w:lang w:val="de-CH"/>
+        </w:rPr>
+        <w:t>RulesCheckHelper</w:t>
+      </w:r>
+      <w:proofErr w:type="spellEnd"/>
+      <w:r>
+        <w:rPr>
+          <w:lang w:val="de-CH"/>
+        </w:rPr>
+        <w:t xml:space="preserve"> behandelt. </w:t>
+      </w:r>
+      <w:r>
+        <w:rPr>
+          <w:lang w:val="de-CH"/>
+        </w:rPr>
+        <w:t>Zu anderen Klassen schrieben wir keine Tests, da es beispielsweise relativ aufwändig ist, die Client-Server-Kommunikation mit Unit-Tests zu testen.</w:t>
+      </w:r>
+    </w:p>
+    <w:p>
+      <w:pPr>
+        <w:rPr>
+          <w:lang w:val="de-CH"/>
+        </w:rPr>
+      </w:pPr>
+      <w:r>
+        <w:rPr>
+          <w:lang w:val="de-CH"/>
+        </w:rPr>
+        <w:t xml:space="preserve">Ein Vergleich der Code </w:t>
+      </w:r>
+      <w:proofErr w:type="spellStart"/>
+      <w:r>
+        <w:rPr>
+          <w:lang w:val="de-CH"/>
+        </w:rPr>
+        <w:t>Coverage</w:t>
+      </w:r>
+      <w:proofErr w:type="spellEnd"/>
+      <w:r>
+        <w:rPr>
+          <w:lang w:val="de-CH"/>
+        </w:rPr>
+        <w:t xml:space="preserve"> von Meilenstein 3 und Meilenstein 4 zeigt, dass </w:t>
+      </w:r>
+      <w:r>
+        <w:rPr>
+          <w:lang w:val="de-CH"/>
+        </w:rPr>
+        <w:t>nun einige Tests vorhanden sind</w:t>
+      </w:r>
+      <w:r>
+        <w:rPr>
+          <w:lang w:val="de-CH"/>
+        </w:rPr>
+        <w:t xml:space="preserve">, beinahe ausschliesslich im Package </w:t>
+      </w:r>
+      <w:proofErr w:type="spellStart"/>
+      <w:proofErr w:type="gramStart"/>
+      <w:r>
+        <w:rPr>
+          <w:lang w:val="de-CH"/>
+        </w:rPr>
+        <w:t>serverclient.serverside</w:t>
+      </w:r>
+      <w:proofErr w:type="spellEnd"/>
+      <w:proofErr w:type="gramEnd"/>
+      <w:r>
+        <w:rPr>
+          <w:lang w:val="de-CH"/>
+        </w:rPr>
+        <w:t xml:space="preserve">, wo die Regelüberprüfung lokalisiert ist. </w:t>
+      </w:r>
+    </w:p>
+    <w:p>
+      <w:pPr>
+        <w:keepNext/>
+      </w:pPr>
+      <w:r>
+        <w:rPr>
+          <w:noProof/>
+          <w:lang w:val="de-CH"/>
+        </w:rPr>
+        <w:drawing>
+          <wp:inline distT="0" distB="0" distL="0" distR="0" wp14:anchorId="1733EE1B" wp14:editId="4C770AA4">
+            <wp:extent cx="5731510" cy="1057275"/>
+            <wp:effectExtent l="0" t="0" r="0" b="0"/>
+            <wp:docPr id="5" name="Picture 5" descr="A picture containing chart&#10;&#10;Description automatically generated"/>
+            <wp:cNvGraphicFramePr>
+              <a:graphicFrameLocks xmlns:a="http://schemas.openxmlformats.org/drawingml/2006/main" noChangeAspect="1"/>
+            </wp:cNvGraphicFramePr>
+            <a:graphic xmlns:a="http://schemas.openxmlformats.org/drawingml/2006/main">
+              <a:graphicData uri="http://schemas.openxmlformats.org/drawingml/2006/picture">
+                <pic:pic xmlns:pic="http://schemas.openxmlformats.org/drawingml/2006/picture">
+                  <pic:nvPicPr>
+                    <pic:cNvPr id="5" name="Picture 5" descr="A picture containing chart&#10;&#10;Description automatically generated"/>
+                    <pic:cNvPicPr/>
+                  </pic:nvPicPr>
+                  <pic:blipFill>
+                    <a:blip r:embed="rId15" cstate="print">
+                      <a:extLst>
+                        <a:ext uri="{28A0092B-C50C-407E-A947-70E740481C1C}">
+                          <a14:useLocalDpi xmlns:a14="http://schemas.microsoft.com/office/drawing/2010/main" val="0"/>
+                        </a:ext>
+                      </a:extLst>
+                    </a:blip>
+                    <a:stretch>
+                      <a:fillRect/>
+                    </a:stretch>
+                  </pic:blipFill>
+                  <pic:spPr>
+                    <a:xfrm>
+                      <a:off x="0" y="0"/>
+                      <a:ext cx="5731510" cy="1057275"/>
+                    </a:xfrm>
+                    <a:prstGeom prst="rect">
+                      <a:avLst/>
+                    </a:prstGeom>
+                  </pic:spPr>
+                </pic:pic>
+              </a:graphicData>
+            </a:graphic>
+          </wp:inline>
+        </w:drawing>
+      </w:r>
+    </w:p>
+    <w:p>
+      <w:pPr>
+        <w:pStyle w:val="Caption"/>
+        <w:rPr>
+          <w:lang w:val="de-CH"/>
+        </w:rPr>
+      </w:pPr>
+      <w:r>
+        <w:t xml:space="preserve">Abbildung </w:t>
+      </w:r>
+      <w:r>
+        <w:fldChar w:fldCharType="begin"/>
+      </w:r>
+      <w:r>
+        <w:instrText xml:space="preserve"> SEQ Abbildung \* ARABIC </w:instrText>
+      </w:r>
+      <w:r>
+        <w:fldChar w:fldCharType="separate"/>
+      </w:r>
+      <w:r>
+        <w:rPr>
+          <w:noProof/>
+        </w:rPr>
+        <w:t>6</w:t>
+      </w:r>
+      <w:r>
+        <w:fldChar w:fldCharType="end"/>
+      </w:r>
+      <w:r>
+        <w:rPr>
+          <w:lang w:val="de-CH"/>
+        </w:rPr>
+        <w:t xml:space="preserve">: Code </w:t>
+      </w:r>
+      <w:proofErr w:type="spellStart"/>
+      <w:r>
+        <w:rPr>
+          <w:lang w:val="de-CH"/>
+        </w:rPr>
+        <w:t>Coverage</w:t>
+      </w:r>
+      <w:proofErr w:type="spellEnd"/>
+      <w:r>
+        <w:rPr>
+          <w:lang w:val="de-CH"/>
+        </w:rPr>
+        <w:t>, Übersicht über die Packages, Meilenstein 4.</w:t>
+      </w:r>
+    </w:p>
+    <w:p>
+      <w:pPr>
+        <w:rPr>
+          <w:lang w:val="de-CH"/>
+        </w:rPr>
+      </w:pPr>
+      <w:r>
+        <w:rPr>
+          <w:lang w:val="de-CH"/>
+        </w:rPr>
+        <w:t xml:space="preserve">Die meisten Tests testen, wie angenommen, Code aus den Klassen </w:t>
+      </w:r>
+      <w:proofErr w:type="spellStart"/>
+      <w:r>
+        <w:rPr>
+          <w:lang w:val="de-CH"/>
+        </w:rPr>
+        <w:t>RulesCheck</w:t>
+      </w:r>
+      <w:proofErr w:type="spellEnd"/>
+      <w:r>
+        <w:rPr>
+          <w:lang w:val="de-CH"/>
+        </w:rPr>
+        <w:t xml:space="preserve"> und </w:t>
+      </w:r>
+      <w:proofErr w:type="spellStart"/>
+      <w:r>
+        <w:rPr>
+          <w:lang w:val="de-CH"/>
+        </w:rPr>
+        <w:t>RulesCheckHelper</w:t>
+      </w:r>
+      <w:proofErr w:type="spellEnd"/>
+      <w:r>
+        <w:rPr>
+          <w:lang w:val="de-CH"/>
+        </w:rPr>
+        <w:t xml:space="preserve">. </w:t>
+      </w:r>
+      <w:r>
+        <w:rPr>
+          <w:lang w:val="de-CH"/>
+        </w:rPr>
+        <w:t>Bei Meilenstein 4 zeigt d</w:t>
+      </w:r>
+      <w:r>
+        <w:rPr>
+          <w:lang w:val="de-CH"/>
+        </w:rPr>
+        <w:t xml:space="preserve">ie Analyse mit </w:t>
+      </w:r>
+      <w:proofErr w:type="spellStart"/>
+      <w:r>
+        <w:rPr>
+          <w:lang w:val="de-CH"/>
+        </w:rPr>
+        <w:t>JaCoCo</w:t>
+      </w:r>
+      <w:proofErr w:type="spellEnd"/>
+      <w:r>
+        <w:rPr>
+          <w:lang w:val="de-CH"/>
+        </w:rPr>
+        <w:t xml:space="preserve"> i</w:t>
+      </w:r>
+      <w:r>
+        <w:rPr>
+          <w:lang w:val="de-CH"/>
+        </w:rPr>
+        <w:t>n der Klasse</w:t>
+      </w:r>
+      <w:r>
+        <w:rPr>
+          <w:lang w:val="de-CH"/>
+        </w:rPr>
+        <w:t xml:space="preserve"> </w:t>
+      </w:r>
+      <w:proofErr w:type="spellStart"/>
+      <w:r>
+        <w:rPr>
+          <w:lang w:val="de-CH"/>
+        </w:rPr>
+        <w:t>RulesCheck</w:t>
+      </w:r>
+      <w:proofErr w:type="spellEnd"/>
+      <w:r>
+        <w:rPr>
+          <w:lang w:val="de-CH"/>
+        </w:rPr>
+        <w:t xml:space="preserve"> eine </w:t>
+      </w:r>
+      <w:proofErr w:type="spellStart"/>
+      <w:r>
+        <w:rPr>
+          <w:lang w:val="de-CH"/>
+        </w:rPr>
+        <w:t>Instruction</w:t>
+      </w:r>
+      <w:proofErr w:type="spellEnd"/>
+      <w:r>
+        <w:rPr>
+          <w:lang w:val="de-CH"/>
+        </w:rPr>
+        <w:t xml:space="preserve"> </w:t>
+      </w:r>
+      <w:proofErr w:type="spellStart"/>
+      <w:r>
+        <w:rPr>
+          <w:lang w:val="de-CH"/>
+        </w:rPr>
+        <w:t>Coverage</w:t>
+      </w:r>
+      <w:proofErr w:type="spellEnd"/>
+      <w:r>
+        <w:rPr>
+          <w:lang w:val="de-CH"/>
+        </w:rPr>
+        <w:t xml:space="preserve"> von 75% und eine </w:t>
+      </w:r>
+      <w:proofErr w:type="spellStart"/>
+      <w:r>
+        <w:rPr>
+          <w:lang w:val="de-CH"/>
+        </w:rPr>
+        <w:t>BranchCoverage</w:t>
+      </w:r>
+      <w:proofErr w:type="spellEnd"/>
+      <w:r>
+        <w:rPr>
+          <w:lang w:val="de-CH"/>
+        </w:rPr>
+        <w:t xml:space="preserve"> von 49%. </w:t>
+      </w:r>
+      <w:r>
+        <w:rPr>
+          <w:lang w:val="de-CH"/>
+        </w:rPr>
+        <w:t xml:space="preserve">Dies zeigt, dass wir noch deutlich mehr Tests schreiben müssten, um alle Fälle zu überprüfen. </w:t>
+      </w:r>
+      <w:r>
+        <w:rPr>
+          <w:lang w:val="de-CH"/>
+        </w:rPr>
+        <w:t xml:space="preserve">Ein Blick auf die </w:t>
+      </w:r>
+      <w:proofErr w:type="spellStart"/>
+      <w:r>
+        <w:rPr>
+          <w:lang w:val="de-CH"/>
+        </w:rPr>
+        <w:t>Cyclomatic</w:t>
+      </w:r>
+      <w:proofErr w:type="spellEnd"/>
+      <w:r>
+        <w:rPr>
+          <w:lang w:val="de-CH"/>
+        </w:rPr>
+        <w:t xml:space="preserve"> </w:t>
+      </w:r>
+      <w:proofErr w:type="spellStart"/>
+      <w:r>
+        <w:rPr>
+          <w:lang w:val="de-CH"/>
+        </w:rPr>
+        <w:t>Complexity</w:t>
+      </w:r>
+      <w:proofErr w:type="spellEnd"/>
+      <w:r>
+        <w:rPr>
+          <w:lang w:val="de-CH"/>
+        </w:rPr>
+        <w:t xml:space="preserve"> zeigt, dass die Klasse </w:t>
+      </w:r>
+      <w:proofErr w:type="spellStart"/>
+      <w:r>
+        <w:rPr>
+          <w:lang w:val="de-CH"/>
+        </w:rPr>
+        <w:t>RulesCheck</w:t>
+      </w:r>
+      <w:proofErr w:type="spellEnd"/>
+      <w:r>
+        <w:rPr>
+          <w:lang w:val="de-CH"/>
+        </w:rPr>
+        <w:t xml:space="preserve"> mit dem Wert 137 ziemlich komplex ist und demnach auch eine hohe Anzahl Tests benötigt, um vollständig getestet zu sein. </w:t>
+      </w:r>
+    </w:p>
+    <w:p>
+      <w:pPr>
+        <w:keepNext/>
+      </w:pPr>
+      <w:r>
+        <w:rPr>
+          <w:noProof/>
+          <w:lang w:val="de-CH"/>
+        </w:rPr>
+        <w:drawing>
+          <wp:inline distT="0" distB="0" distL="0" distR="0" wp14:anchorId="140D0880" wp14:editId="6CBF0E7F">
+            <wp:extent cx="5731510" cy="595630"/>
+            <wp:effectExtent l="0" t="0" r="0" b="1270"/>
+            <wp:docPr id="8" name="Picture 8"/>
+            <wp:cNvGraphicFramePr>
+              <a:graphicFrameLocks xmlns:a="http://schemas.openxmlformats.org/drawingml/2006/main" noChangeAspect="1"/>
+            </wp:cNvGraphicFramePr>
+            <a:graphic xmlns:a="http://schemas.openxmlformats.org/drawingml/2006/main">
+              <a:graphicData uri="http://schemas.openxmlformats.org/drawingml/2006/picture">
+                <pic:pic xmlns:pic="http://schemas.openxmlformats.org/drawingml/2006/picture">
+                  <pic:nvPicPr>
+                    <pic:cNvPr id="8" name="Picture 8"/>
+                    <pic:cNvPicPr/>
+                  </pic:nvPicPr>
+                  <pic:blipFill>
+                    <a:blip r:embed="rId16" cstate="print">
+                      <a:extLst>
+                        <a:ext uri="{28A0092B-C50C-407E-A947-70E740481C1C}">
+                          <a14:useLocalDpi xmlns:a14="http://schemas.microsoft.com/office/drawing/2010/main" val="0"/>
+                        </a:ext>
+                      </a:extLst>
+                    </a:blip>
+                    <a:stretch>
+                      <a:fillRect/>
+                    </a:stretch>
+                  </pic:blipFill>
+                  <pic:spPr>
+                    <a:xfrm>
+                      <a:off x="0" y="0"/>
+                      <a:ext cx="5731510" cy="595630"/>
+                    </a:xfrm>
+                    <a:prstGeom prst="rect">
+                      <a:avLst/>
+                    </a:prstGeom>
+                  </pic:spPr>
+                </pic:pic>
+              </a:graphicData>
+            </a:graphic>
+          </wp:inline>
+        </w:drawing>
+      </w:r>
+    </w:p>
+    <w:p>
+      <w:pPr>
+        <w:pStyle w:val="Caption"/>
+        <w:rPr>
+          <w:lang w:val="de-CH"/>
+        </w:rPr>
+      </w:pPr>
+      <w:r>
+        <w:t xml:space="preserve">Abbildung </w:t>
+      </w:r>
+      <w:r>
+        <w:fldChar w:fldCharType="begin"/>
+      </w:r>
+      <w:r>
+        <w:instrText xml:space="preserve"> SEQ Abbildung \* ARABIC </w:instrText>
+      </w:r>
+      <w:r>
+        <w:fldChar w:fldCharType="separate"/>
+      </w:r>
+      <w:r>
+        <w:rPr>
+          <w:noProof/>
+        </w:rPr>
+        <w:t>7</w:t>
+      </w:r>
+      <w:r>
+        <w:fldChar w:fldCharType="end"/>
+      </w:r>
+      <w:r>
+        <w:rPr>
+          <w:lang w:val="de-CH"/>
+        </w:rPr>
+        <w:t xml:space="preserve">: Code </w:t>
+      </w:r>
+      <w:proofErr w:type="spellStart"/>
+      <w:r>
+        <w:rPr>
+          <w:lang w:val="de-CH"/>
+        </w:rPr>
+        <w:t>Coverage</w:t>
+      </w:r>
+      <w:proofErr w:type="spellEnd"/>
+      <w:r>
+        <w:rPr>
+          <w:lang w:val="de-CH"/>
+        </w:rPr>
+        <w:t>, Übersicht über einige Klassen, Meilenstein 4.</w:t>
+      </w:r>
+    </w:p>
+    <w:p>
+      <w:pPr>
+        <w:rPr>
+          <w:lang w:val="de-CH"/>
+        </w:rPr>
+      </w:pPr>
+    </w:p>
+    <w:p>
+      <w:pPr>
+        <w:rPr>
+          <w:lang w:val="de-CH"/>
+        </w:rPr>
+      </w:pPr>
+    </w:p>
+    <w:p>
+      <w:pPr>
+        <w:rPr>
+          <w:lang w:val="de-CH"/>
+        </w:rPr>
+      </w:pPr>
+    </w:p>
+    <w:p>
+      <w:pPr>
+        <w:rPr>
+          <w:lang w:val="de-CH"/>
+        </w:rPr>
+      </w:pPr>
+    </w:p>
+    <w:p>
+      <w:pPr>
+        <w:rPr>
+          <w:lang w:val="de-CH"/>
+        </w:rPr>
+      </w:pPr>
+    </w:p>
+    <w:p>
+      <w:pPr>
+        <w:rPr>
+          <w:lang w:val="de-CH"/>
+        </w:rPr>
+      </w:pPr>
+    </w:p>
+    <w:p>
+      <w:pPr>
+        <w:rPr>
+          <w:lang w:val="de-CH"/>
+        </w:rPr>
+      </w:pPr>
     </w:p>
     <w:p>
       <w:pPr>
@@ -3296,12 +7404,15 @@
           <w:lang w:val="de-CH"/>
         </w:rPr>
       </w:pPr>
-      <w:r>
-        <w:rPr>
-          <w:lang w:val="de-CH"/>
-        </w:rPr>
+      <w:bookmarkStart w:id="10" w:name="_Toc72406981"/>
+      <w:r>
+        <w:rPr>
+          <w:lang w:val="de-CH"/>
+        </w:rPr>
+        <w:lastRenderedPageBreak/>
         <w:t>Diskussion</w:t>
       </w:r>
+      <w:bookmarkEnd w:id="10"/>
     </w:p>
     <w:p>
       <w:pPr>
@@ -3325,39 +7436,50 @@
         <w:rPr>
           <w:lang w:val="de-CH"/>
         </w:rPr>
-        <w:t xml:space="preserve"> ein Qualitätssicherungskonzept zu erstellen.</w:t>
-      </w:r>
-    </w:p>
-    <w:p>
-      <w:pPr>
-        <w:rPr>
-          <w:lang w:val="de-CH"/>
-        </w:rPr>
-      </w:pPr>
-      <w:r>
-        <w:rPr>
-          <w:lang w:val="de-CH"/>
-        </w:rPr>
-        <w:t xml:space="preserve">Die Massnahmen, die wir in Kapitel 1 definiert haben, konnten wir jedoch nicht alle einhalten. Wir haben uns wie vereinbart getroffen und uns über WhatsApp auf dem Laufenden gehalten. </w:t>
-      </w:r>
-      <w:r>
-        <w:rPr>
-          <w:lang w:val="de-CH"/>
-        </w:rPr>
-        <w:t>Bei Meilenstein 3 stellten wir fest, dass wir unsere Arbeitsweise ändern müssen, wir wollten die Aufgaben klarer definieren und fixe Deadlines vereinbaren.</w:t>
-      </w:r>
-    </w:p>
-    <w:p>
-      <w:pPr>
-        <w:rPr>
-          <w:lang w:val="de-CH"/>
-        </w:rPr>
-      </w:pPr>
-      <w:r>
-        <w:rPr>
-          <w:lang w:val="de-CH"/>
-        </w:rPr>
-        <w:t xml:space="preserve">Aufgrund der Messungen wussten wir, wo wir uns verbessern konnten. So erreichten wir bei Meilenstein 4 beispielsweise einen deutlich höheren Anteil an Methoden pro Klasse, die mittels </w:t>
+        <w:t xml:space="preserve"> ein Qualitätssicherungskonzept zu erstellen</w:t>
+      </w:r>
+      <w:r>
+        <w:rPr>
+          <w:lang w:val="de-CH"/>
+        </w:rPr>
+        <w:t xml:space="preserve"> und uns an die Massnahmen zu halten. </w:t>
+      </w:r>
+      <w:r>
+        <w:rPr>
+          <w:lang w:val="de-CH"/>
+        </w:rPr>
+        <w:t xml:space="preserve">Dank der Vorgaben von Seiten der Vorlesung haben wir interessante Tools und Techniken kennen- und anwenden gelernt, die wir sicherlich auch bei weiteren Projekten einsetzen können. </w:t>
+      </w:r>
+    </w:p>
+    <w:p>
+      <w:pPr>
+        <w:rPr>
+          <w:lang w:val="de-CH"/>
+        </w:rPr>
+      </w:pPr>
+      <w:r>
+        <w:rPr>
+          <w:lang w:val="de-CH"/>
+        </w:rPr>
+        <w:t>D</w:t>
+      </w:r>
+      <w:r>
+        <w:rPr>
+          <w:lang w:val="de-CH"/>
+        </w:rPr>
+        <w:t xml:space="preserve">ie </w:t>
+      </w:r>
+      <w:r>
+        <w:rPr>
+          <w:lang w:val="de-CH"/>
+        </w:rPr>
+        <w:t xml:space="preserve">manchmal zeitaufwändige </w:t>
+      </w:r>
+      <w:r>
+        <w:rPr>
+          <w:lang w:val="de-CH"/>
+        </w:rPr>
+        <w:t xml:space="preserve">Dokumentation mittels </w:t>
       </w:r>
       <w:proofErr w:type="spellStart"/>
       <w:r>
@@ -3371,41 +7493,375 @@
         <w:rPr>
           <w:lang w:val="de-CH"/>
         </w:rPr>
-        <w:t xml:space="preserve"> dokumentiert waren. </w:t>
-      </w:r>
-    </w:p>
-    <w:p>
-      <w:pPr>
-        <w:rPr>
-          <w:lang w:val="de-CH"/>
-        </w:rPr>
-      </w:pPr>
-      <w:r>
-        <w:rPr>
-          <w:lang w:val="de-CH"/>
-        </w:rPr>
-        <w:t xml:space="preserve">Wir stellten fest, dass Klassen und Methoden schnell sehr lang werden. Dies ist wohl nicht sehr übersichtlich, jedoch fragten wir uns, ob viele kurze Klassen und Methoden den Code </w:t>
-      </w:r>
-      <w:r>
-        <w:rPr>
-          <w:lang w:val="de-CH"/>
-        </w:rPr>
-        <w:lastRenderedPageBreak/>
+        <w:t xml:space="preserve"> </w:t>
+      </w:r>
+      <w:r>
+        <w:rPr>
+          <w:lang w:val="de-CH"/>
+        </w:rPr>
+        <w:t xml:space="preserve">erwies sich in diesem Gruppenprojekt als sehr nützlich. Denn eine ausführliche Dokumentation erleichtert es enorm den Code anderer Personen nachzuvollziehen. </w:t>
+      </w:r>
+      <w:r>
+        <w:rPr>
+          <w:lang w:val="de-CH"/>
+        </w:rPr>
+        <w:t xml:space="preserve">Die Messungen zeigen auch, dass wir unser Ziel, den Code ausreichend zu dokumentieren, erreicht haben. </w:t>
+      </w:r>
+      <w:r>
+        <w:rPr>
+          <w:lang w:val="de-CH"/>
+        </w:rPr>
+        <w:t xml:space="preserve">Besonders zwischen Meilenstein 3 und 4 nahm der Anteil dokumentierter Methoden pro Klasse stark zu. </w:t>
+      </w:r>
+    </w:p>
+    <w:p>
+      <w:pPr>
+        <w:rPr>
+          <w:lang w:val="de-CH"/>
+        </w:rPr>
+      </w:pPr>
+      <w:r>
+        <w:rPr>
+          <w:lang w:val="de-CH"/>
+        </w:rPr>
+        <w:t xml:space="preserve">Wir stellten fest, dass Klassen und Methoden schnell sehr lang </w:t>
+      </w:r>
+      <w:r>
+        <w:rPr>
+          <w:lang w:val="de-CH"/>
+        </w:rPr>
+        <w:t xml:space="preserve">und komplex </w:t>
+      </w:r>
+      <w:r>
+        <w:rPr>
+          <w:lang w:val="de-CH"/>
+        </w:rPr>
+        <w:t xml:space="preserve">werden. </w:t>
+      </w:r>
+      <w:r>
+        <w:rPr>
+          <w:lang w:val="de-CH"/>
+        </w:rPr>
+        <w:t xml:space="preserve">Dies zeigen auch die Messungen zu LOC </w:t>
+      </w:r>
+      <w:proofErr w:type="spellStart"/>
+      <w:r>
+        <w:rPr>
+          <w:lang w:val="de-CH"/>
+        </w:rPr>
+        <w:t>by</w:t>
+      </w:r>
+      <w:proofErr w:type="spellEnd"/>
+      <w:r>
+        <w:rPr>
+          <w:lang w:val="de-CH"/>
+        </w:rPr>
+        <w:t xml:space="preserve"> </w:t>
+      </w:r>
+      <w:proofErr w:type="spellStart"/>
+      <w:r>
+        <w:rPr>
+          <w:lang w:val="de-CH"/>
+        </w:rPr>
+        <w:t>class</w:t>
+      </w:r>
+      <w:proofErr w:type="spellEnd"/>
+      <w:r>
+        <w:rPr>
+          <w:lang w:val="de-CH"/>
+        </w:rPr>
+        <w:t xml:space="preserve">, LOC </w:t>
+      </w:r>
+      <w:proofErr w:type="spellStart"/>
+      <w:r>
+        <w:rPr>
+          <w:lang w:val="de-CH"/>
+        </w:rPr>
+        <w:t>by</w:t>
+      </w:r>
+      <w:proofErr w:type="spellEnd"/>
+      <w:r>
+        <w:rPr>
+          <w:lang w:val="de-CH"/>
+        </w:rPr>
+        <w:t xml:space="preserve"> </w:t>
+      </w:r>
+      <w:proofErr w:type="spellStart"/>
+      <w:r>
+        <w:rPr>
+          <w:lang w:val="de-CH"/>
+        </w:rPr>
+        <w:t>method</w:t>
+      </w:r>
+      <w:proofErr w:type="spellEnd"/>
+      <w:r>
+        <w:rPr>
+          <w:lang w:val="de-CH"/>
+        </w:rPr>
+        <w:t xml:space="preserve"> und der </w:t>
+      </w:r>
+      <w:proofErr w:type="spellStart"/>
+      <w:r>
+        <w:rPr>
+          <w:lang w:val="de-CH"/>
+        </w:rPr>
+        <w:t>Cyclomatic</w:t>
+      </w:r>
+      <w:proofErr w:type="spellEnd"/>
+      <w:r>
+        <w:rPr>
+          <w:lang w:val="de-CH"/>
+        </w:rPr>
+        <w:t xml:space="preserve"> </w:t>
+      </w:r>
+      <w:proofErr w:type="spellStart"/>
+      <w:r>
+        <w:rPr>
+          <w:lang w:val="de-CH"/>
+        </w:rPr>
+        <w:t>complexity</w:t>
+      </w:r>
+      <w:proofErr w:type="spellEnd"/>
+      <w:r>
+        <w:rPr>
+          <w:lang w:val="de-CH"/>
+        </w:rPr>
+        <w:t>. Lange und komplexe Klassen und Methoden</w:t>
+      </w:r>
+      <w:r>
+        <w:rPr>
+          <w:lang w:val="de-CH"/>
+        </w:rPr>
+        <w:t xml:space="preserve"> </w:t>
+      </w:r>
+      <w:r>
+        <w:rPr>
+          <w:lang w:val="de-CH"/>
+        </w:rPr>
+        <w:t>sind</w:t>
+      </w:r>
+      <w:r>
+        <w:rPr>
+          <w:lang w:val="de-CH"/>
+        </w:rPr>
+        <w:t xml:space="preserve"> wohl nicht sehr übersichtlich, jedoch fragten wir uns, ob viele kurze Klassen und Methoden den Code </w:t>
+      </w:r>
+      <w:r>
+        <w:rPr>
+          <w:lang w:val="de-CH"/>
+        </w:rPr>
+        <w:t xml:space="preserve">zwingend </w:t>
+      </w:r>
+      <w:r>
+        <w:rPr>
+          <w:lang w:val="de-CH"/>
+        </w:rPr>
         <w:t xml:space="preserve">verständlicher machen, da dann jeweils zwischen den Klassen und Methoden hin- und hergesprungen werden muss. </w:t>
       </w:r>
-    </w:p>
-    <w:p>
-      <w:pPr>
-        <w:rPr>
-          <w:lang w:val="de-CH"/>
-        </w:rPr>
-      </w:pPr>
-      <w:r>
-        <w:rPr>
-          <w:lang w:val="de-CH"/>
-        </w:rPr>
-        <w:t>Neben den eher technischen Qualitätssicherungsmassnahmen ist jedoch eine funktionierende Kommunikation äusserst wichtig. Wenn nicht klar ist, was bis wann wie erreicht werden soll, helfen Tests und Messungen nicht weiter. Deshalb waren für unser Projekt die regelmässigen Treffen und die Kommunikation über WhatsApp entscheidend.</w:t>
-      </w:r>
+      <w:r>
+        <w:rPr>
+          <w:lang w:val="de-CH"/>
+        </w:rPr>
+        <w:t>Doch</w:t>
+      </w:r>
+      <w:r>
+        <w:rPr>
+          <w:lang w:val="de-CH"/>
+        </w:rPr>
+        <w:t xml:space="preserve"> </w:t>
+      </w:r>
+      <w:r>
+        <w:rPr>
+          <w:lang w:val="de-CH"/>
+        </w:rPr>
+        <w:t>kürzere und weniger komplexe Klassen wären nicht nur übersichtlicher</w:t>
+      </w:r>
+      <w:r>
+        <w:rPr>
+          <w:lang w:val="de-CH"/>
+        </w:rPr>
+        <w:t>,</w:t>
+      </w:r>
+      <w:r>
+        <w:rPr>
+          <w:lang w:val="de-CH"/>
+        </w:rPr>
+        <w:t xml:space="preserve"> sondern auch besser </w:t>
+      </w:r>
+      <w:proofErr w:type="spellStart"/>
+      <w:r>
+        <w:rPr>
+          <w:lang w:val="de-CH"/>
+        </w:rPr>
+        <w:t>testbar</w:t>
+      </w:r>
+      <w:proofErr w:type="spellEnd"/>
+      <w:r>
+        <w:rPr>
+          <w:lang w:val="de-CH"/>
+        </w:rPr>
+        <w:t xml:space="preserve"> mittels Unit-Tests. Deshalb würden wir bei zukünftigen Projekten darauf achten, dass die Klassen und Methoden nicht zu lang und komplex werden. </w:t>
+      </w:r>
+    </w:p>
+    <w:p>
+      <w:pPr>
+        <w:rPr>
+          <w:lang w:val="de-CH"/>
+        </w:rPr>
+      </w:pPr>
+      <w:r>
+        <w:rPr>
+          <w:lang w:val="de-CH"/>
+        </w:rPr>
+        <w:t xml:space="preserve">Bei weiteren Projekten möchten wir von Anfang an darauf achten, dass der Code </w:t>
+      </w:r>
+      <w:r>
+        <w:rPr>
+          <w:lang w:val="de-CH"/>
+        </w:rPr>
+        <w:t>mit Unit-Tests zu testen</w:t>
+      </w:r>
+      <w:r>
+        <w:rPr>
+          <w:lang w:val="de-CH"/>
+        </w:rPr>
+        <w:t xml:space="preserve"> ist. Wir hatten uns dies zwar auch bei </w:t>
+      </w:r>
+      <w:proofErr w:type="spellStart"/>
+      <w:r>
+        <w:rPr>
+          <w:lang w:val="de-CH"/>
+        </w:rPr>
+        <w:t>jDogs</w:t>
+      </w:r>
+      <w:proofErr w:type="spellEnd"/>
+      <w:r>
+        <w:rPr>
+          <w:lang w:val="de-CH"/>
+        </w:rPr>
+        <w:t xml:space="preserve"> vorgenommen, jedoch war uns zu Beginn nicht bewusst, welche Eigenschaften der Code aufweisen muss, damit Unit-Tests geschrieben werden können. </w:t>
+      </w:r>
+      <w:r>
+        <w:rPr>
+          <w:lang w:val="de-CH"/>
+        </w:rPr>
+        <w:t xml:space="preserve">Die Vorgabe, Unit-Tests zu integrieren, zwang uns dann dazu, bereits geschriebenen Code umständlich abzuändern. </w:t>
+      </w:r>
+      <w:proofErr w:type="spellStart"/>
+      <w:r>
+        <w:rPr>
+          <w:lang w:val="de-CH"/>
+        </w:rPr>
+        <w:t>JUnit</w:t>
+      </w:r>
+      <w:proofErr w:type="spellEnd"/>
+      <w:r>
+        <w:rPr>
+          <w:lang w:val="de-CH"/>
+        </w:rPr>
+        <w:t xml:space="preserve"> und </w:t>
+      </w:r>
+      <w:proofErr w:type="spellStart"/>
+      <w:r>
+        <w:rPr>
+          <w:lang w:val="de-CH"/>
+        </w:rPr>
+        <w:t>JaCoCo</w:t>
+      </w:r>
+      <w:proofErr w:type="spellEnd"/>
+      <w:r>
+        <w:rPr>
+          <w:lang w:val="de-CH"/>
+        </w:rPr>
+        <w:t xml:space="preserve"> lernten wir als nützliche Werkzeuge kennen, um die Qualität einer Softwarekomponente sicherzustellen.</w:t>
+      </w:r>
+    </w:p>
+    <w:p>
+      <w:pPr>
+        <w:rPr>
+          <w:lang w:val="de-CH"/>
+        </w:rPr>
+      </w:pPr>
+      <w:r>
+        <w:rPr>
+          <w:lang w:val="de-CH"/>
+        </w:rPr>
+        <w:t xml:space="preserve">Ein weiteres Tool, das sich als überraschend nützlich erwies, um Fehler aufzuspüren, war der Logger Log4j2. </w:t>
+      </w:r>
+      <w:r>
+        <w:rPr>
+          <w:lang w:val="de-CH"/>
+        </w:rPr>
+        <w:t xml:space="preserve">Nachdem wir zu Beginn nicht recht wussten, wozu und wie wir einen Logger einsetzen sollten, wollten wir schon bald nicht mehr darauf verzichten. </w:t>
+      </w:r>
+    </w:p>
+    <w:p>
+      <w:pPr>
+        <w:rPr>
+          <w:lang w:val="de-CH"/>
+        </w:rPr>
+      </w:pPr>
+      <w:r>
+        <w:rPr>
+          <w:lang w:val="de-CH"/>
+        </w:rPr>
+        <w:t xml:space="preserve">Neben den eher technischen Qualitätssicherungsmassnahmen ist jedoch eine funktionierende Kommunikation äusserst wichtig. </w:t>
+      </w:r>
+      <w:r>
+        <w:rPr>
+          <w:lang w:val="de-CH"/>
+        </w:rPr>
+        <w:t xml:space="preserve">Insbesondere die regelmässigen Treffen und der Austausch über WhatsApp waren sehr hilfreich, damit alle Gruppenmitglieder wussten, was der Stand ist. </w:t>
+      </w:r>
+      <w:r>
+        <w:rPr>
+          <w:lang w:val="de-CH"/>
+        </w:rPr>
+        <w:t xml:space="preserve">Bei weiteren Projekten würden wir von Beginn weg auf eine klarere Aufgabenverteilung mit fixen Deadlines achten. </w:t>
+      </w:r>
+    </w:p>
+    <w:p>
+      <w:pPr>
+        <w:rPr>
+          <w:lang w:val="de-CH"/>
+        </w:rPr>
+      </w:pPr>
+    </w:p>
+    <w:p>
+      <w:pPr>
+        <w:rPr>
+          <w:lang w:val="de-CH"/>
+        </w:rPr>
+      </w:pPr>
+    </w:p>
+    <w:p>
+      <w:pPr>
+        <w:jc w:val="left"/>
+        <w:rPr>
+          <w:lang w:val="de-CH"/>
+        </w:rPr>
+      </w:pPr>
+    </w:p>
+    <w:p>
+      <w:pPr>
+        <w:jc w:val="left"/>
+        <w:rPr>
+          <w:lang w:val="de-CH"/>
+        </w:rPr>
+      </w:pPr>
+      <w:r>
+        <w:rPr>
+          <w:lang w:val="de-CH"/>
+        </w:rPr>
+        <w:br w:type="page"/>
+      </w:r>
+    </w:p>
+    <w:p>
+      <w:pPr>
+        <w:rPr>
+          <w:lang w:val="de-CH"/>
+        </w:rPr>
+      </w:pPr>
     </w:p>
     <w:p>
       <w:pPr>
@@ -3418,25 +7874,39 @@
           <w:lang w:val="de-CH"/>
         </w:rPr>
       </w:pPr>
+      <w:bookmarkStart w:id="11" w:name="_Toc72406982"/>
       <w:r>
         <w:rPr>
           <w:lang w:val="de-CH"/>
         </w:rPr>
         <w:t>Anhang</w:t>
       </w:r>
+      <w:bookmarkEnd w:id="11"/>
     </w:p>
     <w:p>
       <w:pPr>
         <w:pStyle w:val="Heading2"/>
-        <w:rPr>
-          <w:lang w:val="de-CH"/>
-        </w:rPr>
-      </w:pPr>
-      <w:r>
-        <w:rPr>
-          <w:lang w:val="de-CH"/>
-        </w:rPr>
-        <w:t xml:space="preserve">Checkliste Code Review </w:t>
+        <w:numPr>
+          <w:ilvl w:val="1"/>
+          <w:numId w:val="21"/>
+        </w:numPr>
+        <w:rPr>
+          <w:lang w:val="de-CH"/>
+        </w:rPr>
+      </w:pPr>
+      <w:bookmarkStart w:id="12" w:name="_Toc72406983"/>
+      <w:r>
+        <w:rPr>
+          <w:lang w:val="de-CH"/>
+        </w:rPr>
+        <w:t>Checkliste Code Review</w:t>
+      </w:r>
+      <w:bookmarkEnd w:id="12"/>
+      <w:r>
+        <w:rPr>
+          <w:lang w:val="de-CH"/>
+        </w:rPr>
+        <w:t xml:space="preserve"> </w:t>
       </w:r>
     </w:p>
     <w:p>
@@ -3580,17 +8050,30 @@
     <w:p>
       <w:pPr>
         <w:pStyle w:val="Heading2"/>
+        <w:numPr>
+          <w:ilvl w:val="1"/>
+          <w:numId w:val="21"/>
+        </w:numPr>
         <w:rPr>
           <w:rFonts w:ascii="Times New Roman" w:eastAsia="Times New Roman" w:hAnsi="Times New Roman" w:cs="Times New Roman"/>
           <w:lang w:eastAsia="en-GB"/>
         </w:rPr>
       </w:pPr>
+      <w:bookmarkStart w:id="13" w:name="_Toc72406984"/>
       <w:r>
         <w:rPr>
           <w:rFonts w:eastAsia="Times New Roman"/>
           <w:lang w:eastAsia="en-GB"/>
         </w:rPr>
-        <w:t xml:space="preserve">Checkliste Milestone2 </w:t>
+        <w:t>Checkliste Milestone2</w:t>
+      </w:r>
+      <w:bookmarkEnd w:id="13"/>
+      <w:r>
+        <w:rPr>
+          <w:rFonts w:eastAsia="Times New Roman"/>
+          <w:lang w:eastAsia="en-GB"/>
+        </w:rPr>
+        <w:t xml:space="preserve"> </w:t>
       </w:r>
     </w:p>
     <w:p>
@@ -3910,16 +8393,22 @@
     <w:p>
       <w:pPr>
         <w:pStyle w:val="Heading2"/>
-        <w:rPr>
-          <w:lang w:val="de-CH"/>
-        </w:rPr>
-      </w:pPr>
+        <w:numPr>
+          <w:ilvl w:val="1"/>
+          <w:numId w:val="21"/>
+        </w:numPr>
+        <w:rPr>
+          <w:lang w:val="de-CH"/>
+        </w:rPr>
+      </w:pPr>
+      <w:bookmarkStart w:id="14" w:name="_Toc72406985"/>
       <w:r>
         <w:rPr>
           <w:lang w:val="de-CH"/>
         </w:rPr>
         <w:t>Checkliste Milestone3</w:t>
       </w:r>
+      <w:bookmarkEnd w:id="14"/>
     </w:p>
     <w:p>
       <w:pPr>
@@ -4190,7 +8679,6 @@
         <w:rPr>
           <w:lang w:val="de-CH"/>
         </w:rPr>
-        <w:lastRenderedPageBreak/>
         <w:t>Nur der Host kann das Spiel starten mit STAR.</w:t>
       </w:r>
     </w:p>
@@ -4286,6 +8774,7 @@
         <w:rPr>
           <w:lang w:val="de-CH"/>
         </w:rPr>
+        <w:lastRenderedPageBreak/>
         <w:t>Die Spieler erhalten entsprechende Anzahl Karten.</w:t>
       </w:r>
     </w:p>
@@ -4567,10 +9056,15 @@
     <w:p>
       <w:pPr>
         <w:pStyle w:val="Heading2"/>
-        <w:rPr>
-          <w:lang w:val="de-CH"/>
-        </w:rPr>
-      </w:pPr>
+        <w:numPr>
+          <w:ilvl w:val="1"/>
+          <w:numId w:val="28"/>
+        </w:numPr>
+        <w:rPr>
+          <w:lang w:val="de-CH"/>
+        </w:rPr>
+      </w:pPr>
+      <w:bookmarkStart w:id="15" w:name="_Toc72406986"/>
       <w:r>
         <w:rPr>
           <w:lang w:val="de-CH"/>
@@ -4583,13 +9077,14 @@
         </w:rPr>
         <w:t>4</w:t>
       </w:r>
+      <w:bookmarkEnd w:id="15"/>
     </w:p>
     <w:p>
       <w:pPr>
         <w:pStyle w:val="ListParagraph"/>
         <w:numPr>
           <w:ilvl w:val="0"/>
-          <w:numId w:val="14"/>
+          <w:numId w:val="29"/>
         </w:numPr>
         <w:rPr>
           <w:lang w:val="de-CH"/>
@@ -4801,7 +9296,7 @@
         <w:pStyle w:val="ListParagraph"/>
         <w:numPr>
           <w:ilvl w:val="0"/>
-          <w:numId w:val="14"/>
+          <w:numId w:val="29"/>
         </w:numPr>
         <w:rPr>
           <w:lang w:val="de-CH"/>
@@ -4812,6 +9307,869 @@
           <w:lang w:val="de-CH"/>
         </w:rPr>
         <w:t>Spiel starten</w:t>
+      </w:r>
+    </w:p>
+    <w:p>
+      <w:pPr>
+        <w:pStyle w:val="ListParagraph"/>
+        <w:numPr>
+          <w:ilvl w:val="1"/>
+          <w:numId w:val="29"/>
+        </w:numPr>
+        <w:rPr>
+          <w:lang w:val="de-CH"/>
+        </w:rPr>
+      </w:pPr>
+      <w:r>
+        <w:rPr>
+          <w:lang w:val="de-CH"/>
+        </w:rPr>
+        <w:t>Ein Spiel eröffnen</w:t>
+      </w:r>
+      <w:r>
+        <w:rPr>
+          <w:lang w:val="de-CH"/>
+        </w:rPr>
+        <w:t xml:space="preserve"> mit </w:t>
+      </w:r>
+      <w:r>
+        <w:rPr>
+          <w:lang w:val="de-CH"/>
+        </w:rPr>
+        <w:t>Button Start</w:t>
+      </w:r>
+    </w:p>
+    <w:p>
+      <w:pPr>
+        <w:pStyle w:val="ListParagraph"/>
+        <w:numPr>
+          <w:ilvl w:val="1"/>
+          <w:numId w:val="29"/>
+        </w:numPr>
+        <w:rPr>
+          <w:lang w:val="de-CH"/>
+        </w:rPr>
+      </w:pPr>
+      <w:r>
+        <w:rPr>
+          <w:lang w:val="de-CH"/>
+        </w:rPr>
+        <w:t>Einem Spiel beitreten</w:t>
+      </w:r>
+      <w:r>
+        <w:rPr>
+          <w:lang w:val="de-CH"/>
+        </w:rPr>
+        <w:t xml:space="preserve"> mit </w:t>
+      </w:r>
+      <w:r>
+        <w:rPr>
+          <w:lang w:val="de-CH"/>
+        </w:rPr>
+        <w:t>Button JOIN</w:t>
+      </w:r>
+      <w:r>
+        <w:rPr>
+          <w:lang w:val="de-CH"/>
+        </w:rPr>
+        <w:t>.</w:t>
+      </w:r>
+    </w:p>
+    <w:p>
+      <w:pPr>
+        <w:pStyle w:val="ListParagraph"/>
+        <w:numPr>
+          <w:ilvl w:val="1"/>
+          <w:numId w:val="29"/>
+        </w:numPr>
+        <w:rPr>
+          <w:lang w:val="de-CH"/>
+        </w:rPr>
+      </w:pPr>
+      <w:r>
+        <w:rPr>
+          <w:lang w:val="de-CH"/>
+        </w:rPr>
+        <w:t xml:space="preserve">Das </w:t>
+      </w:r>
+      <w:r>
+        <w:rPr>
+          <w:lang w:val="de-CH"/>
+        </w:rPr>
+        <w:t xml:space="preserve">Spiel </w:t>
+      </w:r>
+      <w:r>
+        <w:rPr>
+          <w:lang w:val="de-CH"/>
+        </w:rPr>
+        <w:t>startet nur</w:t>
+      </w:r>
+      <w:r>
+        <w:rPr>
+          <w:lang w:val="de-CH"/>
+        </w:rPr>
+        <w:t>, wenn genügend Spieler beigetreten sind</w:t>
+      </w:r>
+      <w:r>
+        <w:rPr>
+          <w:lang w:val="de-CH"/>
+        </w:rPr>
+        <w:t>.</w:t>
+      </w:r>
+    </w:p>
+    <w:p>
+      <w:pPr>
+        <w:pStyle w:val="ListParagraph"/>
+        <w:numPr>
+          <w:ilvl w:val="1"/>
+          <w:numId w:val="29"/>
+        </w:numPr>
+        <w:rPr>
+          <w:lang w:val="de-CH"/>
+        </w:rPr>
+      </w:pPr>
+      <w:r>
+        <w:rPr>
+          <w:lang w:val="de-CH"/>
+        </w:rPr>
+        <w:t xml:space="preserve">Nur der Host kann das Spiel starten mit </w:t>
+      </w:r>
+      <w:r>
+        <w:rPr>
+          <w:lang w:val="de-CH"/>
+        </w:rPr>
+        <w:t>dem Start-Button</w:t>
+      </w:r>
+      <w:r>
+        <w:rPr>
+          <w:lang w:val="de-CH"/>
+        </w:rPr>
+        <w:t>.</w:t>
+      </w:r>
+    </w:p>
+    <w:p>
+      <w:pPr>
+        <w:pStyle w:val="ListParagraph"/>
+        <w:numPr>
+          <w:ilvl w:val="0"/>
+          <w:numId w:val="29"/>
+        </w:numPr>
+        <w:rPr>
+          <w:lang w:val="de-CH"/>
+        </w:rPr>
+      </w:pPr>
+      <w:r>
+        <w:rPr>
+          <w:lang w:val="de-CH"/>
+        </w:rPr>
+        <w:t>Spielen (Allgemein)</w:t>
+      </w:r>
+    </w:p>
+    <w:p>
+      <w:pPr>
+        <w:pStyle w:val="ListParagraph"/>
+        <w:numPr>
+          <w:ilvl w:val="1"/>
+          <w:numId w:val="29"/>
+        </w:numPr>
+        <w:rPr>
+          <w:lang w:val="de-CH"/>
+        </w:rPr>
+      </w:pPr>
+      <w:r>
+        <w:rPr>
+          <w:lang w:val="de-CH"/>
+        </w:rPr>
+        <w:t xml:space="preserve">Die </w:t>
+      </w:r>
+      <w:r>
+        <w:rPr>
+          <w:lang w:val="de-CH"/>
+        </w:rPr>
+        <w:t>Reihenfolge der Spieler wird eingehalten</w:t>
+      </w:r>
+      <w:r>
+        <w:rPr>
+          <w:lang w:val="de-CH"/>
+        </w:rPr>
+        <w:t>.</w:t>
+      </w:r>
+    </w:p>
+    <w:p>
+      <w:pPr>
+        <w:pStyle w:val="ListParagraph"/>
+        <w:numPr>
+          <w:ilvl w:val="1"/>
+          <w:numId w:val="29"/>
+        </w:numPr>
+        <w:rPr>
+          <w:lang w:val="de-CH"/>
+        </w:rPr>
+      </w:pPr>
+      <w:r>
+        <w:rPr>
+          <w:lang w:val="de-CH"/>
+        </w:rPr>
+        <w:t xml:space="preserve">Es wird ein zufälliger Beginner ermittelt. </w:t>
+      </w:r>
+    </w:p>
+    <w:p>
+      <w:pPr>
+        <w:pStyle w:val="ListParagraph"/>
+        <w:numPr>
+          <w:ilvl w:val="1"/>
+          <w:numId w:val="29"/>
+        </w:numPr>
+        <w:rPr>
+          <w:lang w:val="de-CH"/>
+        </w:rPr>
+      </w:pPr>
+      <w:r>
+        <w:rPr>
+          <w:lang w:val="de-CH"/>
+        </w:rPr>
+        <w:t>Ein Spieler kann nur spielen, wenn er am Zug ist.</w:t>
+      </w:r>
+    </w:p>
+    <w:p>
+      <w:pPr>
+        <w:pStyle w:val="ListParagraph"/>
+        <w:numPr>
+          <w:ilvl w:val="1"/>
+          <w:numId w:val="29"/>
+        </w:numPr>
+        <w:rPr>
+          <w:lang w:val="de-CH"/>
+        </w:rPr>
+      </w:pPr>
+      <w:r>
+        <w:rPr>
+          <w:lang w:val="de-CH"/>
+        </w:rPr>
+        <w:t xml:space="preserve">Die </w:t>
+      </w:r>
+      <w:r>
+        <w:rPr>
+          <w:lang w:val="de-CH"/>
+        </w:rPr>
+        <w:t>Spieler erhalten entsprechende Anzahl Karten</w:t>
+      </w:r>
+      <w:r>
+        <w:rPr>
+          <w:lang w:val="de-CH"/>
+        </w:rPr>
+        <w:t>.</w:t>
+      </w:r>
+    </w:p>
+    <w:p>
+      <w:pPr>
+        <w:pStyle w:val="ListParagraph"/>
+        <w:numPr>
+          <w:ilvl w:val="1"/>
+          <w:numId w:val="29"/>
+        </w:numPr>
+        <w:rPr>
+          <w:lang w:val="de-CH"/>
+        </w:rPr>
+      </w:pPr>
+      <w:r>
+        <w:rPr>
+          <w:lang w:val="de-CH"/>
+        </w:rPr>
+        <w:t xml:space="preserve">Spieler erhalten vier Murmeln auf </w:t>
+      </w:r>
+      <w:proofErr w:type="spellStart"/>
+      <w:r>
+        <w:rPr>
+          <w:lang w:val="de-CH"/>
+        </w:rPr>
+        <w:t>HomeTiles</w:t>
+      </w:r>
+      <w:proofErr w:type="spellEnd"/>
+      <w:r>
+        <w:rPr>
+          <w:lang w:val="de-CH"/>
+        </w:rPr>
+        <w:t>.</w:t>
+      </w:r>
+    </w:p>
+    <w:p>
+      <w:pPr>
+        <w:pStyle w:val="ListParagraph"/>
+        <w:numPr>
+          <w:ilvl w:val="1"/>
+          <w:numId w:val="29"/>
+        </w:numPr>
+        <w:rPr>
+          <w:lang w:val="de-CH"/>
+        </w:rPr>
+      </w:pPr>
+      <w:r>
+        <w:rPr>
+          <w:lang w:val="de-CH"/>
+        </w:rPr>
+        <w:t xml:space="preserve">Vom Ende des Spielbretts gelangt man wieder an den Anfang. </w:t>
+      </w:r>
+    </w:p>
+    <w:p>
+      <w:pPr>
+        <w:pStyle w:val="ListParagraph"/>
+        <w:numPr>
+          <w:ilvl w:val="1"/>
+          <w:numId w:val="29"/>
+        </w:numPr>
+        <w:rPr>
+          <w:lang w:val="de-CH"/>
+        </w:rPr>
+      </w:pPr>
+      <w:r>
+        <w:rPr>
+          <w:lang w:val="de-CH"/>
+        </w:rPr>
+        <w:t>Wenn die Spieler keine Karten mehr haben, erhalten sie neue</w:t>
+      </w:r>
+      <w:r>
+        <w:rPr>
+          <w:lang w:val="de-CH"/>
+        </w:rPr>
+        <w:t>.</w:t>
+      </w:r>
+    </w:p>
+    <w:p>
+      <w:pPr>
+        <w:pStyle w:val="ListParagraph"/>
+        <w:numPr>
+          <w:ilvl w:val="0"/>
+          <w:numId w:val="29"/>
+        </w:numPr>
+        <w:rPr>
+          <w:lang w:val="de-CH"/>
+        </w:rPr>
+      </w:pPr>
+      <w:r>
+        <w:rPr>
+          <w:lang w:val="de-CH"/>
+        </w:rPr>
+        <w:t>Spielzug</w:t>
+      </w:r>
+    </w:p>
+    <w:p>
+      <w:pPr>
+        <w:pStyle w:val="ListParagraph"/>
+        <w:numPr>
+          <w:ilvl w:val="1"/>
+          <w:numId w:val="29"/>
+        </w:numPr>
+        <w:rPr>
+          <w:lang w:val="de-CH"/>
+        </w:rPr>
+      </w:pPr>
+      <w:r>
+        <w:rPr>
+          <w:lang w:val="de-CH"/>
+        </w:rPr>
+        <w:t>Spieler kann gewünschte Karte aus seiner Hand wählen</w:t>
+      </w:r>
+      <w:r>
+        <w:rPr>
+          <w:lang w:val="de-CH"/>
+        </w:rPr>
+        <w:t>.</w:t>
+      </w:r>
+    </w:p>
+    <w:p>
+      <w:pPr>
+        <w:pStyle w:val="ListParagraph"/>
+        <w:numPr>
+          <w:ilvl w:val="1"/>
+          <w:numId w:val="29"/>
+        </w:numPr>
+        <w:rPr>
+          <w:lang w:val="de-CH"/>
+        </w:rPr>
+      </w:pPr>
+      <w:r>
+        <w:rPr>
+          <w:lang w:val="de-CH"/>
+        </w:rPr>
+        <w:t>Wenn eine Karte gespielt wird, verschwindet sie von der Hand des Spielers.</w:t>
+      </w:r>
+    </w:p>
+    <w:p>
+      <w:pPr>
+        <w:pStyle w:val="ListParagraph"/>
+        <w:numPr>
+          <w:ilvl w:val="1"/>
+          <w:numId w:val="29"/>
+        </w:numPr>
+        <w:rPr>
+          <w:lang w:val="de-CH"/>
+        </w:rPr>
+      </w:pPr>
+      <w:r>
+        <w:rPr>
+          <w:lang w:val="de-CH"/>
+        </w:rPr>
+        <w:t>Spieler kann nur Aktionen durchführen, die mit der gespielten Karte erlaubt sind</w:t>
+      </w:r>
+      <w:r>
+        <w:rPr>
+          <w:lang w:val="de-CH"/>
+        </w:rPr>
+        <w:t xml:space="preserve">. </w:t>
+      </w:r>
+    </w:p>
+    <w:p>
+      <w:pPr>
+        <w:pStyle w:val="ListParagraph"/>
+        <w:numPr>
+          <w:ilvl w:val="1"/>
+          <w:numId w:val="29"/>
+        </w:numPr>
+        <w:rPr>
+          <w:lang w:val="de-CH"/>
+        </w:rPr>
+      </w:pPr>
+      <w:r>
+        <w:rPr>
+          <w:lang w:val="de-CH"/>
+        </w:rPr>
+        <w:t>Ein Spieler kann nur seine Murmeln bewegen (richtige Farbe).</w:t>
+      </w:r>
+    </w:p>
+    <w:p>
+      <w:pPr>
+        <w:pStyle w:val="ListParagraph"/>
+        <w:numPr>
+          <w:ilvl w:val="1"/>
+          <w:numId w:val="29"/>
+        </w:numPr>
+        <w:rPr>
+          <w:lang w:val="de-CH"/>
+        </w:rPr>
+      </w:pPr>
+      <w:r>
+        <w:rPr>
+          <w:lang w:val="de-CH"/>
+        </w:rPr>
+        <w:t xml:space="preserve">Wenn ein Spieler auf ein besetztes Feld gelangt, wird die Murmel, die vorher auf dem Feld war, in den Zwinger geschickt. </w:t>
+      </w:r>
+    </w:p>
+    <w:p>
+      <w:pPr>
+        <w:pStyle w:val="ListParagraph"/>
+        <w:numPr>
+          <w:ilvl w:val="1"/>
+          <w:numId w:val="29"/>
+        </w:numPr>
+        <w:rPr>
+          <w:lang w:val="de-CH"/>
+        </w:rPr>
+      </w:pPr>
+      <w:r>
+        <w:rPr>
+          <w:lang w:val="de-CH"/>
+        </w:rPr>
+        <w:t xml:space="preserve">Jack funktioniert korrekt (Murmeln auf </w:t>
+      </w:r>
+      <w:proofErr w:type="spellStart"/>
+      <w:r>
+        <w:rPr>
+          <w:lang w:val="de-CH"/>
+        </w:rPr>
+        <w:t>Tracktile</w:t>
+      </w:r>
+      <w:proofErr w:type="spellEnd"/>
+      <w:r>
+        <w:rPr>
+          <w:lang w:val="de-CH"/>
+        </w:rPr>
+        <w:t xml:space="preserve"> tauschen).</w:t>
+      </w:r>
+    </w:p>
+    <w:p>
+      <w:pPr>
+        <w:pStyle w:val="ListParagraph"/>
+        <w:numPr>
+          <w:ilvl w:val="1"/>
+          <w:numId w:val="29"/>
+        </w:numPr>
+        <w:rPr>
+          <w:lang w:val="de-CH"/>
+        </w:rPr>
+      </w:pPr>
+      <w:r>
+        <w:rPr>
+          <w:lang w:val="de-CH"/>
+        </w:rPr>
+        <w:lastRenderedPageBreak/>
+        <w:t xml:space="preserve">Spezialkarte 7 funktioniert korrekt: </w:t>
+      </w:r>
+    </w:p>
+    <w:p>
+      <w:pPr>
+        <w:pStyle w:val="ListParagraph"/>
+        <w:numPr>
+          <w:ilvl w:val="2"/>
+          <w:numId w:val="29"/>
+        </w:numPr>
+        <w:rPr>
+          <w:lang w:val="de-CH"/>
+        </w:rPr>
+      </w:pPr>
+      <w:r>
+        <w:rPr>
+          <w:lang w:val="de-CH"/>
+        </w:rPr>
+        <w:t>Alle von der 7 überholten Murmeln werden nach Hause geschickt.</w:t>
+      </w:r>
+    </w:p>
+    <w:p>
+      <w:pPr>
+        <w:pStyle w:val="ListParagraph"/>
+        <w:numPr>
+          <w:ilvl w:val="2"/>
+          <w:numId w:val="29"/>
+        </w:numPr>
+        <w:rPr>
+          <w:lang w:val="de-CH"/>
+        </w:rPr>
+      </w:pPr>
+      <w:r>
+        <w:rPr>
+          <w:lang w:val="de-CH"/>
+        </w:rPr>
+        <w:t xml:space="preserve">7 kann </w:t>
+      </w:r>
+      <w:proofErr w:type="gramStart"/>
+      <w:r>
+        <w:rPr>
+          <w:lang w:val="de-CH"/>
+        </w:rPr>
+        <w:t>auf mehrere eigene Murmeln</w:t>
+      </w:r>
+      <w:proofErr w:type="gramEnd"/>
+      <w:r>
+        <w:rPr>
+          <w:lang w:val="de-CH"/>
+        </w:rPr>
+        <w:t xml:space="preserve"> aufgeteilt werden. </w:t>
+      </w:r>
+    </w:p>
+    <w:p>
+      <w:pPr>
+        <w:pStyle w:val="ListParagraph"/>
+        <w:numPr>
+          <w:ilvl w:val="2"/>
+          <w:numId w:val="29"/>
+        </w:numPr>
+        <w:rPr>
+          <w:lang w:val="de-CH"/>
+        </w:rPr>
+      </w:pPr>
+      <w:r>
+        <w:rPr>
+          <w:lang w:val="de-CH"/>
+        </w:rPr>
+        <w:t>7 kann auf eigene und Murmeln des Partners aufgeteilt werden.</w:t>
+      </w:r>
+    </w:p>
+    <w:p>
+      <w:pPr>
+        <w:pStyle w:val="ListParagraph"/>
+        <w:numPr>
+          <w:ilvl w:val="1"/>
+          <w:numId w:val="29"/>
+        </w:numPr>
+        <w:rPr>
+          <w:lang w:val="de-CH"/>
+        </w:rPr>
+      </w:pPr>
+      <w:r>
+        <w:rPr>
+          <w:lang w:val="de-CH"/>
+        </w:rPr>
+        <w:t xml:space="preserve">Nur mit der Karte 4 kann man </w:t>
+      </w:r>
+      <w:proofErr w:type="gramStart"/>
+      <w:r>
+        <w:rPr>
+          <w:lang w:val="de-CH"/>
+        </w:rPr>
+        <w:t>rückwärts laufen</w:t>
+      </w:r>
+      <w:proofErr w:type="gramEnd"/>
+      <w:r>
+        <w:rPr>
+          <w:lang w:val="de-CH"/>
+        </w:rPr>
+        <w:t xml:space="preserve">. </w:t>
+      </w:r>
+    </w:p>
+    <w:p>
+      <w:pPr>
+        <w:pStyle w:val="ListParagraph"/>
+        <w:numPr>
+          <w:ilvl w:val="1"/>
+          <w:numId w:val="29"/>
+        </w:numPr>
+        <w:rPr>
+          <w:lang w:val="de-CH"/>
+        </w:rPr>
+      </w:pPr>
+      <w:r>
+        <w:rPr>
+          <w:lang w:val="de-CH"/>
+        </w:rPr>
+        <w:t xml:space="preserve">Eine Murmel, die erst gerade aus dem Zwinger gekommen ist, blockiert den Durchgang für die anderen Murmeln. </w:t>
+      </w:r>
+    </w:p>
+    <w:p>
+      <w:pPr>
+        <w:pStyle w:val="ListParagraph"/>
+        <w:numPr>
+          <w:ilvl w:val="1"/>
+          <w:numId w:val="29"/>
+        </w:numPr>
+        <w:rPr>
+          <w:lang w:val="de-CH"/>
+        </w:rPr>
+      </w:pPr>
+      <w:r>
+        <w:rPr>
+          <w:lang w:val="de-CH"/>
+        </w:rPr>
+        <w:t xml:space="preserve">Eine Murmel, die erst gerade aus dem Zwinger gekommen ist, darf nicht direkt ins Ziel laufen. </w:t>
+      </w:r>
+    </w:p>
+    <w:p>
+      <w:pPr>
+        <w:pStyle w:val="ListParagraph"/>
+        <w:numPr>
+          <w:ilvl w:val="1"/>
+          <w:numId w:val="29"/>
+        </w:numPr>
+        <w:rPr>
+          <w:lang w:val="de-CH"/>
+        </w:rPr>
+      </w:pPr>
+      <w:proofErr w:type="spellStart"/>
+      <w:r>
+        <w:rPr>
+          <w:lang w:val="de-CH"/>
+        </w:rPr>
+        <w:t>TeamMode</w:t>
+      </w:r>
+      <w:proofErr w:type="spellEnd"/>
+      <w:r>
+        <w:rPr>
+          <w:lang w:val="de-CH"/>
+        </w:rPr>
+        <w:t xml:space="preserve">: Wenn alle Murmeln eines Spielers im Ziel sind, darf dieser Spieler mit den Murmeln seines Teampartners fahren. </w:t>
+      </w:r>
+    </w:p>
+    <w:p>
+      <w:pPr>
+        <w:pStyle w:val="ListParagraph"/>
+        <w:numPr>
+          <w:ilvl w:val="0"/>
+          <w:numId w:val="29"/>
+        </w:numPr>
+        <w:rPr>
+          <w:lang w:val="de-CH"/>
+        </w:rPr>
+      </w:pPr>
+      <w:r>
+        <w:rPr>
+          <w:lang w:val="de-CH"/>
+        </w:rPr>
+        <w:t>Spiel beende</w:t>
+      </w:r>
+      <w:r>
+        <w:rPr>
+          <w:lang w:val="de-CH"/>
+        </w:rPr>
+        <w:t>n</w:t>
+      </w:r>
+    </w:p>
+    <w:p>
+      <w:pPr>
+        <w:pStyle w:val="ListParagraph"/>
+        <w:numPr>
+          <w:ilvl w:val="1"/>
+          <w:numId w:val="29"/>
+        </w:numPr>
+        <w:rPr>
+          <w:lang w:val="de-CH"/>
+        </w:rPr>
+      </w:pPr>
+      <w:proofErr w:type="spellStart"/>
+      <w:r>
+        <w:rPr>
+          <w:lang w:val="de-CH"/>
+        </w:rPr>
+        <w:t>SingleMode</w:t>
+      </w:r>
+      <w:proofErr w:type="spellEnd"/>
+      <w:r>
+        <w:rPr>
+          <w:lang w:val="de-CH"/>
+        </w:rPr>
+        <w:t xml:space="preserve">: </w:t>
+      </w:r>
+      <w:r>
+        <w:rPr>
+          <w:lang w:val="de-CH"/>
+        </w:rPr>
+        <w:t>Der Gewinner wird korrekt ermittelt</w:t>
+      </w:r>
+    </w:p>
+    <w:p>
+      <w:pPr>
+        <w:pStyle w:val="ListParagraph"/>
+        <w:numPr>
+          <w:ilvl w:val="1"/>
+          <w:numId w:val="29"/>
+        </w:numPr>
+        <w:rPr>
+          <w:lang w:val="de-CH"/>
+        </w:rPr>
+      </w:pPr>
+      <w:proofErr w:type="spellStart"/>
+      <w:r>
+        <w:rPr>
+          <w:lang w:val="de-CH"/>
+        </w:rPr>
+        <w:t>TeamMode</w:t>
+      </w:r>
+      <w:proofErr w:type="spellEnd"/>
+      <w:r>
+        <w:rPr>
+          <w:lang w:val="de-CH"/>
+        </w:rPr>
+        <w:t>: Das Gewinnerteam wird korrekt ermittelt</w:t>
+      </w:r>
+    </w:p>
+    <w:p>
+      <w:pPr>
+        <w:pStyle w:val="ListParagraph"/>
+        <w:numPr>
+          <w:ilvl w:val="1"/>
+          <w:numId w:val="29"/>
+        </w:numPr>
+        <w:rPr>
+          <w:lang w:val="de-CH"/>
+        </w:rPr>
+      </w:pPr>
+      <w:r>
+        <w:rPr>
+          <w:lang w:val="de-CH"/>
+        </w:rPr>
+        <w:t>Spieler gelangen zurück in die Lobby</w:t>
+      </w:r>
+    </w:p>
+    <w:p>
+      <w:pPr>
+        <w:pStyle w:val="ListParagraph"/>
+        <w:numPr>
+          <w:ilvl w:val="1"/>
+          <w:numId w:val="29"/>
+        </w:numPr>
+        <w:rPr>
+          <w:lang w:val="de-CH"/>
+        </w:rPr>
+      </w:pPr>
+      <w:r>
+        <w:rPr>
+          <w:lang w:val="de-CH"/>
+        </w:rPr>
+        <w:t xml:space="preserve">Das Spiel kann vorzeitig mit </w:t>
+      </w:r>
+      <w:r>
+        <w:rPr>
+          <w:lang w:val="de-CH"/>
+        </w:rPr>
+        <w:t xml:space="preserve">beendet werden. </w:t>
+      </w:r>
+    </w:p>
+    <w:p>
+      <w:pPr>
+        <w:pStyle w:val="ListParagraph"/>
+        <w:numPr>
+          <w:ilvl w:val="2"/>
+          <w:numId w:val="29"/>
+        </w:numPr>
+        <w:rPr>
+          <w:lang w:val="de-CH"/>
+        </w:rPr>
+      </w:pPr>
+      <w:r>
+        <w:rPr>
+          <w:lang w:val="de-CH"/>
+        </w:rPr>
+        <w:t>Zurück in die Lobby gehen</w:t>
+      </w:r>
+    </w:p>
+    <w:p>
+      <w:pPr>
+        <w:pStyle w:val="ListParagraph"/>
+        <w:numPr>
+          <w:ilvl w:val="2"/>
+          <w:numId w:val="29"/>
+        </w:numPr>
+        <w:rPr>
+          <w:lang w:val="de-CH"/>
+        </w:rPr>
+      </w:pPr>
+      <w:r>
+        <w:rPr>
+          <w:lang w:val="de-CH"/>
+        </w:rPr>
+        <w:t>Das Spiel komplett verlassen (Verbindung zum Server trennen</w:t>
+      </w:r>
+      <w:r>
+        <w:rPr>
+          <w:lang w:val="de-CH"/>
+        </w:rPr>
+        <w:t xml:space="preserve">) </w:t>
+      </w:r>
+    </w:p>
+    <w:p>
+      <w:pPr>
+        <w:pStyle w:val="Heading2"/>
+        <w:numPr>
+          <w:ilvl w:val="1"/>
+          <w:numId w:val="28"/>
+        </w:numPr>
+        <w:rPr>
+          <w:lang w:val="de-CH"/>
+        </w:rPr>
+      </w:pPr>
+      <w:bookmarkStart w:id="16" w:name="_Toc72406987"/>
+      <w:r>
+        <w:rPr>
+          <w:lang w:val="de-CH"/>
+        </w:rPr>
+        <w:t>Checkliste Milestone4</w:t>
+      </w:r>
+      <w:bookmarkEnd w:id="16"/>
+    </w:p>
+    <w:p>
+      <w:pPr>
+        <w:pStyle w:val="ListParagraph"/>
+        <w:numPr>
+          <w:ilvl w:val="0"/>
+          <w:numId w:val="30"/>
+        </w:numPr>
+        <w:rPr>
+          <w:lang w:val="de-CH"/>
+        </w:rPr>
+      </w:pPr>
+      <w:r>
+        <w:rPr>
+          <w:lang w:val="de-CH"/>
+        </w:rPr>
+        <w:t>Lobby</w:t>
       </w:r>
     </w:p>
     <w:p>
@@ -4829,19 +10187,7 @@
         <w:rPr>
           <w:lang w:val="de-CH"/>
         </w:rPr>
-        <w:t>Ein Spiel eröffnen</w:t>
-      </w:r>
-      <w:r>
-        <w:rPr>
-          <w:lang w:val="de-CH"/>
-        </w:rPr>
-        <w:t xml:space="preserve"> mit </w:t>
-      </w:r>
-      <w:r>
-        <w:rPr>
-          <w:lang w:val="de-CH"/>
-        </w:rPr>
-        <w:t>Button Start</w:t>
+        <w:t>Spielstatistik kann aufgerufen werden.</w:t>
       </w:r>
     </w:p>
     <w:p>
@@ -4859,25 +10205,7 @@
         <w:rPr>
           <w:lang w:val="de-CH"/>
         </w:rPr>
-        <w:t>Einem Spiel beitreten</w:t>
-      </w:r>
-      <w:r>
-        <w:rPr>
-          <w:lang w:val="de-CH"/>
-        </w:rPr>
-        <w:t xml:space="preserve"> mit </w:t>
-      </w:r>
-      <w:r>
-        <w:rPr>
-          <w:lang w:val="de-CH"/>
-        </w:rPr>
-        <w:t>Button JOIN</w:t>
-      </w:r>
-      <w:r>
-        <w:rPr>
-          <w:lang w:val="de-CH"/>
-        </w:rPr>
-        <w:t>.</w:t>
+        <w:t>Andere Spieler werden angezeigt.</w:t>
       </w:r>
     </w:p>
     <w:p>
@@ -4895,31 +10223,7 @@
         <w:rPr>
           <w:lang w:val="de-CH"/>
         </w:rPr>
-        <w:t xml:space="preserve">Das </w:t>
-      </w:r>
-      <w:r>
-        <w:rPr>
-          <w:lang w:val="de-CH"/>
-        </w:rPr>
-        <w:t xml:space="preserve">Spiel </w:t>
-      </w:r>
-      <w:r>
-        <w:rPr>
-          <w:lang w:val="de-CH"/>
-        </w:rPr>
-        <w:t>startet nur</w:t>
-      </w:r>
-      <w:r>
-        <w:rPr>
-          <w:lang w:val="de-CH"/>
-        </w:rPr>
-        <w:t>, wenn genügend Spieler beigetreten sind</w:t>
-      </w:r>
-      <w:r>
-        <w:rPr>
-          <w:lang w:val="de-CH"/>
-        </w:rPr>
-        <w:t>.</w:t>
+        <w:t>Public Chat funktioniert in der Public Lobby.</w:t>
       </w:r>
     </w:p>
     <w:p>
@@ -4937,37 +10241,21 @@
         <w:rPr>
           <w:lang w:val="de-CH"/>
         </w:rPr>
-        <w:t xml:space="preserve">Nur der Host kann das Spiel starten mit </w:t>
-      </w:r>
-      <w:r>
-        <w:rPr>
-          <w:lang w:val="de-CH"/>
-        </w:rPr>
-        <w:t>dem Start-Button</w:t>
-      </w:r>
+        <w:t xml:space="preserve">Public Chat funktioniert in und von der </w:t>
+      </w:r>
+      <w:proofErr w:type="spellStart"/>
+      <w:r>
+        <w:rPr>
+          <w:lang w:val="de-CH"/>
+        </w:rPr>
+        <w:t>GameLobby</w:t>
+      </w:r>
+      <w:proofErr w:type="spellEnd"/>
       <w:r>
         <w:rPr>
           <w:lang w:val="de-CH"/>
         </w:rPr>
         <w:t>.</w:t>
-      </w:r>
-    </w:p>
-    <w:p>
-      <w:pPr>
-        <w:pStyle w:val="ListParagraph"/>
-        <w:numPr>
-          <w:ilvl w:val="0"/>
-          <w:numId w:val="14"/>
-        </w:numPr>
-        <w:rPr>
-          <w:lang w:val="de-CH"/>
-        </w:rPr>
-      </w:pPr>
-      <w:r>
-        <w:rPr>
-          <w:lang w:val="de-CH"/>
-        </w:rPr>
-        <w:t>Spielen (Allgemein)</w:t>
       </w:r>
     </w:p>
     <w:p>
@@ -4981,23 +10269,19 @@
           <w:lang w:val="de-CH"/>
         </w:rPr>
       </w:pPr>
-      <w:r>
-        <w:rPr>
-          <w:lang w:val="de-CH"/>
-        </w:rPr>
-        <w:t xml:space="preserve">Die </w:t>
-      </w:r>
-      <w:r>
-        <w:rPr>
-          <w:lang w:val="de-CH"/>
-        </w:rPr>
-        <w:t>Reihenfolge der Spieler wird eingehalten</w:t>
-      </w:r>
-      <w:r>
-        <w:rPr>
-          <w:lang w:val="de-CH"/>
-        </w:rPr>
-        <w:t>.</w:t>
+      <w:proofErr w:type="spellStart"/>
+      <w:r>
+        <w:rPr>
+          <w:lang w:val="de-CH"/>
+        </w:rPr>
+        <w:t>WhisperChat</w:t>
+      </w:r>
+      <w:proofErr w:type="spellEnd"/>
+      <w:r>
+        <w:rPr>
+          <w:lang w:val="de-CH"/>
+        </w:rPr>
+        <w:t xml:space="preserve"> funktioniert, wenn sich der Absender und Empfänger in der Public Lobby befinden.</w:t>
       </w:r>
     </w:p>
     <w:p>
@@ -5011,6 +10295,204 @@
           <w:lang w:val="de-CH"/>
         </w:rPr>
       </w:pPr>
+      <w:proofErr w:type="spellStart"/>
+      <w:r>
+        <w:rPr>
+          <w:lang w:val="de-CH"/>
+        </w:rPr>
+        <w:t>WhisperChat</w:t>
+      </w:r>
+      <w:proofErr w:type="spellEnd"/>
+      <w:r>
+        <w:rPr>
+          <w:lang w:val="de-CH"/>
+        </w:rPr>
+        <w:t xml:space="preserve"> funktioniert nicht, wenn sich der Absender oder Empfänger in der </w:t>
+      </w:r>
+      <w:proofErr w:type="spellStart"/>
+      <w:r>
+        <w:rPr>
+          <w:lang w:val="de-CH"/>
+        </w:rPr>
+        <w:t>GameLobby</w:t>
+      </w:r>
+      <w:proofErr w:type="spellEnd"/>
+      <w:r>
+        <w:rPr>
+          <w:lang w:val="de-CH"/>
+        </w:rPr>
+        <w:t xml:space="preserve"> befinden.</w:t>
+      </w:r>
+    </w:p>
+    <w:p>
+      <w:pPr>
+        <w:pStyle w:val="ListParagraph"/>
+        <w:numPr>
+          <w:ilvl w:val="0"/>
+          <w:numId w:val="30"/>
+        </w:numPr>
+        <w:rPr>
+          <w:lang w:val="de-CH"/>
+        </w:rPr>
+      </w:pPr>
+      <w:r>
+        <w:rPr>
+          <w:lang w:val="de-CH"/>
+        </w:rPr>
+        <w:t>Spiel starten</w:t>
+      </w:r>
+    </w:p>
+    <w:p>
+      <w:pPr>
+        <w:pStyle w:val="ListParagraph"/>
+        <w:numPr>
+          <w:ilvl w:val="1"/>
+          <w:numId w:val="30"/>
+        </w:numPr>
+        <w:rPr>
+          <w:lang w:val="de-CH"/>
+        </w:rPr>
+      </w:pPr>
+      <w:r>
+        <w:rPr>
+          <w:lang w:val="de-CH"/>
+        </w:rPr>
+        <w:t xml:space="preserve">Ein Spiel eröffnen mit Button </w:t>
+      </w:r>
+      <w:r>
+        <w:rPr>
+          <w:lang w:val="de-CH"/>
+        </w:rPr>
+        <w:t>Create</w:t>
+      </w:r>
+    </w:p>
+    <w:p>
+      <w:pPr>
+        <w:pStyle w:val="ListParagraph"/>
+        <w:numPr>
+          <w:ilvl w:val="1"/>
+          <w:numId w:val="30"/>
+        </w:numPr>
+        <w:rPr>
+          <w:lang w:val="de-CH"/>
+        </w:rPr>
+      </w:pPr>
+      <w:r>
+        <w:rPr>
+          <w:lang w:val="de-CH"/>
+        </w:rPr>
+        <w:t>Einem Spiel beitreten mit Button JOIN.</w:t>
+      </w:r>
+    </w:p>
+    <w:p>
+      <w:pPr>
+        <w:pStyle w:val="ListParagraph"/>
+        <w:numPr>
+          <w:ilvl w:val="1"/>
+          <w:numId w:val="30"/>
+        </w:numPr>
+        <w:rPr>
+          <w:lang w:val="de-CH"/>
+        </w:rPr>
+      </w:pPr>
+      <w:r>
+        <w:rPr>
+          <w:lang w:val="de-CH"/>
+        </w:rPr>
+        <w:t>Das Spiel startet nur, wenn genügend Spieler beigetreten sind.</w:t>
+      </w:r>
+    </w:p>
+    <w:p>
+      <w:pPr>
+        <w:pStyle w:val="ListParagraph"/>
+        <w:numPr>
+          <w:ilvl w:val="1"/>
+          <w:numId w:val="30"/>
+        </w:numPr>
+        <w:rPr>
+          <w:lang w:val="de-CH"/>
+        </w:rPr>
+      </w:pPr>
+      <w:r>
+        <w:rPr>
+          <w:lang w:val="de-CH"/>
+        </w:rPr>
+        <w:t>Nur der Host kann das Spiel starten mit dem Start-Button.</w:t>
+      </w:r>
+    </w:p>
+    <w:p>
+      <w:pPr>
+        <w:pStyle w:val="ListParagraph"/>
+        <w:numPr>
+          <w:ilvl w:val="1"/>
+          <w:numId w:val="30"/>
+        </w:numPr>
+        <w:rPr>
+          <w:lang w:val="de-CH"/>
+        </w:rPr>
+      </w:pPr>
+      <w:proofErr w:type="spellStart"/>
+      <w:r>
+        <w:rPr>
+          <w:lang w:val="de-CH"/>
+        </w:rPr>
+        <w:t>TeamMode</w:t>
+      </w:r>
+      <w:proofErr w:type="spellEnd"/>
+      <w:r>
+        <w:rPr>
+          <w:lang w:val="de-CH"/>
+        </w:rPr>
+        <w:t xml:space="preserve"> auswählen mit Checkbox</w:t>
+      </w:r>
+    </w:p>
+    <w:p>
+      <w:pPr>
+        <w:pStyle w:val="ListParagraph"/>
+        <w:numPr>
+          <w:ilvl w:val="0"/>
+          <w:numId w:val="30"/>
+        </w:numPr>
+        <w:rPr>
+          <w:lang w:val="de-CH"/>
+        </w:rPr>
+      </w:pPr>
+      <w:r>
+        <w:rPr>
+          <w:lang w:val="de-CH"/>
+        </w:rPr>
+        <w:t>Spielen (Allgemein)</w:t>
+      </w:r>
+    </w:p>
+    <w:p>
+      <w:pPr>
+        <w:pStyle w:val="ListParagraph"/>
+        <w:numPr>
+          <w:ilvl w:val="1"/>
+          <w:numId w:val="30"/>
+        </w:numPr>
+        <w:rPr>
+          <w:lang w:val="de-CH"/>
+        </w:rPr>
+      </w:pPr>
+      <w:r>
+        <w:rPr>
+          <w:lang w:val="de-CH"/>
+        </w:rPr>
+        <w:t>Die Reihenfolge der Spieler wird eingehalten.</w:t>
+      </w:r>
+    </w:p>
+    <w:p>
+      <w:pPr>
+        <w:pStyle w:val="ListParagraph"/>
+        <w:numPr>
+          <w:ilvl w:val="1"/>
+          <w:numId w:val="30"/>
+        </w:numPr>
+        <w:rPr>
+          <w:lang w:val="de-CH"/>
+        </w:rPr>
+      </w:pPr>
       <w:r>
         <w:rPr>
           <w:lang w:val="de-CH"/>
@@ -5023,7 +10505,7 @@
         <w:pStyle w:val="ListParagraph"/>
         <w:numPr>
           <w:ilvl w:val="1"/>
-          <w:numId w:val="14"/>
+          <w:numId w:val="30"/>
         </w:numPr>
         <w:rPr>
           <w:lang w:val="de-CH"/>
@@ -5041,61 +10523,123 @@
         <w:pStyle w:val="ListParagraph"/>
         <w:numPr>
           <w:ilvl w:val="1"/>
-          <w:numId w:val="14"/>
-        </w:numPr>
-        <w:rPr>
-          <w:lang w:val="de-CH"/>
-        </w:rPr>
-      </w:pPr>
-      <w:r>
-        <w:rPr>
-          <w:lang w:val="de-CH"/>
-        </w:rPr>
-        <w:t xml:space="preserve">Die </w:t>
-      </w:r>
-      <w:r>
-        <w:rPr>
-          <w:lang w:val="de-CH"/>
-        </w:rPr>
-        <w:t>Spieler erhalten entsprechende Anzahl Karten</w:t>
-      </w:r>
+          <w:numId w:val="30"/>
+        </w:numPr>
+        <w:rPr>
+          <w:lang w:val="de-CH"/>
+        </w:rPr>
+      </w:pPr>
+      <w:r>
+        <w:rPr>
+          <w:lang w:val="de-CH"/>
+        </w:rPr>
+        <w:t>Die Spieler erhalten entsprechende Anzahl Karten.</w:t>
+      </w:r>
+    </w:p>
+    <w:p>
+      <w:pPr>
+        <w:pStyle w:val="ListParagraph"/>
+        <w:numPr>
+          <w:ilvl w:val="1"/>
+          <w:numId w:val="30"/>
+        </w:numPr>
+        <w:rPr>
+          <w:lang w:val="de-CH"/>
+        </w:rPr>
+      </w:pPr>
+      <w:r>
+        <w:rPr>
+          <w:lang w:val="de-CH"/>
+        </w:rPr>
+        <w:t xml:space="preserve">Spieler erhalten vier Murmeln auf </w:t>
+      </w:r>
+      <w:proofErr w:type="spellStart"/>
+      <w:r>
+        <w:rPr>
+          <w:lang w:val="de-CH"/>
+        </w:rPr>
+        <w:t>HomeTiles</w:t>
+      </w:r>
+      <w:proofErr w:type="spellEnd"/>
       <w:r>
         <w:rPr>
           <w:lang w:val="de-CH"/>
         </w:rPr>
         <w:t>.</w:t>
       </w:r>
+      <w:r>
+        <w:rPr>
+          <w:lang w:val="de-CH"/>
+        </w:rPr>
+        <w:t xml:space="preserve"> </w:t>
+      </w:r>
     </w:p>
     <w:p>
       <w:pPr>
         <w:pStyle w:val="ListParagraph"/>
         <w:numPr>
           <w:ilvl w:val="1"/>
-          <w:numId w:val="14"/>
-        </w:numPr>
-        <w:rPr>
-          <w:lang w:val="de-CH"/>
-        </w:rPr>
-      </w:pPr>
-      <w:r>
-        <w:rPr>
-          <w:lang w:val="de-CH"/>
-        </w:rPr>
-        <w:t xml:space="preserve">Spieler erhalten vier Murmeln auf </w:t>
+          <w:numId w:val="30"/>
+        </w:numPr>
+        <w:rPr>
+          <w:lang w:val="de-CH"/>
+        </w:rPr>
+      </w:pPr>
+      <w:r>
+        <w:rPr>
+          <w:lang w:val="de-CH"/>
+        </w:rPr>
+        <w:t>Wenn die Spieler keine Karten mehr haben, erhalten sie neue.</w:t>
+      </w:r>
+    </w:p>
+    <w:p>
+      <w:pPr>
+        <w:pStyle w:val="ListParagraph"/>
+        <w:numPr>
+          <w:ilvl w:val="1"/>
+          <w:numId w:val="30"/>
+        </w:numPr>
+        <w:rPr>
+          <w:lang w:val="de-CH"/>
+        </w:rPr>
+      </w:pPr>
+      <w:r>
+        <w:rPr>
+          <w:lang w:val="de-CH"/>
+        </w:rPr>
+        <w:t xml:space="preserve">Mit dem Button «Refresh» kann eine neue Karte, Spielfigur und </w:t>
       </w:r>
       <w:proofErr w:type="spellStart"/>
       <w:r>
         <w:rPr>
           <w:lang w:val="de-CH"/>
         </w:rPr>
-        <w:t>HomeTiles</w:t>
+        <w:t>Zielfeld</w:t>
       </w:r>
       <w:proofErr w:type="spellEnd"/>
       <w:r>
         <w:rPr>
           <w:lang w:val="de-CH"/>
         </w:rPr>
-        <w:t>.</w:t>
+        <w:t xml:space="preserve"> ausgewählt werden, wenn man sich vertippt hat. </w:t>
+      </w:r>
+    </w:p>
+    <w:p>
+      <w:pPr>
+        <w:pStyle w:val="ListParagraph"/>
+        <w:numPr>
+          <w:ilvl w:val="0"/>
+          <w:numId w:val="30"/>
+        </w:numPr>
+        <w:rPr>
+          <w:lang w:val="de-CH"/>
+        </w:rPr>
+      </w:pPr>
+      <w:r>
+        <w:rPr>
+          <w:lang w:val="de-CH"/>
+        </w:rPr>
+        <w:t>Spielzug</w:t>
       </w:r>
     </w:p>
     <w:p>
@@ -5103,17 +10647,17 @@
         <w:pStyle w:val="ListParagraph"/>
         <w:numPr>
           <w:ilvl w:val="1"/>
-          <w:numId w:val="14"/>
-        </w:numPr>
-        <w:rPr>
-          <w:lang w:val="de-CH"/>
-        </w:rPr>
-      </w:pPr>
-      <w:r>
-        <w:rPr>
-          <w:lang w:val="de-CH"/>
-        </w:rPr>
-        <w:t xml:space="preserve">Vom Ende des Spielbretts gelangt man wieder an den Anfang. </w:t>
+          <w:numId w:val="30"/>
+        </w:numPr>
+        <w:rPr>
+          <w:lang w:val="de-CH"/>
+        </w:rPr>
+      </w:pPr>
+      <w:r>
+        <w:rPr>
+          <w:lang w:val="de-CH"/>
+        </w:rPr>
+        <w:t>Spieler kann gewünschte Karte aus seiner Hand wählen.</w:t>
       </w:r>
     </w:p>
     <w:p>
@@ -5121,23 +10665,290 @@
         <w:pStyle w:val="ListParagraph"/>
         <w:numPr>
           <w:ilvl w:val="1"/>
-          <w:numId w:val="14"/>
-        </w:numPr>
-        <w:rPr>
-          <w:lang w:val="de-CH"/>
-        </w:rPr>
-      </w:pPr>
-      <w:r>
-        <w:rPr>
-          <w:lang w:val="de-CH"/>
-        </w:rPr>
-        <w:t>Wenn die Spieler keine Karten mehr haben, erhalten sie neue</w:t>
-      </w:r>
-      <w:r>
-        <w:rPr>
-          <w:lang w:val="de-CH"/>
-        </w:rPr>
-        <w:t>.</w:t>
+          <w:numId w:val="30"/>
+        </w:numPr>
+        <w:rPr>
+          <w:lang w:val="de-CH"/>
+        </w:rPr>
+      </w:pPr>
+      <w:r>
+        <w:rPr>
+          <w:lang w:val="de-CH"/>
+        </w:rPr>
+        <w:t>Gespielte Karten werden dunkler angezeigt und können nicht mehr ausgewählt werden.</w:t>
+      </w:r>
+    </w:p>
+    <w:p>
+      <w:pPr>
+        <w:pStyle w:val="ListParagraph"/>
+        <w:numPr>
+          <w:ilvl w:val="1"/>
+          <w:numId w:val="30"/>
+        </w:numPr>
+        <w:rPr>
+          <w:lang w:val="de-CH"/>
+        </w:rPr>
+      </w:pPr>
+      <w:r>
+        <w:rPr>
+          <w:lang w:val="de-CH"/>
+        </w:rPr>
+        <w:t>Spieler kann nur Aktionen durchführen, die mit der gespielten Karte erlaubt sind</w:t>
+      </w:r>
+      <w:r>
+        <w:rPr>
+          <w:lang w:val="de-CH"/>
+        </w:rPr>
+        <w:t xml:space="preserve"> (Anzahl Schritte, auf Start, Murmeln tauschen). </w:t>
+      </w:r>
+    </w:p>
+    <w:p>
+      <w:pPr>
+        <w:pStyle w:val="ListParagraph"/>
+        <w:numPr>
+          <w:ilvl w:val="1"/>
+          <w:numId w:val="30"/>
+        </w:numPr>
+        <w:rPr>
+          <w:lang w:val="de-CH"/>
+        </w:rPr>
+      </w:pPr>
+      <w:r>
+        <w:rPr>
+          <w:lang w:val="de-CH"/>
+        </w:rPr>
+        <w:t>Ein Spieler kann nur seine Murmeln bewegen (richtige Farbe).</w:t>
+      </w:r>
+    </w:p>
+    <w:p>
+      <w:pPr>
+        <w:pStyle w:val="ListParagraph"/>
+        <w:numPr>
+          <w:ilvl w:val="1"/>
+          <w:numId w:val="30"/>
+        </w:numPr>
+        <w:rPr>
+          <w:lang w:val="de-CH"/>
+        </w:rPr>
+      </w:pPr>
+      <w:r>
+        <w:rPr>
+          <w:lang w:val="de-CH"/>
+        </w:rPr>
+        <w:lastRenderedPageBreak/>
+        <w:t xml:space="preserve">Wenn ein Spieler auf ein besetztes Feld gelangt, wird die Murmel, die vorher auf dem Feld war, in den Zwinger geschickt. </w:t>
+      </w:r>
+    </w:p>
+    <w:p>
+      <w:pPr>
+        <w:pStyle w:val="ListParagraph"/>
+        <w:numPr>
+          <w:ilvl w:val="1"/>
+          <w:numId w:val="30"/>
+        </w:numPr>
+        <w:rPr>
+          <w:lang w:val="de-CH"/>
+        </w:rPr>
+      </w:pPr>
+      <w:r>
+        <w:rPr>
+          <w:lang w:val="de-CH"/>
+        </w:rPr>
+        <w:t xml:space="preserve">Jack funktioniert korrekt (Murmeln auf </w:t>
+      </w:r>
+      <w:proofErr w:type="spellStart"/>
+      <w:r>
+        <w:rPr>
+          <w:lang w:val="de-CH"/>
+        </w:rPr>
+        <w:t>Tracktile</w:t>
+      </w:r>
+      <w:proofErr w:type="spellEnd"/>
+      <w:r>
+        <w:rPr>
+          <w:lang w:val="de-CH"/>
+        </w:rPr>
+        <w:t xml:space="preserve"> tauschen).</w:t>
+      </w:r>
+    </w:p>
+    <w:p>
+      <w:pPr>
+        <w:pStyle w:val="ListParagraph"/>
+        <w:numPr>
+          <w:ilvl w:val="1"/>
+          <w:numId w:val="30"/>
+        </w:numPr>
+        <w:rPr>
+          <w:lang w:val="de-CH"/>
+        </w:rPr>
+      </w:pPr>
+      <w:r>
+        <w:rPr>
+          <w:lang w:val="de-CH"/>
+        </w:rPr>
+        <w:t xml:space="preserve">Spezialkarte 7 funktioniert korrekt: </w:t>
+      </w:r>
+    </w:p>
+    <w:p>
+      <w:pPr>
+        <w:pStyle w:val="ListParagraph"/>
+        <w:numPr>
+          <w:ilvl w:val="2"/>
+          <w:numId w:val="30"/>
+        </w:numPr>
+        <w:rPr>
+          <w:lang w:val="de-CH"/>
+        </w:rPr>
+      </w:pPr>
+      <w:r>
+        <w:rPr>
+          <w:lang w:val="de-CH"/>
+        </w:rPr>
+        <w:t>Alle von der 7 überholten Murmeln werden nach Hause geschickt.</w:t>
+      </w:r>
+    </w:p>
+    <w:p>
+      <w:pPr>
+        <w:pStyle w:val="ListParagraph"/>
+        <w:numPr>
+          <w:ilvl w:val="2"/>
+          <w:numId w:val="30"/>
+        </w:numPr>
+        <w:rPr>
+          <w:lang w:val="de-CH"/>
+        </w:rPr>
+      </w:pPr>
+      <w:r>
+        <w:rPr>
+          <w:lang w:val="de-CH"/>
+        </w:rPr>
+        <w:t xml:space="preserve">7 kann </w:t>
+      </w:r>
+      <w:proofErr w:type="gramStart"/>
+      <w:r>
+        <w:rPr>
+          <w:lang w:val="de-CH"/>
+        </w:rPr>
+        <w:t>auf mehrere eigene Murmeln</w:t>
+      </w:r>
+      <w:proofErr w:type="gramEnd"/>
+      <w:r>
+        <w:rPr>
+          <w:lang w:val="de-CH"/>
+        </w:rPr>
+        <w:t xml:space="preserve"> aufgeteilt werden. </w:t>
+      </w:r>
+    </w:p>
+    <w:p>
+      <w:pPr>
+        <w:pStyle w:val="ListParagraph"/>
+        <w:numPr>
+          <w:ilvl w:val="2"/>
+          <w:numId w:val="30"/>
+        </w:numPr>
+        <w:rPr>
+          <w:lang w:val="de-CH"/>
+        </w:rPr>
+      </w:pPr>
+      <w:r>
+        <w:rPr>
+          <w:lang w:val="de-CH"/>
+        </w:rPr>
+        <w:t>7 kann auf eigene und Murmeln des Partners aufgeteilt werden.</w:t>
+      </w:r>
+    </w:p>
+    <w:p>
+      <w:pPr>
+        <w:pStyle w:val="ListParagraph"/>
+        <w:numPr>
+          <w:ilvl w:val="1"/>
+          <w:numId w:val="30"/>
+        </w:numPr>
+        <w:rPr>
+          <w:lang w:val="de-CH"/>
+        </w:rPr>
+      </w:pPr>
+      <w:r>
+        <w:rPr>
+          <w:lang w:val="de-CH"/>
+        </w:rPr>
+        <w:t xml:space="preserve">Nur mit der Karte 4 kann man </w:t>
+      </w:r>
+      <w:proofErr w:type="gramStart"/>
+      <w:r>
+        <w:rPr>
+          <w:lang w:val="de-CH"/>
+        </w:rPr>
+        <w:t>rückwärts laufen</w:t>
+      </w:r>
+      <w:proofErr w:type="gramEnd"/>
+      <w:r>
+        <w:rPr>
+          <w:lang w:val="de-CH"/>
+        </w:rPr>
+        <w:t xml:space="preserve">. </w:t>
+      </w:r>
+    </w:p>
+    <w:p>
+      <w:pPr>
+        <w:pStyle w:val="ListParagraph"/>
+        <w:numPr>
+          <w:ilvl w:val="1"/>
+          <w:numId w:val="30"/>
+        </w:numPr>
+        <w:rPr>
+          <w:lang w:val="de-CH"/>
+        </w:rPr>
+      </w:pPr>
+      <w:r>
+        <w:rPr>
+          <w:lang w:val="de-CH"/>
+        </w:rPr>
+        <w:t xml:space="preserve">Eine Murmel, die erst gerade aus dem Zwinger gekommen ist, blockiert den Durchgang für die anderen Murmeln. </w:t>
+      </w:r>
+    </w:p>
+    <w:p>
+      <w:pPr>
+        <w:pStyle w:val="ListParagraph"/>
+        <w:numPr>
+          <w:ilvl w:val="1"/>
+          <w:numId w:val="30"/>
+        </w:numPr>
+        <w:rPr>
+          <w:lang w:val="de-CH"/>
+        </w:rPr>
+      </w:pPr>
+      <w:r>
+        <w:rPr>
+          <w:lang w:val="de-CH"/>
+        </w:rPr>
+        <w:t xml:space="preserve">Eine Murmel, die erst gerade aus dem Zwinger gekommen ist, darf nicht direkt ins Ziel laufen. </w:t>
+      </w:r>
+    </w:p>
+    <w:p>
+      <w:pPr>
+        <w:pStyle w:val="ListParagraph"/>
+        <w:numPr>
+          <w:ilvl w:val="1"/>
+          <w:numId w:val="30"/>
+        </w:numPr>
+        <w:rPr>
+          <w:lang w:val="de-CH"/>
+        </w:rPr>
+      </w:pPr>
+      <w:proofErr w:type="spellStart"/>
+      <w:r>
+        <w:rPr>
+          <w:lang w:val="de-CH"/>
+        </w:rPr>
+        <w:t>TeamMode</w:t>
+      </w:r>
+      <w:proofErr w:type="spellEnd"/>
+      <w:r>
+        <w:rPr>
+          <w:lang w:val="de-CH"/>
+        </w:rPr>
+        <w:t xml:space="preserve">: Wenn alle Murmeln eines Spielers im Ziel sind, darf dieser Spieler mit den Murmeln seines Teampartners fahren. </w:t>
       </w:r>
     </w:p>
     <w:p>
@@ -5145,17 +10956,17 @@
         <w:pStyle w:val="ListParagraph"/>
         <w:numPr>
           <w:ilvl w:val="0"/>
-          <w:numId w:val="14"/>
-        </w:numPr>
-        <w:rPr>
-          <w:lang w:val="de-CH"/>
-        </w:rPr>
-      </w:pPr>
-      <w:r>
-        <w:rPr>
-          <w:lang w:val="de-CH"/>
-        </w:rPr>
-        <w:t>Spielzug</w:t>
+          <w:numId w:val="30"/>
+        </w:numPr>
+        <w:rPr>
+          <w:lang w:val="de-CH"/>
+        </w:rPr>
+      </w:pPr>
+      <w:r>
+        <w:rPr>
+          <w:lang w:val="de-CH"/>
+        </w:rPr>
+        <w:t>Spiel beenden</w:t>
       </w:r>
     </w:p>
     <w:p>
@@ -5163,23 +10974,25 @@
         <w:pStyle w:val="ListParagraph"/>
         <w:numPr>
           <w:ilvl w:val="1"/>
-          <w:numId w:val="14"/>
-        </w:numPr>
-        <w:rPr>
-          <w:lang w:val="de-CH"/>
-        </w:rPr>
-      </w:pPr>
-      <w:r>
-        <w:rPr>
-          <w:lang w:val="de-CH"/>
-        </w:rPr>
-        <w:t>Spieler kann gewünschte Karte aus seiner Hand wählen</w:t>
-      </w:r>
-      <w:r>
-        <w:rPr>
-          <w:lang w:val="de-CH"/>
-        </w:rPr>
-        <w:t>.</w:t>
+          <w:numId w:val="30"/>
+        </w:numPr>
+        <w:rPr>
+          <w:lang w:val="de-CH"/>
+        </w:rPr>
+      </w:pPr>
+      <w:proofErr w:type="spellStart"/>
+      <w:r>
+        <w:rPr>
+          <w:lang w:val="de-CH"/>
+        </w:rPr>
+        <w:t>SingleMode</w:t>
+      </w:r>
+      <w:proofErr w:type="spellEnd"/>
+      <w:r>
+        <w:rPr>
+          <w:lang w:val="de-CH"/>
+        </w:rPr>
+        <w:t>: Der Gewinner wird korrekt ermittelt</w:t>
       </w:r>
     </w:p>
     <w:p>
@@ -5187,17 +11000,25 @@
         <w:pStyle w:val="ListParagraph"/>
         <w:numPr>
           <w:ilvl w:val="1"/>
-          <w:numId w:val="14"/>
-        </w:numPr>
-        <w:rPr>
-          <w:lang w:val="de-CH"/>
-        </w:rPr>
-      </w:pPr>
-      <w:r>
-        <w:rPr>
-          <w:lang w:val="de-CH"/>
-        </w:rPr>
-        <w:t>Wenn eine Karte gespielt wird, verschwindet sie von der Hand des Spielers.</w:t>
+          <w:numId w:val="30"/>
+        </w:numPr>
+        <w:rPr>
+          <w:lang w:val="de-CH"/>
+        </w:rPr>
+      </w:pPr>
+      <w:proofErr w:type="spellStart"/>
+      <w:r>
+        <w:rPr>
+          <w:lang w:val="de-CH"/>
+        </w:rPr>
+        <w:t>TeamMode</w:t>
+      </w:r>
+      <w:proofErr w:type="spellEnd"/>
+      <w:r>
+        <w:rPr>
+          <w:lang w:val="de-CH"/>
+        </w:rPr>
+        <w:t>: Das Gewinnerteam wird korrekt ermittelt</w:t>
       </w:r>
     </w:p>
     <w:p>
@@ -5205,24 +11026,17 @@
         <w:pStyle w:val="ListParagraph"/>
         <w:numPr>
           <w:ilvl w:val="1"/>
-          <w:numId w:val="14"/>
-        </w:numPr>
-        <w:rPr>
-          <w:lang w:val="de-CH"/>
-        </w:rPr>
-      </w:pPr>
-      <w:r>
-        <w:rPr>
-          <w:lang w:val="de-CH"/>
-        </w:rPr>
-        <w:lastRenderedPageBreak/>
-        <w:t>Spieler kann nur Aktionen durchführen, die mit der gespielten Karte erlaubt sind</w:t>
-      </w:r>
-      <w:r>
-        <w:rPr>
-          <w:lang w:val="de-CH"/>
-        </w:rPr>
-        <w:t xml:space="preserve">. </w:t>
+          <w:numId w:val="30"/>
+        </w:numPr>
+        <w:rPr>
+          <w:lang w:val="de-CH"/>
+        </w:rPr>
+      </w:pPr>
+      <w:r>
+        <w:rPr>
+          <w:lang w:val="de-CH"/>
+        </w:rPr>
+        <w:t>Spieler gelangen zurück in die Lobby</w:t>
       </w:r>
     </w:p>
     <w:p>
@@ -5230,17 +11044,71 @@
         <w:pStyle w:val="ListParagraph"/>
         <w:numPr>
           <w:ilvl w:val="1"/>
-          <w:numId w:val="14"/>
-        </w:numPr>
-        <w:rPr>
-          <w:lang w:val="de-CH"/>
-        </w:rPr>
-      </w:pPr>
-      <w:r>
-        <w:rPr>
-          <w:lang w:val="de-CH"/>
-        </w:rPr>
-        <w:t>Ein Spieler kann nur seine Murmeln bewegen (richtige Farbe).</w:t>
+          <w:numId w:val="30"/>
+        </w:numPr>
+        <w:rPr>
+          <w:lang w:val="de-CH"/>
+        </w:rPr>
+      </w:pPr>
+      <w:r>
+        <w:rPr>
+          <w:lang w:val="de-CH"/>
+        </w:rPr>
+        <w:t xml:space="preserve">Das Spiel kann vorzeitig mit beendet werden. </w:t>
+      </w:r>
+    </w:p>
+    <w:p>
+      <w:pPr>
+        <w:pStyle w:val="ListParagraph"/>
+        <w:numPr>
+          <w:ilvl w:val="2"/>
+          <w:numId w:val="30"/>
+        </w:numPr>
+        <w:rPr>
+          <w:lang w:val="de-CH"/>
+        </w:rPr>
+      </w:pPr>
+      <w:r>
+        <w:rPr>
+          <w:lang w:val="de-CH"/>
+        </w:rPr>
+        <w:t>Zurück in die Lobby gehen</w:t>
+      </w:r>
+    </w:p>
+    <w:p>
+      <w:pPr>
+        <w:pStyle w:val="ListParagraph"/>
+        <w:numPr>
+          <w:ilvl w:val="2"/>
+          <w:numId w:val="30"/>
+        </w:numPr>
+        <w:rPr>
+          <w:lang w:val="de-CH"/>
+        </w:rPr>
+      </w:pPr>
+      <w:r>
+        <w:rPr>
+          <w:lang w:val="de-CH"/>
+        </w:rPr>
+        <w:t xml:space="preserve">Das Spiel komplett verlassen (Verbindung zum Server trennen) </w:t>
+      </w:r>
+    </w:p>
+    <w:p>
+      <w:pPr>
+        <w:pStyle w:val="ListParagraph"/>
+        <w:numPr>
+          <w:ilvl w:val="0"/>
+          <w:numId w:val="30"/>
+        </w:numPr>
+        <w:rPr>
+          <w:lang w:val="de-CH"/>
+        </w:rPr>
+      </w:pPr>
+      <w:r>
+        <w:rPr>
+          <w:lang w:val="de-CH"/>
+        </w:rPr>
+        <w:t>Menü</w:t>
       </w:r>
     </w:p>
     <w:p>
@@ -5248,17 +11116,17 @@
         <w:pStyle w:val="ListParagraph"/>
         <w:numPr>
           <w:ilvl w:val="1"/>
-          <w:numId w:val="14"/>
-        </w:numPr>
-        <w:rPr>
-          <w:lang w:val="de-CH"/>
-        </w:rPr>
-      </w:pPr>
-      <w:r>
-        <w:rPr>
-          <w:lang w:val="de-CH"/>
-        </w:rPr>
-        <w:t xml:space="preserve">Wenn ein Spieler auf ein besetztes Feld gelangt, wird die Murmel, die vorher auf dem Feld war, in den Zwinger geschickt. </w:t>
+          <w:numId w:val="30"/>
+        </w:numPr>
+        <w:rPr>
+          <w:lang w:val="de-CH"/>
+        </w:rPr>
+      </w:pPr>
+      <w:r>
+        <w:rPr>
+          <w:lang w:val="de-CH"/>
+        </w:rPr>
+        <w:t xml:space="preserve">Die Kurzanleitung wird angezeigt.  </w:t>
       </w:r>
     </w:p>
     <w:p>
@@ -5266,31 +11134,73 @@
         <w:pStyle w:val="ListParagraph"/>
         <w:numPr>
           <w:ilvl w:val="1"/>
-          <w:numId w:val="14"/>
-        </w:numPr>
-        <w:rPr>
-          <w:lang w:val="de-CH"/>
-        </w:rPr>
-      </w:pPr>
-      <w:r>
-        <w:rPr>
-          <w:lang w:val="de-CH"/>
-        </w:rPr>
-        <w:t xml:space="preserve">Jack funktioniert korrekt (Murmeln auf </w:t>
+          <w:numId w:val="30"/>
+        </w:numPr>
+        <w:rPr>
+          <w:lang w:val="de-CH"/>
+        </w:rPr>
+      </w:pPr>
+      <w:r>
+        <w:rPr>
+          <w:lang w:val="de-CH"/>
+        </w:rPr>
+        <w:t xml:space="preserve">Die vollständige Spielanleitung wird angezeigt. </w:t>
+      </w:r>
+    </w:p>
+    <w:p>
+      <w:pPr>
+        <w:pStyle w:val="ListParagraph"/>
+        <w:numPr>
+          <w:ilvl w:val="1"/>
+          <w:numId w:val="30"/>
+        </w:numPr>
+        <w:rPr>
+          <w:lang w:val="de-CH"/>
+        </w:rPr>
+      </w:pPr>
+      <w:r>
+        <w:rPr>
+          <w:lang w:val="de-CH"/>
+        </w:rPr>
+        <w:t>Das Spiel kann vorzeitig beendet werden.</w:t>
+      </w:r>
+    </w:p>
+    <w:p>
+      <w:pPr>
+        <w:pStyle w:val="ListParagraph"/>
+        <w:numPr>
+          <w:ilvl w:val="1"/>
+          <w:numId w:val="30"/>
+        </w:numPr>
+        <w:rPr>
+          <w:lang w:val="en-US"/>
+        </w:rPr>
+      </w:pPr>
+      <w:r>
+        <w:rPr>
+          <w:lang w:val="en-US"/>
+        </w:rPr>
+        <w:t xml:space="preserve">Button «Return to Lobby» </w:t>
       </w:r>
       <w:proofErr w:type="spellStart"/>
       <w:r>
         <w:rPr>
-          <w:lang w:val="de-CH"/>
-        </w:rPr>
-        <w:t>Tracktile</w:t>
+          <w:lang w:val="en-US"/>
+        </w:rPr>
+        <w:t>bringt</w:t>
       </w:r>
       <w:proofErr w:type="spellEnd"/>
       <w:r>
         <w:rPr>
-          <w:lang w:val="de-CH"/>
-        </w:rPr>
-        <w:t xml:space="preserve"> tauschen).</w:t>
+          <w:lang w:val="en-US"/>
+        </w:rPr>
+        <w:t xml:space="preserve"> </w:t>
+      </w:r>
+      <w:r>
+        <w:rPr>
+          <w:lang w:val="en-US"/>
+        </w:rPr>
+        <w:t xml:space="preserve">Spieler in die Lobby. </w:t>
       </w:r>
     </w:p>
     <w:p>
@@ -5298,346 +11208,43 @@
         <w:pStyle w:val="ListParagraph"/>
         <w:numPr>
           <w:ilvl w:val="1"/>
-          <w:numId w:val="14"/>
-        </w:numPr>
-        <w:rPr>
-          <w:lang w:val="de-CH"/>
-        </w:rPr>
-      </w:pPr>
-      <w:r>
-        <w:rPr>
-          <w:lang w:val="de-CH"/>
-        </w:rPr>
-        <w:t xml:space="preserve">Spezialkarte 7 funktioniert korrekt: </w:t>
-      </w:r>
-    </w:p>
-    <w:p>
-      <w:pPr>
-        <w:pStyle w:val="ListParagraph"/>
-        <w:numPr>
-          <w:ilvl w:val="2"/>
-          <w:numId w:val="14"/>
-        </w:numPr>
-        <w:rPr>
-          <w:lang w:val="de-CH"/>
-        </w:rPr>
-      </w:pPr>
-      <w:r>
-        <w:rPr>
-          <w:lang w:val="de-CH"/>
-        </w:rPr>
-        <w:t>Alle von der 7 überholten Murmeln werden nach Hause geschickt.</w:t>
-      </w:r>
-    </w:p>
-    <w:p>
-      <w:pPr>
-        <w:pStyle w:val="ListParagraph"/>
-        <w:numPr>
-          <w:ilvl w:val="2"/>
-          <w:numId w:val="14"/>
-        </w:numPr>
-        <w:rPr>
-          <w:lang w:val="de-CH"/>
-        </w:rPr>
-      </w:pPr>
-      <w:r>
-        <w:rPr>
-          <w:lang w:val="de-CH"/>
-        </w:rPr>
-        <w:t xml:space="preserve">7 kann </w:t>
-      </w:r>
-      <w:proofErr w:type="gramStart"/>
-      <w:r>
-        <w:rPr>
-          <w:lang w:val="de-CH"/>
-        </w:rPr>
-        <w:t>auf mehrere eigene Murmeln</w:t>
-      </w:r>
-      <w:proofErr w:type="gramEnd"/>
-      <w:r>
-        <w:rPr>
-          <w:lang w:val="de-CH"/>
-        </w:rPr>
-        <w:t xml:space="preserve"> aufgeteilt werden. </w:t>
-      </w:r>
-    </w:p>
-    <w:p>
-      <w:pPr>
-        <w:pStyle w:val="ListParagraph"/>
-        <w:numPr>
-          <w:ilvl w:val="2"/>
-          <w:numId w:val="14"/>
-        </w:numPr>
-        <w:rPr>
-          <w:lang w:val="de-CH"/>
-        </w:rPr>
-      </w:pPr>
-      <w:r>
-        <w:rPr>
-          <w:lang w:val="de-CH"/>
-        </w:rPr>
-        <w:t>7 kann auf eigene und Murmeln des Partners aufgeteilt werden.</w:t>
-      </w:r>
-    </w:p>
-    <w:p>
-      <w:pPr>
-        <w:pStyle w:val="ListParagraph"/>
-        <w:numPr>
-          <w:ilvl w:val="1"/>
-          <w:numId w:val="14"/>
-        </w:numPr>
-        <w:rPr>
-          <w:lang w:val="de-CH"/>
-        </w:rPr>
-      </w:pPr>
-      <w:r>
-        <w:rPr>
-          <w:lang w:val="de-CH"/>
-        </w:rPr>
-        <w:t xml:space="preserve">Nur mit der Karte 4 kann man </w:t>
-      </w:r>
-      <w:proofErr w:type="gramStart"/>
-      <w:r>
-        <w:rPr>
-          <w:lang w:val="de-CH"/>
-        </w:rPr>
-        <w:t>rückwärts laufen</w:t>
-      </w:r>
-      <w:proofErr w:type="gramEnd"/>
-      <w:r>
-        <w:rPr>
-          <w:lang w:val="de-CH"/>
-        </w:rPr>
-        <w:t xml:space="preserve">. </w:t>
-      </w:r>
-    </w:p>
-    <w:p>
-      <w:pPr>
-        <w:pStyle w:val="ListParagraph"/>
-        <w:numPr>
-          <w:ilvl w:val="1"/>
-          <w:numId w:val="14"/>
-        </w:numPr>
-        <w:rPr>
-          <w:lang w:val="de-CH"/>
-        </w:rPr>
-      </w:pPr>
-      <w:r>
-        <w:rPr>
-          <w:lang w:val="de-CH"/>
-        </w:rPr>
-        <w:t xml:space="preserve">Eine Murmel, die erst gerade aus dem Zwinger gekommen ist, blockiert den Durchgang für die anderen Murmeln. </w:t>
-      </w:r>
-    </w:p>
-    <w:p>
-      <w:pPr>
-        <w:pStyle w:val="ListParagraph"/>
-        <w:numPr>
-          <w:ilvl w:val="1"/>
-          <w:numId w:val="14"/>
-        </w:numPr>
-        <w:rPr>
-          <w:lang w:val="de-CH"/>
-        </w:rPr>
-      </w:pPr>
-      <w:r>
-        <w:rPr>
-          <w:lang w:val="de-CH"/>
-        </w:rPr>
-        <w:t xml:space="preserve">Eine Murmel, die erst gerade aus dem Zwinger gekommen ist, darf nicht direkt ins Ziel laufen. </w:t>
-      </w:r>
-    </w:p>
-    <w:p>
-      <w:pPr>
-        <w:pStyle w:val="ListParagraph"/>
-        <w:numPr>
-          <w:ilvl w:val="1"/>
-          <w:numId w:val="14"/>
-        </w:numPr>
-        <w:rPr>
-          <w:lang w:val="de-CH"/>
-        </w:rPr>
-      </w:pPr>
-      <w:proofErr w:type="spellStart"/>
-      <w:r>
-        <w:rPr>
-          <w:lang w:val="de-CH"/>
-        </w:rPr>
-        <w:t>TeamMode</w:t>
-      </w:r>
-      <w:proofErr w:type="spellEnd"/>
-      <w:r>
-        <w:rPr>
-          <w:lang w:val="de-CH"/>
-        </w:rPr>
-        <w:t xml:space="preserve">: Wenn alle Murmeln eines Spielers im Ziel sind, darf dieser Spieler mit den Murmeln seines Teampartners fahren. </w:t>
-      </w:r>
-    </w:p>
-    <w:p>
-      <w:pPr>
-        <w:pStyle w:val="ListParagraph"/>
-        <w:numPr>
-          <w:ilvl w:val="0"/>
-          <w:numId w:val="14"/>
-        </w:numPr>
-        <w:rPr>
-          <w:lang w:val="de-CH"/>
-        </w:rPr>
-      </w:pPr>
-      <w:r>
-        <w:rPr>
-          <w:lang w:val="de-CH"/>
-        </w:rPr>
-        <w:t>Spiel beende</w:t>
-      </w:r>
-      <w:r>
-        <w:rPr>
-          <w:lang w:val="de-CH"/>
-        </w:rPr>
-        <w:t>n</w:t>
-      </w:r>
-    </w:p>
-    <w:p>
-      <w:pPr>
-        <w:pStyle w:val="ListParagraph"/>
-        <w:numPr>
-          <w:ilvl w:val="1"/>
-          <w:numId w:val="14"/>
-        </w:numPr>
-        <w:rPr>
-          <w:lang w:val="de-CH"/>
-        </w:rPr>
-      </w:pPr>
-      <w:proofErr w:type="spellStart"/>
-      <w:r>
-        <w:rPr>
-          <w:lang w:val="de-CH"/>
-        </w:rPr>
-        <w:t>SingleMode</w:t>
-      </w:r>
-      <w:proofErr w:type="spellEnd"/>
-      <w:r>
-        <w:rPr>
-          <w:lang w:val="de-CH"/>
-        </w:rPr>
-        <w:t xml:space="preserve">: </w:t>
-      </w:r>
-      <w:r>
-        <w:rPr>
-          <w:lang w:val="de-CH"/>
-        </w:rPr>
-        <w:t>Der Gewinner wird korrekt ermittelt</w:t>
-      </w:r>
-    </w:p>
-    <w:p>
-      <w:pPr>
-        <w:pStyle w:val="ListParagraph"/>
-        <w:numPr>
-          <w:ilvl w:val="1"/>
-          <w:numId w:val="14"/>
-        </w:numPr>
-        <w:rPr>
-          <w:lang w:val="de-CH"/>
-        </w:rPr>
-      </w:pPr>
-      <w:proofErr w:type="spellStart"/>
-      <w:r>
-        <w:rPr>
-          <w:lang w:val="de-CH"/>
-        </w:rPr>
-        <w:t>TeamMode</w:t>
-      </w:r>
-      <w:proofErr w:type="spellEnd"/>
-      <w:r>
-        <w:rPr>
-          <w:lang w:val="de-CH"/>
-        </w:rPr>
-        <w:t>: Das Gewinnerteam wird korrekt ermittelt</w:t>
-      </w:r>
-    </w:p>
-    <w:p>
-      <w:pPr>
-        <w:pStyle w:val="ListParagraph"/>
-        <w:numPr>
-          <w:ilvl w:val="1"/>
-          <w:numId w:val="14"/>
-        </w:numPr>
-        <w:rPr>
-          <w:lang w:val="de-CH"/>
-        </w:rPr>
-      </w:pPr>
-      <w:r>
-        <w:rPr>
-          <w:lang w:val="de-CH"/>
-        </w:rPr>
-        <w:t>Spieler gelangen zurück in die Lobby</w:t>
-      </w:r>
-    </w:p>
-    <w:p>
-      <w:pPr>
-        <w:pStyle w:val="ListParagraph"/>
-        <w:numPr>
-          <w:ilvl w:val="1"/>
-          <w:numId w:val="14"/>
-        </w:numPr>
-        <w:rPr>
-          <w:lang w:val="de-CH"/>
-        </w:rPr>
-      </w:pPr>
-      <w:r>
-        <w:rPr>
-          <w:lang w:val="de-CH"/>
-        </w:rPr>
-        <w:t xml:space="preserve">Das Spiel kann vorzeitig mit </w:t>
-      </w:r>
-      <w:r>
-        <w:rPr>
-          <w:lang w:val="de-CH"/>
-        </w:rPr>
-        <w:t xml:space="preserve">beendet werden. </w:t>
-      </w:r>
-    </w:p>
-    <w:p>
-      <w:pPr>
-        <w:pStyle w:val="ListParagraph"/>
-        <w:numPr>
-          <w:ilvl w:val="2"/>
-          <w:numId w:val="14"/>
-        </w:numPr>
-        <w:rPr>
-          <w:lang w:val="de-CH"/>
-        </w:rPr>
-      </w:pPr>
-      <w:r>
-        <w:rPr>
-          <w:lang w:val="de-CH"/>
-        </w:rPr>
-        <w:t>Zurück in die Lobby gehen</w:t>
-      </w:r>
-    </w:p>
-    <w:p>
-      <w:pPr>
-        <w:pStyle w:val="ListParagraph"/>
-        <w:numPr>
-          <w:ilvl w:val="2"/>
-          <w:numId w:val="14"/>
-        </w:numPr>
-        <w:rPr>
-          <w:lang w:val="de-CH"/>
-        </w:rPr>
-      </w:pPr>
-      <w:r>
-        <w:rPr>
-          <w:lang w:val="de-CH"/>
-        </w:rPr>
-        <w:t>Das Spiel komplett verlassen (Verbindung zum Server trennen</w:t>
-      </w:r>
-      <w:r>
-        <w:rPr>
-          <w:lang w:val="de-CH"/>
-        </w:rPr>
-        <w:t xml:space="preserve">) </w:t>
-      </w:r>
+          <w:numId w:val="30"/>
+        </w:numPr>
+        <w:rPr>
+          <w:lang w:val="de-CH"/>
+        </w:rPr>
+      </w:pPr>
+      <w:r>
+        <w:rPr>
+          <w:lang w:val="de-CH"/>
+        </w:rPr>
+        <w:t>Infonachrichten w</w:t>
+      </w:r>
+      <w:r>
+        <w:rPr>
+          <w:lang w:val="de-CH"/>
+        </w:rPr>
+        <w:t>e</w:t>
+      </w:r>
+      <w:r>
+        <w:rPr>
+          <w:lang w:val="de-CH"/>
+        </w:rPr>
+        <w:t>rden in den entsprechenden Fenstern a</w:t>
+      </w:r>
+      <w:r>
+        <w:rPr>
+          <w:lang w:val="de-CH"/>
+        </w:rPr>
+        <w:t xml:space="preserve">ngezeigt. </w:t>
+      </w:r>
+    </w:p>
+    <w:p>
+      <w:pPr>
+        <w:rPr>
+          <w:lang w:val="de-CH"/>
+        </w:rPr>
+      </w:pPr>
     </w:p>
     <w:p>
       <w:pPr>
@@ -5647,9 +11254,8 @@
       </w:pPr>
     </w:p>
     <w:sectPr>
-      <w:headerReference w:type="default" r:id="rId12"/>
-      <w:footerReference w:type="even" r:id="rId13"/>
-      <w:footerReference w:type="default" r:id="rId14"/>
+      <w:footerReference w:type="even" r:id="rId17"/>
+      <w:footerReference w:type="default" r:id="rId18"/>
       <w:pgSz w:w="11906" w:h="16838"/>
       <w:pgMar w:top="1440" w:right="1440" w:bottom="1440" w:left="1440" w:header="708" w:footer="708" w:gutter="0"/>
       <w:cols w:space="708"/>
@@ -5824,39 +11430,6 @@
 </w:footnotes>
 </file>
 
-<file path=word/header1.xml><?xml version="1.0" encoding="utf-8"?>
-<w:hdr xmlns:wpc="http://schemas.microsoft.com/office/word/2010/wordprocessingCanvas" xmlns:cx="http://schemas.microsoft.com/office/drawing/2014/chartex" xmlns:cx1="http://schemas.microsoft.com/office/drawing/2015/9/8/chartex" xmlns:cx2="http://schemas.microsoft.com/office/drawing/2015/10/21/chartex" xmlns:cx3="http://schemas.microsoft.com/office/drawing/2016/5/9/chartex" xmlns:cx4="http://schemas.microsoft.com/office/drawing/2016/5/10/chartex" xmlns:cx5="http://schemas.microsoft.com/office/drawing/2016/5/11/chartex" xmlns:cx6="http://schemas.microsoft.com/office/drawing/2016/5/12/chartex" xmlns:cx7="http://schemas.microsoft.com/office/drawing/2016/5/13/chartex" xmlns:cx8="http://schemas.microsoft.com/office/drawing/2016/5/14/chartex" xmlns:mc="http://schemas.openxmlformats.org/markup-compatibility/2006" xmlns:aink="http://schemas.microsoft.com/office/drawing/2016/ink" xmlns:am3d="http://schemas.microsoft.com/office/drawing/2017/model3d" xmlns:o="urn:schemas-microsoft-com:office:office" xmlns:r="http://schemas.openxmlformats.org/officeDocument/2006/relationships" xmlns:m="http://schemas.openxmlformats.org/officeDocument/2006/math" xmlns:v="urn:schemas-microsoft-com:vml" xmlns:wp14="http://schemas.microsoft.com/office/word/2010/wordprocessingDrawing" xmlns:wp="http://schemas.openxmlformats.org/drawingml/2006/wordprocessingDrawing" xmlns:w10="urn:schemas-microsoft-com:office:word" xmlns:w="http://schemas.openxmlformats.org/wordprocessingml/2006/main" xmlns:w14="http://schemas.microsoft.com/office/word/2010/wordml" xmlns:w15="http://schemas.microsoft.com/office/word/2012/wordml" xmlns:w16cex="http://schemas.microsoft.com/office/word/2018/wordml/cex" xmlns:w16cid="http://schemas.microsoft.com/office/word/2016/wordml/cid" xmlns:w16="http://schemas.microsoft.com/office/word/2018/wordml" xmlns:w16se="http://schemas.microsoft.com/office/word/2015/wordml/symex" xmlns:wpg="http://schemas.microsoft.com/office/word/2010/wordprocessingGroup" xmlns:wpi="http://schemas.microsoft.com/office/word/2010/wordprocessingInk" xmlns:wne="http://schemas.microsoft.com/office/word/2006/wordml" xmlns:wps="http://schemas.microsoft.com/office/word/2010/wordprocessingShape" mc:Ignorable="w14 w15 w16se w16cid w16 w16cex wp14">
-  <w:p>
-    <w:pPr>
-      <w:pStyle w:val="Header"/>
-      <w:rPr>
-        <w:lang w:val="de-CH"/>
-      </w:rPr>
-    </w:pPr>
-    <w:r>
-      <w:rPr>
-        <w:lang w:val="de-CH"/>
-      </w:rPr>
-      <w:t>QM-Report</w:t>
-    </w:r>
-    <w:r>
-      <w:rPr>
-        <w:lang w:val="de-CH"/>
-      </w:rPr>
-      <w:t xml:space="preserve"> </w:t>
-    </w:r>
-    <w:proofErr w:type="spellStart"/>
-    <w:r>
-      <w:rPr>
-        <w:lang w:val="de-CH"/>
-      </w:rPr>
-      <w:t>jDogs</w:t>
-    </w:r>
-    <w:proofErr w:type="spellEnd"/>
-  </w:p>
-</w:hdr>
-</file>
-
 <file path=word/numbering.xml><?xml version="1.0" encoding="utf-8"?>
 <w:numbering xmlns:wpc="http://schemas.microsoft.com/office/word/2010/wordprocessingCanvas" xmlns:cx="http://schemas.microsoft.com/office/drawing/2014/chartex" xmlns:cx1="http://schemas.microsoft.com/office/drawing/2015/9/8/chartex" xmlns:cx2="http://schemas.microsoft.com/office/drawing/2015/10/21/chartex" xmlns:cx3="http://schemas.microsoft.com/office/drawing/2016/5/9/chartex" xmlns:cx4="http://schemas.microsoft.com/office/drawing/2016/5/10/chartex" xmlns:cx5="http://schemas.microsoft.com/office/drawing/2016/5/11/chartex" xmlns:cx6="http://schemas.microsoft.com/office/drawing/2016/5/12/chartex" xmlns:cx7="http://schemas.microsoft.com/office/drawing/2016/5/13/chartex" xmlns:cx8="http://schemas.microsoft.com/office/drawing/2016/5/14/chartex" xmlns:mc="http://schemas.openxmlformats.org/markup-compatibility/2006" xmlns:aink="http://schemas.microsoft.com/office/drawing/2016/ink" xmlns:am3d="http://schemas.microsoft.com/office/drawing/2017/model3d" xmlns:o="urn:schemas-microsoft-com:office:office" xmlns:r="http://schemas.openxmlformats.org/officeDocument/2006/relationships" xmlns:m="http://schemas.openxmlformats.org/officeDocument/2006/math" xmlns:v="urn:schemas-microsoft-com:vml" xmlns:wp14="http://schemas.microsoft.com/office/word/2010/wordprocessingDrawing" xmlns:wp="http://schemas.openxmlformats.org/drawingml/2006/wordprocessingDrawing" xmlns:w10="urn:schemas-microsoft-com:office:word" xmlns:w="http://schemas.openxmlformats.org/wordprocessingml/2006/main" xmlns:w14="http://schemas.microsoft.com/office/word/2010/wordml" xmlns:w15="http://schemas.microsoft.com/office/word/2012/wordml" xmlns:w16cex="http://schemas.microsoft.com/office/word/2018/wordml/cex" xmlns:w16cid="http://schemas.microsoft.com/office/word/2016/wordml/cid" xmlns:w16="http://schemas.microsoft.com/office/word/2018/wordml" xmlns:w16se="http://schemas.microsoft.com/office/word/2015/wordml/symex" xmlns:wpg="http://schemas.microsoft.com/office/word/2010/wordprocessingGroup" xmlns:wpi="http://schemas.microsoft.com/office/word/2010/wordprocessingInk" xmlns:wne="http://schemas.microsoft.com/office/word/2006/wordml" xmlns:wps="http://schemas.microsoft.com/office/word/2010/wordprocessingShape" mc:Ignorable="w14 w15 w16se w16cid w16 w16cex wp14">
   <w:abstractNum w:abstractNumId="0" w15:restartNumberingAfterBreak="0">
@@ -6172,6 +11745,119 @@
     </w:lvl>
   </w:abstractNum>
   <w:abstractNum w:abstractNumId="3" w15:restartNumberingAfterBreak="0">
+    <w:nsid w:val="05C045A8"/>
+    <w:multiLevelType w:val="hybridMultilevel"/>
+    <w:tmpl w:val="087614E0"/>
+    <w:lvl w:ilvl="0" w:tplc="08090001">
+      <w:start w:val="1"/>
+      <w:numFmt w:val="bullet"/>
+      <w:lvlText w:val=""/>
+      <w:lvlJc w:val="left"/>
+      <w:pPr>
+        <w:ind w:left="720" w:hanging="360"/>
+      </w:pPr>
+      <w:rPr>
+        <w:rFonts w:ascii="Symbol" w:hAnsi="Symbol" w:hint="default"/>
+      </w:rPr>
+    </w:lvl>
+    <w:lvl w:ilvl="1" w:tplc="08090003" w:tentative="1">
+      <w:start w:val="1"/>
+      <w:numFmt w:val="bullet"/>
+      <w:lvlText w:val="o"/>
+      <w:lvlJc w:val="left"/>
+      <w:pPr>
+        <w:ind w:left="1440" w:hanging="360"/>
+      </w:pPr>
+      <w:rPr>
+        <w:rFonts w:ascii="Courier New" w:hAnsi="Courier New" w:cs="Courier New" w:hint="default"/>
+      </w:rPr>
+    </w:lvl>
+    <w:lvl w:ilvl="2" w:tplc="08090005" w:tentative="1">
+      <w:start w:val="1"/>
+      <w:numFmt w:val="bullet"/>
+      <w:lvlText w:val=""/>
+      <w:lvlJc w:val="left"/>
+      <w:pPr>
+        <w:ind w:left="2160" w:hanging="360"/>
+      </w:pPr>
+      <w:rPr>
+        <w:rFonts w:ascii="Wingdings" w:hAnsi="Wingdings" w:hint="default"/>
+      </w:rPr>
+    </w:lvl>
+    <w:lvl w:ilvl="3" w:tplc="08090001" w:tentative="1">
+      <w:start w:val="1"/>
+      <w:numFmt w:val="bullet"/>
+      <w:lvlText w:val=""/>
+      <w:lvlJc w:val="left"/>
+      <w:pPr>
+        <w:ind w:left="2880" w:hanging="360"/>
+      </w:pPr>
+      <w:rPr>
+        <w:rFonts w:ascii="Symbol" w:hAnsi="Symbol" w:hint="default"/>
+      </w:rPr>
+    </w:lvl>
+    <w:lvl w:ilvl="4" w:tplc="08090003" w:tentative="1">
+      <w:start w:val="1"/>
+      <w:numFmt w:val="bullet"/>
+      <w:lvlText w:val="o"/>
+      <w:lvlJc w:val="left"/>
+      <w:pPr>
+        <w:ind w:left="3600" w:hanging="360"/>
+      </w:pPr>
+      <w:rPr>
+        <w:rFonts w:ascii="Courier New" w:hAnsi="Courier New" w:cs="Courier New" w:hint="default"/>
+      </w:rPr>
+    </w:lvl>
+    <w:lvl w:ilvl="5" w:tplc="08090005" w:tentative="1">
+      <w:start w:val="1"/>
+      <w:numFmt w:val="bullet"/>
+      <w:lvlText w:val=""/>
+      <w:lvlJc w:val="left"/>
+      <w:pPr>
+        <w:ind w:left="4320" w:hanging="360"/>
+      </w:pPr>
+      <w:rPr>
+        <w:rFonts w:ascii="Wingdings" w:hAnsi="Wingdings" w:hint="default"/>
+      </w:rPr>
+    </w:lvl>
+    <w:lvl w:ilvl="6" w:tplc="08090001" w:tentative="1">
+      <w:start w:val="1"/>
+      <w:numFmt w:val="bullet"/>
+      <w:lvlText w:val=""/>
+      <w:lvlJc w:val="left"/>
+      <w:pPr>
+        <w:ind w:left="5040" w:hanging="360"/>
+      </w:pPr>
+      <w:rPr>
+        <w:rFonts w:ascii="Symbol" w:hAnsi="Symbol" w:hint="default"/>
+      </w:rPr>
+    </w:lvl>
+    <w:lvl w:ilvl="7" w:tplc="08090003" w:tentative="1">
+      <w:start w:val="1"/>
+      <w:numFmt w:val="bullet"/>
+      <w:lvlText w:val="o"/>
+      <w:lvlJc w:val="left"/>
+      <w:pPr>
+        <w:ind w:left="5760" w:hanging="360"/>
+      </w:pPr>
+      <w:rPr>
+        <w:rFonts w:ascii="Courier New" w:hAnsi="Courier New" w:cs="Courier New" w:hint="default"/>
+      </w:rPr>
+    </w:lvl>
+    <w:lvl w:ilvl="8" w:tplc="08090005" w:tentative="1">
+      <w:start w:val="1"/>
+      <w:numFmt w:val="bullet"/>
+      <w:lvlText w:val=""/>
+      <w:lvlJc w:val="left"/>
+      <w:pPr>
+        <w:ind w:left="6480" w:hanging="360"/>
+      </w:pPr>
+      <w:rPr>
+        <w:rFonts w:ascii="Wingdings" w:hAnsi="Wingdings" w:hint="default"/>
+      </w:rPr>
+    </w:lvl>
+  </w:abstractNum>
+  <w:abstractNum w:abstractNumId="4" w15:restartNumberingAfterBreak="0">
     <w:nsid w:val="0C1C5020"/>
     <w:multiLevelType w:val="hybridMultilevel"/>
     <w:tmpl w:val="4BAA062C"/>
@@ -6284,7 +11970,7 @@
       </w:rPr>
     </w:lvl>
   </w:abstractNum>
-  <w:abstractNum w:abstractNumId="4" w15:restartNumberingAfterBreak="0">
+  <w:abstractNum w:abstractNumId="5" w15:restartNumberingAfterBreak="0">
     <w:nsid w:val="156E465B"/>
     <w:multiLevelType w:val="hybridMultilevel"/>
     <w:tmpl w:val="9198EAF0"/>
@@ -6397,7 +12083,7 @@
       </w:rPr>
     </w:lvl>
   </w:abstractNum>
-  <w:abstractNum w:abstractNumId="5" w15:restartNumberingAfterBreak="0">
+  <w:abstractNum w:abstractNumId="6" w15:restartNumberingAfterBreak="0">
     <w:nsid w:val="17E13A3E"/>
     <w:multiLevelType w:val="hybridMultilevel"/>
     <w:tmpl w:val="10D886AC"/>
@@ -6486,7 +12172,7 @@
       </w:pPr>
     </w:lvl>
   </w:abstractNum>
-  <w:abstractNum w:abstractNumId="6" w15:restartNumberingAfterBreak="0">
+  <w:abstractNum w:abstractNumId="7" w15:restartNumberingAfterBreak="0">
     <w:nsid w:val="21236413"/>
     <w:multiLevelType w:val="hybridMultilevel"/>
     <w:tmpl w:val="D2FC87C2"/>
@@ -6599,7 +12285,7 @@
       </w:rPr>
     </w:lvl>
   </w:abstractNum>
-  <w:abstractNum w:abstractNumId="7" w15:restartNumberingAfterBreak="0">
+  <w:abstractNum w:abstractNumId="8" w15:restartNumberingAfterBreak="0">
     <w:nsid w:val="26E4332B"/>
     <w:multiLevelType w:val="hybridMultilevel"/>
     <w:tmpl w:val="7A22E5B8"/>
@@ -6712,7 +12398,96 @@
       </w:rPr>
     </w:lvl>
   </w:abstractNum>
-  <w:abstractNum w:abstractNumId="8" w15:restartNumberingAfterBreak="0">
+  <w:abstractNum w:abstractNumId="9" w15:restartNumberingAfterBreak="0">
+    <w:nsid w:val="27D25593"/>
+    <w:multiLevelType w:val="hybridMultilevel"/>
+    <w:tmpl w:val="72080E32"/>
+    <w:lvl w:ilvl="0" w:tplc="0809000F">
+      <w:start w:val="1"/>
+      <w:numFmt w:val="decimal"/>
+      <w:lvlText w:val="%1."/>
+      <w:lvlJc w:val="left"/>
+      <w:pPr>
+        <w:ind w:left="720" w:hanging="360"/>
+      </w:pPr>
+      <w:rPr>
+        <w:rFonts w:hint="default"/>
+      </w:rPr>
+    </w:lvl>
+    <w:lvl w:ilvl="1" w:tplc="08090019">
+      <w:start w:val="1"/>
+      <w:numFmt w:val="lowerLetter"/>
+      <w:lvlText w:val="%2."/>
+      <w:lvlJc w:val="left"/>
+      <w:pPr>
+        <w:ind w:left="1440" w:hanging="360"/>
+      </w:pPr>
+    </w:lvl>
+    <w:lvl w:ilvl="2" w:tplc="0809001B">
+      <w:start w:val="1"/>
+      <w:numFmt w:val="lowerRoman"/>
+      <w:lvlText w:val="%3."/>
+      <w:lvlJc w:val="right"/>
+      <w:pPr>
+        <w:ind w:left="2160" w:hanging="180"/>
+      </w:pPr>
+    </w:lvl>
+    <w:lvl w:ilvl="3" w:tplc="0809000F" w:tentative="1">
+      <w:start w:val="1"/>
+      <w:numFmt w:val="decimal"/>
+      <w:lvlText w:val="%4."/>
+      <w:lvlJc w:val="left"/>
+      <w:pPr>
+        <w:ind w:left="2880" w:hanging="360"/>
+      </w:pPr>
+    </w:lvl>
+    <w:lvl w:ilvl="4" w:tplc="08090019" w:tentative="1">
+      <w:start w:val="1"/>
+      <w:numFmt w:val="lowerLetter"/>
+      <w:lvlText w:val="%5."/>
+      <w:lvlJc w:val="left"/>
+      <w:pPr>
+        <w:ind w:left="3600" w:hanging="360"/>
+      </w:pPr>
+    </w:lvl>
+    <w:lvl w:ilvl="5" w:tplc="0809001B" w:tentative="1">
+      <w:start w:val="1"/>
+      <w:numFmt w:val="lowerRoman"/>
+      <w:lvlText w:val="%6."/>
+      <w:lvlJc w:val="right"/>
+      <w:pPr>
+        <w:ind w:left="4320" w:hanging="180"/>
+      </w:pPr>
+    </w:lvl>
+    <w:lvl w:ilvl="6" w:tplc="0809000F" w:tentative="1">
+      <w:start w:val="1"/>
+      <w:numFmt w:val="decimal"/>
+      <w:lvlText w:val="%7."/>
+      <w:lvlJc w:val="left"/>
+      <w:pPr>
+        <w:ind w:left="5040" w:hanging="360"/>
+      </w:pPr>
+    </w:lvl>
+    <w:lvl w:ilvl="7" w:tplc="08090019" w:tentative="1">
+      <w:start w:val="1"/>
+      <w:numFmt w:val="lowerLetter"/>
+      <w:lvlText w:val="%8."/>
+      <w:lvlJc w:val="left"/>
+      <w:pPr>
+        <w:ind w:left="5760" w:hanging="360"/>
+      </w:pPr>
+    </w:lvl>
+    <w:lvl w:ilvl="8" w:tplc="0809001B" w:tentative="1">
+      <w:start w:val="1"/>
+      <w:numFmt w:val="lowerRoman"/>
+      <w:lvlText w:val="%9."/>
+      <w:lvlJc w:val="right"/>
+      <w:pPr>
+        <w:ind w:left="6480" w:hanging="180"/>
+      </w:pPr>
+    </w:lvl>
+  </w:abstractNum>
+  <w:abstractNum w:abstractNumId="10" w15:restartNumberingAfterBreak="0">
     <w:nsid w:val="2D07181E"/>
     <w:multiLevelType w:val="hybridMultilevel"/>
     <w:tmpl w:val="EC0C483E"/>
@@ -6825,7 +12600,7 @@
       </w:rPr>
     </w:lvl>
   </w:abstractNum>
-  <w:abstractNum w:abstractNumId="9" w15:restartNumberingAfterBreak="0">
+  <w:abstractNum w:abstractNumId="11" w15:restartNumberingAfterBreak="0">
     <w:nsid w:val="2F25581F"/>
     <w:multiLevelType w:val="hybridMultilevel"/>
     <w:tmpl w:val="EF52E174"/>
@@ -6938,7 +12713,7 @@
       </w:rPr>
     </w:lvl>
   </w:abstractNum>
-  <w:abstractNum w:abstractNumId="10" w15:restartNumberingAfterBreak="0">
+  <w:abstractNum w:abstractNumId="12" w15:restartNumberingAfterBreak="0">
     <w:nsid w:val="31F126A6"/>
     <w:multiLevelType w:val="hybridMultilevel"/>
     <w:tmpl w:val="C6984390"/>
@@ -7051,7 +12826,7 @@
       </w:rPr>
     </w:lvl>
   </w:abstractNum>
-  <w:abstractNum w:abstractNumId="11" w15:restartNumberingAfterBreak="0">
+  <w:abstractNum w:abstractNumId="13" w15:restartNumberingAfterBreak="0">
     <w:nsid w:val="32CE52F7"/>
     <w:multiLevelType w:val="hybridMultilevel"/>
     <w:tmpl w:val="2A6247DC"/>
@@ -7164,7 +12939,7 @@
       </w:rPr>
     </w:lvl>
   </w:abstractNum>
-  <w:abstractNum w:abstractNumId="12" w15:restartNumberingAfterBreak="0">
+  <w:abstractNum w:abstractNumId="14" w15:restartNumberingAfterBreak="0">
     <w:nsid w:val="351243D7"/>
     <w:multiLevelType w:val="hybridMultilevel"/>
     <w:tmpl w:val="88DE4F1A"/>
@@ -7277,7 +13052,93 @@
       </w:rPr>
     </w:lvl>
   </w:abstractNum>
-  <w:abstractNum w:abstractNumId="13" w15:restartNumberingAfterBreak="0">
+  <w:abstractNum w:abstractNumId="15" w15:restartNumberingAfterBreak="0">
+    <w:nsid w:val="35FD6F02"/>
+    <w:multiLevelType w:val="hybridMultilevel"/>
+    <w:tmpl w:val="DFB49960"/>
+    <w:lvl w:ilvl="0" w:tplc="0809000F">
+      <w:start w:val="1"/>
+      <w:numFmt w:val="decimal"/>
+      <w:lvlText w:val="%1."/>
+      <w:lvlJc w:val="left"/>
+      <w:pPr>
+        <w:ind w:left="720" w:hanging="360"/>
+      </w:pPr>
+    </w:lvl>
+    <w:lvl w:ilvl="1" w:tplc="08090019" w:tentative="1">
+      <w:start w:val="1"/>
+      <w:numFmt w:val="lowerLetter"/>
+      <w:lvlText w:val="%2."/>
+      <w:lvlJc w:val="left"/>
+      <w:pPr>
+        <w:ind w:left="1440" w:hanging="360"/>
+      </w:pPr>
+    </w:lvl>
+    <w:lvl w:ilvl="2" w:tplc="0809001B" w:tentative="1">
+      <w:start w:val="1"/>
+      <w:numFmt w:val="lowerRoman"/>
+      <w:lvlText w:val="%3."/>
+      <w:lvlJc w:val="right"/>
+      <w:pPr>
+        <w:ind w:left="2160" w:hanging="180"/>
+      </w:pPr>
+    </w:lvl>
+    <w:lvl w:ilvl="3" w:tplc="0809000F" w:tentative="1">
+      <w:start w:val="1"/>
+      <w:numFmt w:val="decimal"/>
+      <w:lvlText w:val="%4."/>
+      <w:lvlJc w:val="left"/>
+      <w:pPr>
+        <w:ind w:left="2880" w:hanging="360"/>
+      </w:pPr>
+    </w:lvl>
+    <w:lvl w:ilvl="4" w:tplc="08090019" w:tentative="1">
+      <w:start w:val="1"/>
+      <w:numFmt w:val="lowerLetter"/>
+      <w:lvlText w:val="%5."/>
+      <w:lvlJc w:val="left"/>
+      <w:pPr>
+        <w:ind w:left="3600" w:hanging="360"/>
+      </w:pPr>
+    </w:lvl>
+    <w:lvl w:ilvl="5" w:tplc="0809001B" w:tentative="1">
+      <w:start w:val="1"/>
+      <w:numFmt w:val="lowerRoman"/>
+      <w:lvlText w:val="%6."/>
+      <w:lvlJc w:val="right"/>
+      <w:pPr>
+        <w:ind w:left="4320" w:hanging="180"/>
+      </w:pPr>
+    </w:lvl>
+    <w:lvl w:ilvl="6" w:tplc="0809000F" w:tentative="1">
+      <w:start w:val="1"/>
+      <w:numFmt w:val="decimal"/>
+      <w:lvlText w:val="%7."/>
+      <w:lvlJc w:val="left"/>
+      <w:pPr>
+        <w:ind w:left="5040" w:hanging="360"/>
+      </w:pPr>
+    </w:lvl>
+    <w:lvl w:ilvl="7" w:tplc="08090019" w:tentative="1">
+      <w:start w:val="1"/>
+      <w:numFmt w:val="lowerLetter"/>
+      <w:lvlText w:val="%8."/>
+      <w:lvlJc w:val="left"/>
+      <w:pPr>
+        <w:ind w:left="5760" w:hanging="360"/>
+      </w:pPr>
+    </w:lvl>
+    <w:lvl w:ilvl="8" w:tplc="0809001B" w:tentative="1">
+      <w:start w:val="1"/>
+      <w:numFmt w:val="lowerRoman"/>
+      <w:lvlText w:val="%9."/>
+      <w:lvlJc w:val="right"/>
+      <w:pPr>
+        <w:ind w:left="6480" w:hanging="180"/>
+      </w:pPr>
+    </w:lvl>
+  </w:abstractNum>
+  <w:abstractNum w:abstractNumId="16" w15:restartNumberingAfterBreak="0">
     <w:nsid w:val="3BDD58A3"/>
     <w:multiLevelType w:val="hybridMultilevel"/>
     <w:tmpl w:val="6D5CDA4E"/>
@@ -7363,7 +13224,7 @@
       </w:pPr>
     </w:lvl>
   </w:abstractNum>
-  <w:abstractNum w:abstractNumId="14" w15:restartNumberingAfterBreak="0">
+  <w:abstractNum w:abstractNumId="17" w15:restartNumberingAfterBreak="0">
     <w:nsid w:val="4208014C"/>
     <w:multiLevelType w:val="hybridMultilevel"/>
     <w:tmpl w:val="007CF7C4"/>
@@ -7476,7 +13337,7 @@
       </w:rPr>
     </w:lvl>
   </w:abstractNum>
-  <w:abstractNum w:abstractNumId="15" w15:restartNumberingAfterBreak="0">
+  <w:abstractNum w:abstractNumId="18" w15:restartNumberingAfterBreak="0">
     <w:nsid w:val="4B25062E"/>
     <w:multiLevelType w:val="hybridMultilevel"/>
     <w:tmpl w:val="A65CC478"/>
@@ -7589,7 +13450,96 @@
       </w:rPr>
     </w:lvl>
   </w:abstractNum>
-  <w:abstractNum w:abstractNumId="16" w15:restartNumberingAfterBreak="0">
+  <w:abstractNum w:abstractNumId="19" w15:restartNumberingAfterBreak="0">
+    <w:nsid w:val="4BCE57DE"/>
+    <w:multiLevelType w:val="hybridMultilevel"/>
+    <w:tmpl w:val="72D83BCE"/>
+    <w:lvl w:ilvl="0" w:tplc="0809000F">
+      <w:start w:val="1"/>
+      <w:numFmt w:val="decimal"/>
+      <w:lvlText w:val="%1."/>
+      <w:lvlJc w:val="left"/>
+      <w:pPr>
+        <w:ind w:left="720" w:hanging="360"/>
+      </w:pPr>
+      <w:rPr>
+        <w:rFonts w:hint="default"/>
+      </w:rPr>
+    </w:lvl>
+    <w:lvl w:ilvl="1" w:tplc="08090019">
+      <w:start w:val="1"/>
+      <w:numFmt w:val="lowerLetter"/>
+      <w:lvlText w:val="%2."/>
+      <w:lvlJc w:val="left"/>
+      <w:pPr>
+        <w:ind w:left="1440" w:hanging="360"/>
+      </w:pPr>
+    </w:lvl>
+    <w:lvl w:ilvl="2" w:tplc="0809001B">
+      <w:start w:val="1"/>
+      <w:numFmt w:val="lowerRoman"/>
+      <w:lvlText w:val="%3."/>
+      <w:lvlJc w:val="right"/>
+      <w:pPr>
+        <w:ind w:left="2160" w:hanging="180"/>
+      </w:pPr>
+    </w:lvl>
+    <w:lvl w:ilvl="3" w:tplc="0809000F" w:tentative="1">
+      <w:start w:val="1"/>
+      <w:numFmt w:val="decimal"/>
+      <w:lvlText w:val="%4."/>
+      <w:lvlJc w:val="left"/>
+      <w:pPr>
+        <w:ind w:left="2880" w:hanging="360"/>
+      </w:pPr>
+    </w:lvl>
+    <w:lvl w:ilvl="4" w:tplc="08090019" w:tentative="1">
+      <w:start w:val="1"/>
+      <w:numFmt w:val="lowerLetter"/>
+      <w:lvlText w:val="%5."/>
+      <w:lvlJc w:val="left"/>
+      <w:pPr>
+        <w:ind w:left="3600" w:hanging="360"/>
+      </w:pPr>
+    </w:lvl>
+    <w:lvl w:ilvl="5" w:tplc="0809001B" w:tentative="1">
+      <w:start w:val="1"/>
+      <w:numFmt w:val="lowerRoman"/>
+      <w:lvlText w:val="%6."/>
+      <w:lvlJc w:val="right"/>
+      <w:pPr>
+        <w:ind w:left="4320" w:hanging="180"/>
+      </w:pPr>
+    </w:lvl>
+    <w:lvl w:ilvl="6" w:tplc="0809000F" w:tentative="1">
+      <w:start w:val="1"/>
+      <w:numFmt w:val="decimal"/>
+      <w:lvlText w:val="%7."/>
+      <w:lvlJc w:val="left"/>
+      <w:pPr>
+        <w:ind w:left="5040" w:hanging="360"/>
+      </w:pPr>
+    </w:lvl>
+    <w:lvl w:ilvl="7" w:tplc="08090019" w:tentative="1">
+      <w:start w:val="1"/>
+      <w:numFmt w:val="lowerLetter"/>
+      <w:lvlText w:val="%8."/>
+      <w:lvlJc w:val="left"/>
+      <w:pPr>
+        <w:ind w:left="5760" w:hanging="360"/>
+      </w:pPr>
+    </w:lvl>
+    <w:lvl w:ilvl="8" w:tplc="0809001B" w:tentative="1">
+      <w:start w:val="1"/>
+      <w:numFmt w:val="lowerRoman"/>
+      <w:lvlText w:val="%9."/>
+      <w:lvlJc w:val="right"/>
+      <w:pPr>
+        <w:ind w:left="6480" w:hanging="180"/>
+      </w:pPr>
+    </w:lvl>
+  </w:abstractNum>
+  <w:abstractNum w:abstractNumId="20" w15:restartNumberingAfterBreak="0">
     <w:nsid w:val="4BDC7F4F"/>
     <w:multiLevelType w:val="multilevel"/>
     <w:tmpl w:val="C0F401A2"/>
@@ -7710,10 +13660,10 @@
       </w:rPr>
     </w:lvl>
   </w:abstractNum>
-  <w:abstractNum w:abstractNumId="17" w15:restartNumberingAfterBreak="0">
+  <w:abstractNum w:abstractNumId="21" w15:restartNumberingAfterBreak="0">
     <w:nsid w:val="4DB60224"/>
     <w:multiLevelType w:val="hybridMultilevel"/>
-    <w:tmpl w:val="9BA69E4C"/>
+    <w:tmpl w:val="3B6AA43C"/>
     <w:lvl w:ilvl="0" w:tplc="0809000F">
       <w:start w:val="1"/>
       <w:numFmt w:val="decimal"/>
@@ -7796,7 +13746,7 @@
       </w:pPr>
     </w:lvl>
   </w:abstractNum>
-  <w:abstractNum w:abstractNumId="18" w15:restartNumberingAfterBreak="0">
+  <w:abstractNum w:abstractNumId="22" w15:restartNumberingAfterBreak="0">
     <w:nsid w:val="500B798A"/>
     <w:multiLevelType w:val="hybridMultilevel"/>
     <w:tmpl w:val="091CE90E"/>
@@ -7882,7 +13832,7 @@
       </w:pPr>
     </w:lvl>
   </w:abstractNum>
-  <w:abstractNum w:abstractNumId="19" w15:restartNumberingAfterBreak="0">
+  <w:abstractNum w:abstractNumId="23" w15:restartNumberingAfterBreak="0">
     <w:nsid w:val="55655278"/>
     <w:multiLevelType w:val="hybridMultilevel"/>
     <w:tmpl w:val="3A789478"/>
@@ -7968,7 +13918,7 @@
       </w:pPr>
     </w:lvl>
   </w:abstractNum>
-  <w:abstractNum w:abstractNumId="20" w15:restartNumberingAfterBreak="0">
+  <w:abstractNum w:abstractNumId="24" w15:restartNumberingAfterBreak="0">
     <w:nsid w:val="55B01149"/>
     <w:multiLevelType w:val="multilevel"/>
     <w:tmpl w:val="0407001F"/>
@@ -8057,7 +14007,7 @@
       </w:pPr>
     </w:lvl>
   </w:abstractNum>
-  <w:abstractNum w:abstractNumId="21" w15:restartNumberingAfterBreak="0">
+  <w:abstractNum w:abstractNumId="25" w15:restartNumberingAfterBreak="0">
     <w:nsid w:val="59EF6BBA"/>
     <w:multiLevelType w:val="hybridMultilevel"/>
     <w:tmpl w:val="6278FD3A"/>
@@ -8170,7 +14120,7 @@
       </w:rPr>
     </w:lvl>
   </w:abstractNum>
-  <w:abstractNum w:abstractNumId="22" w15:restartNumberingAfterBreak="0">
+  <w:abstractNum w:abstractNumId="26" w15:restartNumberingAfterBreak="0">
     <w:nsid w:val="5B6B6ACD"/>
     <w:multiLevelType w:val="hybridMultilevel"/>
     <w:tmpl w:val="9F504540"/>
@@ -8259,7 +14209,7 @@
       </w:pPr>
     </w:lvl>
   </w:abstractNum>
-  <w:abstractNum w:abstractNumId="23" w15:restartNumberingAfterBreak="0">
+  <w:abstractNum w:abstractNumId="27" w15:restartNumberingAfterBreak="0">
     <w:nsid w:val="680714E9"/>
     <w:multiLevelType w:val="hybridMultilevel"/>
     <w:tmpl w:val="ABDA43C0"/>
@@ -8372,7 +14322,7 @@
       </w:rPr>
     </w:lvl>
   </w:abstractNum>
-  <w:abstractNum w:abstractNumId="24" w15:restartNumberingAfterBreak="0">
+  <w:abstractNum w:abstractNumId="28" w15:restartNumberingAfterBreak="0">
     <w:nsid w:val="6A2154F8"/>
     <w:multiLevelType w:val="hybridMultilevel"/>
     <w:tmpl w:val="CEF08808"/>
@@ -8485,7 +14435,7 @@
       </w:rPr>
     </w:lvl>
   </w:abstractNum>
-  <w:abstractNum w:abstractNumId="25" w15:restartNumberingAfterBreak="0">
+  <w:abstractNum w:abstractNumId="29" w15:restartNumberingAfterBreak="0">
     <w:nsid w:val="739A21B4"/>
     <w:multiLevelType w:val="hybridMultilevel"/>
     <w:tmpl w:val="71DEBB82"/>
@@ -8598,74 +14548,187 @@
       </w:rPr>
     </w:lvl>
   </w:abstractNum>
+  <w:abstractNum w:abstractNumId="30" w15:restartNumberingAfterBreak="0">
+    <w:nsid w:val="7ED917DD"/>
+    <w:multiLevelType w:val="multilevel"/>
+    <w:tmpl w:val="78EECAD2"/>
+    <w:lvl w:ilvl="0">
+      <w:start w:val="6"/>
+      <w:numFmt w:val="decimal"/>
+      <w:lvlText w:val="%1"/>
+      <w:lvlJc w:val="left"/>
+      <w:pPr>
+        <w:ind w:left="360" w:hanging="360"/>
+      </w:pPr>
+      <w:rPr>
+        <w:rFonts w:hint="default"/>
+      </w:rPr>
+    </w:lvl>
+    <w:lvl w:ilvl="1">
+      <w:start w:val="4"/>
+      <w:numFmt w:val="decimal"/>
+      <w:lvlText w:val="%1.%2"/>
+      <w:lvlJc w:val="left"/>
+      <w:pPr>
+        <w:ind w:left="360" w:hanging="360"/>
+      </w:pPr>
+      <w:rPr>
+        <w:rFonts w:hint="default"/>
+      </w:rPr>
+    </w:lvl>
+    <w:lvl w:ilvl="2">
+      <w:start w:val="1"/>
+      <w:numFmt w:val="decimal"/>
+      <w:lvlText w:val="%1.%2.%3"/>
+      <w:lvlJc w:val="left"/>
+      <w:pPr>
+        <w:ind w:left="720" w:hanging="720"/>
+      </w:pPr>
+      <w:rPr>
+        <w:rFonts w:hint="default"/>
+      </w:rPr>
+    </w:lvl>
+    <w:lvl w:ilvl="3">
+      <w:start w:val="1"/>
+      <w:numFmt w:val="decimal"/>
+      <w:lvlText w:val="%1.%2.%3.%4"/>
+      <w:lvlJc w:val="left"/>
+      <w:pPr>
+        <w:ind w:left="720" w:hanging="720"/>
+      </w:pPr>
+      <w:rPr>
+        <w:rFonts w:hint="default"/>
+      </w:rPr>
+    </w:lvl>
+    <w:lvl w:ilvl="4">
+      <w:start w:val="1"/>
+      <w:numFmt w:val="decimal"/>
+      <w:lvlText w:val="%1.%2.%3.%4.%5"/>
+      <w:lvlJc w:val="left"/>
+      <w:pPr>
+        <w:ind w:left="1080" w:hanging="1080"/>
+      </w:pPr>
+      <w:rPr>
+        <w:rFonts w:hint="default"/>
+      </w:rPr>
+    </w:lvl>
+    <w:lvl w:ilvl="5">
+      <w:start w:val="1"/>
+      <w:numFmt w:val="decimal"/>
+      <w:lvlText w:val="%1.%2.%3.%4.%5.%6"/>
+      <w:lvlJc w:val="left"/>
+      <w:pPr>
+        <w:ind w:left="1080" w:hanging="1080"/>
+      </w:pPr>
+      <w:rPr>
+        <w:rFonts w:hint="default"/>
+      </w:rPr>
+    </w:lvl>
+    <w:lvl w:ilvl="6">
+      <w:start w:val="1"/>
+      <w:numFmt w:val="decimal"/>
+      <w:lvlText w:val="%1.%2.%3.%4.%5.%6.%7"/>
+      <w:lvlJc w:val="left"/>
+      <w:pPr>
+        <w:ind w:left="1440" w:hanging="1440"/>
+      </w:pPr>
+      <w:rPr>
+        <w:rFonts w:hint="default"/>
+      </w:rPr>
+    </w:lvl>
+    <w:lvl w:ilvl="7">
+      <w:start w:val="1"/>
+      <w:numFmt w:val="decimal"/>
+      <w:lvlText w:val="%1.%2.%3.%4.%5.%6.%7.%8"/>
+      <w:lvlJc w:val="left"/>
+      <w:pPr>
+        <w:ind w:left="1440" w:hanging="1440"/>
+      </w:pPr>
+      <w:rPr>
+        <w:rFonts w:hint="default"/>
+      </w:rPr>
+    </w:lvl>
+    <w:lvl w:ilvl="8">
+      <w:start w:val="1"/>
+      <w:numFmt w:val="decimal"/>
+      <w:lvlText w:val="%1.%2.%3.%4.%5.%6.%7.%8.%9"/>
+      <w:lvlJc w:val="left"/>
+      <w:pPr>
+        <w:ind w:left="1800" w:hanging="1800"/>
+      </w:pPr>
+      <w:rPr>
+        <w:rFonts w:hint="default"/>
+      </w:rPr>
+    </w:lvl>
+  </w:abstractNum>
   <w:num w:numId="1">
-    <w:abstractNumId w:val="24"/>
+    <w:abstractNumId w:val="28"/>
   </w:num>
   <w:num w:numId="2">
-    <w:abstractNumId w:val="23"/>
+    <w:abstractNumId w:val="27"/>
   </w:num>
   <w:num w:numId="3">
-    <w:abstractNumId w:val="15"/>
+    <w:abstractNumId w:val="18"/>
   </w:num>
   <w:num w:numId="4">
-    <w:abstractNumId w:val="3"/>
+    <w:abstractNumId w:val="4"/>
   </w:num>
   <w:num w:numId="5">
-    <w:abstractNumId w:val="14"/>
+    <w:abstractNumId w:val="17"/>
   </w:num>
   <w:num w:numId="6">
-    <w:abstractNumId w:val="4"/>
+    <w:abstractNumId w:val="5"/>
   </w:num>
   <w:num w:numId="7">
-    <w:abstractNumId w:val="10"/>
+    <w:abstractNumId w:val="12"/>
   </w:num>
   <w:num w:numId="8">
     <w:abstractNumId w:val="1"/>
   </w:num>
   <w:num w:numId="9">
+    <w:abstractNumId w:val="7"/>
+  </w:num>
+  <w:num w:numId="10">
+    <w:abstractNumId w:val="13"/>
+  </w:num>
+  <w:num w:numId="11">
+    <w:abstractNumId w:val="10"/>
+  </w:num>
+  <w:num w:numId="12">
+    <w:abstractNumId w:val="21"/>
+  </w:num>
+  <w:num w:numId="13">
+    <w:abstractNumId w:val="24"/>
+  </w:num>
+  <w:num w:numId="14">
     <w:abstractNumId w:val="6"/>
   </w:num>
-  <w:num w:numId="10">
+  <w:num w:numId="15">
+    <w:abstractNumId w:val="26"/>
+  </w:num>
+  <w:num w:numId="16">
+    <w:abstractNumId w:val="25"/>
+  </w:num>
+  <w:num w:numId="17">
+    <w:abstractNumId w:val="29"/>
+  </w:num>
+  <w:num w:numId="18">
+    <w:abstractNumId w:val="14"/>
+  </w:num>
+  <w:num w:numId="19">
     <w:abstractNumId w:val="11"/>
   </w:num>
-  <w:num w:numId="11">
+  <w:num w:numId="20">
     <w:abstractNumId w:val="8"/>
   </w:num>
-  <w:num w:numId="12">
-    <w:abstractNumId w:val="17"/>
-  </w:num>
-  <w:num w:numId="13">
+  <w:num w:numId="21">
     <w:abstractNumId w:val="20"/>
   </w:num>
-  <w:num w:numId="14">
-    <w:abstractNumId w:val="5"/>
-  </w:num>
-  <w:num w:numId="15">
-    <w:abstractNumId w:val="22"/>
-  </w:num>
-  <w:num w:numId="16">
-    <w:abstractNumId w:val="21"/>
-  </w:num>
-  <w:num w:numId="17">
-    <w:abstractNumId w:val="25"/>
-  </w:num>
-  <w:num w:numId="18">
-    <w:abstractNumId w:val="12"/>
-  </w:num>
-  <w:num w:numId="19">
-    <w:abstractNumId w:val="9"/>
-  </w:num>
-  <w:num w:numId="20">
-    <w:abstractNumId w:val="7"/>
-  </w:num>
-  <w:num w:numId="21">
+  <w:num w:numId="22">
     <w:abstractNumId w:val="16"/>
   </w:num>
-  <w:num w:numId="22">
-    <w:abstractNumId w:val="13"/>
-  </w:num>
   <w:num w:numId="23">
-    <w:abstractNumId w:val="18"/>
+    <w:abstractNumId w:val="22"/>
   </w:num>
   <w:num w:numId="24">
     <w:abstractNumId w:val="2"/>
@@ -8674,7 +14737,22 @@
     <w:abstractNumId w:val="0"/>
   </w:num>
   <w:num w:numId="26">
+    <w:abstractNumId w:val="23"/>
+  </w:num>
+  <w:num w:numId="27">
+    <w:abstractNumId w:val="3"/>
+  </w:num>
+  <w:num w:numId="28">
+    <w:abstractNumId w:val="30"/>
+  </w:num>
+  <w:num w:numId="29">
     <w:abstractNumId w:val="19"/>
+  </w:num>
+  <w:num w:numId="30">
+    <w:abstractNumId w:val="9"/>
+  </w:num>
+  <w:num w:numId="31">
+    <w:abstractNumId w:val="15"/>
   </w:num>
 </w:numbering>
 </file>
@@ -9359,9 +15437,10 @@
     <w:rsid w:val="008D50F3"/>
     <w:pPr>
       <w:spacing w:before="120"/>
+      <w:jc w:val="left"/>
     </w:pPr>
     <w:rPr>
-      <w:rFonts w:cstheme="minorHAnsi"/>
+      <w:rFonts w:asciiTheme="minorHAnsi" w:hAnsiTheme="minorHAnsi" w:cstheme="minorHAnsi"/>
       <w:b/>
       <w:bCs/>
       <w:i/>
@@ -9378,12 +15457,14 @@
     <w:rsid w:val="008D50F3"/>
     <w:pPr>
       <w:spacing w:before="120"/>
-      <w:ind w:left="220"/>
+      <w:ind w:left="240"/>
+      <w:jc w:val="left"/>
     </w:pPr>
     <w:rPr>
-      <w:rFonts w:cstheme="minorHAnsi"/>
+      <w:rFonts w:asciiTheme="minorHAnsi" w:hAnsiTheme="minorHAnsi" w:cstheme="minorHAnsi"/>
       <w:b/>
       <w:bCs/>
+      <w:sz w:val="22"/>
       <w:szCs w:val="22"/>
     </w:rPr>
   </w:style>
@@ -9396,10 +15477,11 @@
     <w:unhideWhenUsed/>
     <w:rsid w:val="008D50F3"/>
     <w:pPr>
-      <w:ind w:left="440"/>
+      <w:ind w:left="480"/>
+      <w:jc w:val="left"/>
     </w:pPr>
     <w:rPr>
-      <w:rFonts w:cstheme="minorHAnsi"/>
+      <w:rFonts w:asciiTheme="minorHAnsi" w:hAnsiTheme="minorHAnsi" w:cstheme="minorHAnsi"/>
       <w:sz w:val="20"/>
       <w:szCs w:val="20"/>
     </w:rPr>
@@ -9425,10 +15507,11 @@
     <w:unhideWhenUsed/>
     <w:rsid w:val="008D50F3"/>
     <w:pPr>
-      <w:ind w:left="660"/>
+      <w:ind w:left="720"/>
+      <w:jc w:val="left"/>
     </w:pPr>
     <w:rPr>
-      <w:rFonts w:cstheme="minorHAnsi"/>
+      <w:rFonts w:asciiTheme="minorHAnsi" w:hAnsiTheme="minorHAnsi" w:cstheme="minorHAnsi"/>
       <w:sz w:val="20"/>
       <w:szCs w:val="20"/>
     </w:rPr>
@@ -9443,10 +15526,11 @@
     <w:unhideWhenUsed/>
     <w:rsid w:val="008D50F3"/>
     <w:pPr>
-      <w:ind w:left="880"/>
+      <w:ind w:left="960"/>
+      <w:jc w:val="left"/>
     </w:pPr>
     <w:rPr>
-      <w:rFonts w:cstheme="minorHAnsi"/>
+      <w:rFonts w:asciiTheme="minorHAnsi" w:hAnsiTheme="minorHAnsi" w:cstheme="minorHAnsi"/>
       <w:sz w:val="20"/>
       <w:szCs w:val="20"/>
     </w:rPr>
@@ -9461,10 +15545,11 @@
     <w:unhideWhenUsed/>
     <w:rsid w:val="008D50F3"/>
     <w:pPr>
-      <w:ind w:left="1100"/>
+      <w:ind w:left="1200"/>
+      <w:jc w:val="left"/>
     </w:pPr>
     <w:rPr>
-      <w:rFonts w:cstheme="minorHAnsi"/>
+      <w:rFonts w:asciiTheme="minorHAnsi" w:hAnsiTheme="minorHAnsi" w:cstheme="minorHAnsi"/>
       <w:sz w:val="20"/>
       <w:szCs w:val="20"/>
     </w:rPr>
@@ -9479,10 +15564,11 @@
     <w:unhideWhenUsed/>
     <w:rsid w:val="008D50F3"/>
     <w:pPr>
-      <w:ind w:left="1320"/>
+      <w:ind w:left="1440"/>
+      <w:jc w:val="left"/>
     </w:pPr>
     <w:rPr>
-      <w:rFonts w:cstheme="minorHAnsi"/>
+      <w:rFonts w:asciiTheme="minorHAnsi" w:hAnsiTheme="minorHAnsi" w:cstheme="minorHAnsi"/>
       <w:sz w:val="20"/>
       <w:szCs w:val="20"/>
     </w:rPr>
@@ -9497,10 +15583,11 @@
     <w:unhideWhenUsed/>
     <w:rsid w:val="008D50F3"/>
     <w:pPr>
-      <w:ind w:left="1540"/>
+      <w:ind w:left="1680"/>
+      <w:jc w:val="left"/>
     </w:pPr>
     <w:rPr>
-      <w:rFonts w:cstheme="minorHAnsi"/>
+      <w:rFonts w:asciiTheme="minorHAnsi" w:hAnsiTheme="minorHAnsi" w:cstheme="minorHAnsi"/>
       <w:sz w:val="20"/>
       <w:szCs w:val="20"/>
     </w:rPr>
@@ -9515,10 +15602,11 @@
     <w:unhideWhenUsed/>
     <w:rsid w:val="008D50F3"/>
     <w:pPr>
-      <w:ind w:left="1760"/>
+      <w:ind w:left="1920"/>
+      <w:jc w:val="left"/>
     </w:pPr>
     <w:rPr>
-      <w:rFonts w:cstheme="minorHAnsi"/>
+      <w:rFonts w:asciiTheme="minorHAnsi" w:hAnsiTheme="minorHAnsi" w:cstheme="minorHAnsi"/>
       <w:sz w:val="20"/>
       <w:szCs w:val="20"/>
     </w:rPr>
